--- a/电力系统脆弱性研究/草稿文件/脆弱性指标评价方法.docx
+++ b/电力系统脆弱性研究/草稿文件/脆弱性指标评价方法.docx
@@ -58,23 +58,12 @@
     <w:p>
       <w:pPr>
         <w:ind w:firstLineChars="200" w:firstLine="420"/>
-        <w:rPr>
-          <w:rFonts w:hint="eastAsia"/>
-        </w:rPr>
-      </w:pPr>
-      <w:r>
-        <w:rPr>
-          <w:rFonts w:hint="eastAsia"/>
-        </w:rPr>
-        <w:t>根据熵的特性，可以通过计算熵值来判断一个事件的随机性及无序程度，也可以用熵值来判断某个指标的离散程度，指标的离散程度越大，该指</w:t>
-      </w:r>
-      <w:bookmarkStart w:id="0" w:name="_GoBack"/>
-      <w:bookmarkEnd w:id="0"/>
-      <w:r>
-        <w:rPr>
-          <w:rFonts w:hint="eastAsia"/>
-        </w:rPr>
-        <w:t>标对综合评价的</w:t>
+      </w:pPr>
+      <w:r>
+        <w:rPr>
+          <w:rFonts w:hint="eastAsia"/>
+        </w:rPr>
+        <w:t>根据熵的特性，可以通过计算熵值来判断一个事件的随机性及无序程度，也可以用熵值来判断某个指标的离散程度，指标的离散程度越大，该指标对综合评价的</w:t>
       </w:r>
       <w:r>
         <w:rPr>
@@ -110,9 +99,6 @@
     <w:p>
       <w:pPr>
         <w:ind w:firstLineChars="200" w:firstLine="420"/>
-        <w:rPr>
-          <w:rFonts w:hint="eastAsia"/>
-        </w:rPr>
       </w:pPr>
       <w:r>
         <w:rPr>
@@ -168,7 +154,19 @@
         <w:rPr>
           <w:rFonts w:hint="eastAsia"/>
         </w:rPr>
-        <w:t>；反之，熵值越大，该指标的离散程度越大，各节点的脆弱性差异也就比较大，系统具有较强的异质性。所以在评价系统结构脆弱性指标时，</w:t>
+        <w:t>；反之，熵值越大，该指标的离散程度越大，各节点的脆弱性差异也就比较大，系统具有较强的异质性。</w:t>
+      </w:r>
+      <w:r>
+        <w:rPr>
+          <w:rFonts w:hint="eastAsia"/>
+        </w:rPr>
+        <w:t>由于结构脆弱性各指标是从不同方面考虑提出的，不存在信息重合的情况。</w:t>
+      </w:r>
+      <w:r>
+        <w:rPr>
+          <w:rFonts w:hint="eastAsia"/>
+        </w:rPr>
+        <w:t>所以在评价系统结构脆弱性指标时，</w:t>
       </w:r>
       <w:proofErr w:type="gramStart"/>
       <w:r>
@@ -216,9 +214,849 @@
     <w:p>
       <w:pPr>
         <w:ind w:firstLineChars="100" w:firstLine="210"/>
-        <w:rPr>
-          <w:rFonts w:hint="eastAsia"/>
-        </w:rPr>
+        <w:jc w:val="center"/>
+      </w:pPr>
+      <w:r>
+        <w:rPr>
+          <w:noProof/>
+        </w:rPr>
+        <w:drawing>
+          <wp:inline distT="0" distB="0" distL="0" distR="0" wp14:anchorId="71348EB2" wp14:editId="19109D85">
+            <wp:extent cx="1905000" cy="2512562"/>
+            <wp:effectExtent l="0" t="0" r="0" b="2540"/>
+            <wp:docPr id="1" name="图片 1"/>
+            <wp:cNvGraphicFramePr>
+              <a:graphicFrameLocks xmlns:a="http://schemas.openxmlformats.org/drawingml/2006/main" noChangeAspect="1"/>
+            </wp:cNvGraphicFramePr>
+            <a:graphic xmlns:a="http://schemas.openxmlformats.org/drawingml/2006/main">
+              <a:graphicData uri="http://schemas.openxmlformats.org/drawingml/2006/picture">
+                <pic:pic xmlns:pic="http://schemas.openxmlformats.org/drawingml/2006/picture">
+                  <pic:nvPicPr>
+                    <pic:cNvPr id="1" name=""/>
+                    <pic:cNvPicPr/>
+                  </pic:nvPicPr>
+                  <pic:blipFill>
+                    <a:blip r:embed="rId5"/>
+                    <a:stretch>
+                      <a:fillRect/>
+                    </a:stretch>
+                  </pic:blipFill>
+                  <pic:spPr>
+                    <a:xfrm>
+                      <a:off x="0" y="0"/>
+                      <a:ext cx="1923993" cy="2537613"/>
+                    </a:xfrm>
+                    <a:prstGeom prst="rect">
+                      <a:avLst/>
+                    </a:prstGeom>
+                  </pic:spPr>
+                </pic:pic>
+              </a:graphicData>
+            </a:graphic>
+          </wp:inline>
+        </w:drawing>
+      </w:r>
+    </w:p>
+    <w:p>
+      <w:pPr>
+        <w:ind w:firstLineChars="200" w:firstLine="420"/>
+        <w:jc w:val="left"/>
+      </w:pPr>
+      <w:r>
+        <w:rPr>
+          <w:rFonts w:hint="eastAsia"/>
+        </w:rPr>
+        <w:t>首先，假设有</w:t>
+      </w:r>
+      <w:r>
+        <w:rPr>
+          <w:rFonts w:hint="eastAsia"/>
+        </w:rPr>
+        <w:t>M</w:t>
+      </w:r>
+      <w:proofErr w:type="gramStart"/>
+      <w:r>
+        <w:rPr>
+          <w:rFonts w:hint="eastAsia"/>
+        </w:rPr>
+        <w:t>个</w:t>
+      </w:r>
+      <w:proofErr w:type="gramEnd"/>
+      <w:r>
+        <w:rPr>
+          <w:rFonts w:hint="eastAsia"/>
+        </w:rPr>
+        <w:t>评价对象，根据综合评估问题的需要，选取</w:t>
+      </w:r>
+      <w:r>
+        <w:rPr>
+          <w:rFonts w:hint="eastAsia"/>
+        </w:rPr>
+        <w:t>N</w:t>
+      </w:r>
+      <w:proofErr w:type="gramStart"/>
+      <w:r>
+        <w:rPr>
+          <w:rFonts w:hint="eastAsia"/>
+        </w:rPr>
+        <w:t>个</w:t>
+      </w:r>
+      <w:proofErr w:type="gramEnd"/>
+      <w:r>
+        <w:rPr>
+          <w:rFonts w:hint="eastAsia"/>
+        </w:rPr>
+        <w:t>评价指标，计算各评价对象的各指标数值的大小，假设第</w:t>
+      </w:r>
+      <w:r>
+        <w:rPr>
+          <w:rFonts w:hint="eastAsia"/>
+        </w:rPr>
+        <w:t>m</w:t>
+      </w:r>
+      <w:proofErr w:type="gramStart"/>
+      <w:r>
+        <w:rPr>
+          <w:rFonts w:hint="eastAsia"/>
+        </w:rPr>
+        <w:t>个</w:t>
+      </w:r>
+      <w:proofErr w:type="gramEnd"/>
+      <w:r>
+        <w:rPr>
+          <w:rFonts w:hint="eastAsia"/>
+        </w:rPr>
+        <w:t>评价对象的第</w:t>
+      </w:r>
+      <w:r>
+        <w:t>n</w:t>
+      </w:r>
+      <w:proofErr w:type="gramStart"/>
+      <w:r>
+        <w:rPr>
+          <w:rFonts w:hint="eastAsia"/>
+        </w:rPr>
+        <w:t>个</w:t>
+      </w:r>
+      <w:proofErr w:type="gramEnd"/>
+      <w:r>
+        <w:rPr>
+          <w:rFonts w:hint="eastAsia"/>
+        </w:rPr>
+        <w:t>评价指标数值为</w:t>
+      </w:r>
+      <w:r>
+        <w:rPr>
+          <w:position w:val="-12"/>
+        </w:rPr>
+        <w:object w:dxaOrig="380" w:dyaOrig="360">
+          <v:shapetype id="_x0000_t75" coordsize="21600,21600" o:spt="75" o:preferrelative="t" path="m@4@5l@4@11@9@11@9@5xe" filled="f" stroked="f">
+            <v:stroke joinstyle="miter"/>
+            <v:formulas>
+              <v:f eqn="if lineDrawn pixelLineWidth 0"/>
+              <v:f eqn="sum @0 1 0"/>
+              <v:f eqn="sum 0 0 @1"/>
+              <v:f eqn="prod @2 1 2"/>
+              <v:f eqn="prod @3 21600 pixelWidth"/>
+              <v:f eqn="prod @3 21600 pixelHeight"/>
+              <v:f eqn="sum @0 0 1"/>
+              <v:f eqn="prod @6 1 2"/>
+              <v:f eqn="prod @7 21600 pixelWidth"/>
+              <v:f eqn="sum @8 21600 0"/>
+              <v:f eqn="prod @7 21600 pixelHeight"/>
+              <v:f eqn="sum @10 21600 0"/>
+            </v:formulas>
+            <v:path o:extrusionok="f" gradientshapeok="t" o:connecttype="rect"/>
+            <o:lock v:ext="edit" aspectratio="t"/>
+          </v:shapetype>
+          <v:shape id="_x0000_i1027" type="#_x0000_t75" style="width:19.2pt;height:18pt" o:ole="">
+            <v:imagedata r:id="rId6" o:title=""/>
+          </v:shape>
+          <o:OLEObject Type="Embed" ProgID="Equation.DSMT4" ShapeID="_x0000_i1027" DrawAspect="Content" ObjectID="_1623419369" r:id="rId7"/>
+        </w:object>
+      </w:r>
+      <w:r>
+        <w:rPr>
+          <w:rFonts w:hint="eastAsia"/>
+        </w:rPr>
+        <w:t>。</w:t>
+      </w:r>
+    </w:p>
+    <w:p>
+      <w:pPr>
+        <w:ind w:firstLineChars="100" w:firstLine="210"/>
+        <w:jc w:val="left"/>
+      </w:pPr>
+      <w:r>
+        <w:tab/>
+      </w:r>
+      <w:r>
+        <w:rPr>
+          <w:rFonts w:hint="eastAsia"/>
+        </w:rPr>
+        <w:t>然后，由于不同的评价指标在计算结果上</w:t>
+      </w:r>
+      <w:r>
+        <w:rPr>
+          <w:rFonts w:hint="eastAsia"/>
+        </w:rPr>
+        <w:t>存在量纲以及取值范围的差异，所以需要</w:t>
+      </w:r>
+      <w:r>
+        <w:rPr>
+          <w:rFonts w:hint="eastAsia"/>
+        </w:rPr>
+        <w:t>对每个评价指标的数值进行标准归一化处理</w:t>
+      </w:r>
+      <w:r>
+        <w:rPr>
+          <w:rFonts w:hint="eastAsia"/>
+        </w:rPr>
+        <w:t>。其归一化的数值用</w:t>
+      </w:r>
+      <w:r>
+        <w:rPr>
+          <w:position w:val="-12"/>
+        </w:rPr>
+        <w:object w:dxaOrig="400" w:dyaOrig="360">
+          <v:shape id="_x0000_i1030" type="#_x0000_t75" style="width:20pt;height:18pt" o:ole="">
+            <v:imagedata r:id="rId8" o:title=""/>
+          </v:shape>
+          <o:OLEObject Type="Embed" ProgID="Equation.DSMT4" ShapeID="_x0000_i1030" DrawAspect="Content" ObjectID="_1623419370" r:id="rId9"/>
+        </w:object>
+      </w:r>
+      <w:r>
+        <w:rPr>
+          <w:rFonts w:hint="eastAsia"/>
+        </w:rPr>
+        <w:t>表示。</w:t>
+      </w:r>
+    </w:p>
+    <w:p>
+      <w:pPr>
+        <w:ind w:firstLineChars="100" w:firstLine="210"/>
+        <w:jc w:val="left"/>
+      </w:pPr>
+      <w:r>
+        <w:tab/>
+      </w:r>
+      <w:r>
+        <w:rPr>
+          <w:rFonts w:hint="eastAsia"/>
+        </w:rPr>
+        <w:t>计算各评价指标的熵，表达式如下：</w:t>
+      </w:r>
+    </w:p>
+    <w:bookmarkStart w:id="0" w:name="MTToggleStart"/>
+    <w:bookmarkEnd w:id="0"/>
+    <w:p>
+      <w:pPr>
+        <w:ind w:firstLineChars="100" w:firstLine="210"/>
+        <w:jc w:val="center"/>
+      </w:pPr>
+      <w:r>
+        <w:rPr>
+          <w:position w:val="-60"/>
+        </w:rPr>
+        <w:object w:dxaOrig="1340" w:dyaOrig="980">
+          <v:shape id="_x0000_i1044" type="#_x0000_t75" style="width:67.2pt;height:49.2pt" o:ole="">
+            <v:imagedata r:id="rId10" o:title=""/>
+          </v:shape>
+          <o:OLEObject Type="Embed" ProgID="Equation.DSMT4" ShapeID="_x0000_i1044" DrawAspect="Content" ObjectID="_1623419371" r:id="rId11"/>
+        </w:object>
+      </w:r>
+      <w:bookmarkStart w:id="1" w:name="MTToggleEnd"/>
+      <w:bookmarkEnd w:id="1"/>
+    </w:p>
+    <w:p>
+      <w:pPr>
+        <w:ind w:firstLineChars="100" w:firstLine="210"/>
+        <w:jc w:val="center"/>
+      </w:pPr>
+      <w:r>
+        <w:rPr>
+          <w:position w:val="-28"/>
+        </w:rPr>
+        <w:object w:dxaOrig="2700" w:dyaOrig="680">
+          <v:shape id="_x0000_i1036" type="#_x0000_t75" style="width:135.2pt;height:34pt" o:ole="">
+            <v:imagedata r:id="rId12" o:title=""/>
+          </v:shape>
+          <o:OLEObject Type="Embed" ProgID="Equation.DSMT4" ShapeID="_x0000_i1036" DrawAspect="Content" ObjectID="_1623419372" r:id="rId13"/>
+        </w:object>
+      </w:r>
+      <w:r>
+        <w:t xml:space="preserve"> </w:t>
+      </w:r>
+    </w:p>
+    <w:p>
+      <w:pPr>
+        <w:ind w:firstLineChars="100" w:firstLine="210"/>
+      </w:pPr>
+      <w:r>
+        <w:rPr>
+          <w:position w:val="-12"/>
+        </w:rPr>
+        <w:object w:dxaOrig="400" w:dyaOrig="360">
+          <v:shape id="_x0000_i1047" type="#_x0000_t75" style="width:20pt;height:18pt" o:ole="">
+            <v:imagedata r:id="rId14" o:title=""/>
+          </v:shape>
+          <o:OLEObject Type="Embed" ProgID="Equation.DSMT4" ShapeID="_x0000_i1047" DrawAspect="Content" ObjectID="_1623419373" r:id="rId15"/>
+        </w:object>
+      </w:r>
+      <w:r>
+        <w:t xml:space="preserve"> </w:t>
+      </w:r>
+      <w:r>
+        <w:rPr>
+          <w:rFonts w:hint="eastAsia"/>
+        </w:rPr>
+        <w:t>表示第</w:t>
+      </w:r>
+      <w:r>
+        <w:rPr>
+          <w:rFonts w:hint="eastAsia"/>
+        </w:rPr>
+        <w:t>n</w:t>
+      </w:r>
+      <w:r>
+        <w:rPr>
+          <w:rFonts w:hint="eastAsia"/>
+        </w:rPr>
+        <w:t>组随机实验中第</w:t>
+      </w:r>
+      <w:r>
+        <w:rPr>
+          <w:rFonts w:hint="eastAsia"/>
+        </w:rPr>
+        <w:t>m</w:t>
+      </w:r>
+      <w:proofErr w:type="gramStart"/>
+      <w:r>
+        <w:rPr>
+          <w:rFonts w:hint="eastAsia"/>
+        </w:rPr>
+        <w:t>个</w:t>
+      </w:r>
+      <w:proofErr w:type="gramEnd"/>
+      <w:r>
+        <w:rPr>
+          <w:rFonts w:hint="eastAsia"/>
+        </w:rPr>
+        <w:t>随机事件发生的概率；</w:t>
+      </w:r>
+      <w:r>
+        <w:rPr>
+          <w:position w:val="-12"/>
+        </w:rPr>
+        <w:object w:dxaOrig="340" w:dyaOrig="360">
+          <v:shape id="_x0000_i1050" type="#_x0000_t75" style="width:17.2pt;height:18pt" o:ole="">
+            <v:imagedata r:id="rId16" o:title=""/>
+          </v:shape>
+          <o:OLEObject Type="Embed" ProgID="Equation.DSMT4" ShapeID="_x0000_i1050" DrawAspect="Content" ObjectID="_1623419374" r:id="rId17"/>
+        </w:object>
+      </w:r>
+      <w:r>
+        <w:t xml:space="preserve"> </w:t>
+      </w:r>
+      <w:r>
+        <w:rPr>
+          <w:rFonts w:hint="eastAsia"/>
+        </w:rPr>
+        <w:t>表示第</w:t>
+      </w:r>
+      <w:r>
+        <w:rPr>
+          <w:rFonts w:hint="eastAsia"/>
+        </w:rPr>
+        <w:t>n</w:t>
+      </w:r>
+      <w:proofErr w:type="gramStart"/>
+      <w:r>
+        <w:rPr>
+          <w:rFonts w:hint="eastAsia"/>
+        </w:rPr>
+        <w:t>个</w:t>
+      </w:r>
+      <w:proofErr w:type="gramEnd"/>
+      <w:r>
+        <w:rPr>
+          <w:rFonts w:hint="eastAsia"/>
+        </w:rPr>
+        <w:t>指标的熵。</w:t>
+      </w:r>
+    </w:p>
+    <w:p>
+      <w:pPr>
+        <w:ind w:firstLineChars="100" w:firstLine="210"/>
+      </w:pPr>
+      <w:r>
+        <w:lastRenderedPageBreak/>
+        <w:tab/>
+      </w:r>
+      <w:r>
+        <w:rPr>
+          <w:rFonts w:hint="eastAsia"/>
+        </w:rPr>
+        <w:t>计算各评价指标的熵权，表达式如下：</w:t>
+      </w:r>
+    </w:p>
+    <w:p>
+      <w:pPr>
+        <w:ind w:firstLineChars="100" w:firstLine="210"/>
+        <w:jc w:val="center"/>
+      </w:pPr>
+      <w:r>
+        <w:rPr>
+          <w:position w:val="-60"/>
+        </w:rPr>
+        <w:object w:dxaOrig="1640" w:dyaOrig="980">
+          <v:shape id="_x0000_i1053" type="#_x0000_t75" style="width:82pt;height:49.2pt" o:ole="">
+            <v:imagedata r:id="rId18" o:title=""/>
+          </v:shape>
+          <o:OLEObject Type="Embed" ProgID="Equation.DSMT4" ShapeID="_x0000_i1053" DrawAspect="Content" ObjectID="_1623419375" r:id="rId19"/>
+        </w:object>
+      </w:r>
+      <w:r>
+        <w:rPr>
+          <w:rFonts w:hint="eastAsia"/>
+        </w:rPr>
+        <w:t>（改进）</w:t>
+      </w:r>
+    </w:p>
+    <w:p>
+      <w:pPr>
+        <w:ind w:firstLineChars="200" w:firstLine="420"/>
+      </w:pPr>
+      <w:r>
+        <w:rPr>
+          <w:rFonts w:hint="eastAsia"/>
+        </w:rPr>
+        <w:t>具体映射：在电力系统结构脆弱性评估中，评价对象有</w:t>
+      </w:r>
+      <w:r>
+        <w:rPr>
+          <w:rFonts w:hint="eastAsia"/>
+        </w:rPr>
+        <w:t>3</w:t>
+      </w:r>
+      <w:r>
+        <w:t>9</w:t>
+      </w:r>
+      <w:r>
+        <w:rPr>
+          <w:rFonts w:hint="eastAsia"/>
+        </w:rPr>
+        <w:t>个，即</w:t>
+      </w:r>
+      <w:r>
+        <w:rPr>
+          <w:rFonts w:hint="eastAsia"/>
+        </w:rPr>
+        <w:t>1-</w:t>
+      </w:r>
+      <w:r>
+        <w:t>39</w:t>
+      </w:r>
+      <w:r>
+        <w:rPr>
+          <w:rFonts w:hint="eastAsia"/>
+        </w:rPr>
+        <w:t>节点，评价指标有</w:t>
+      </w:r>
+      <w:r>
+        <w:rPr>
+          <w:rFonts w:hint="eastAsia"/>
+        </w:rPr>
+        <w:t>3</w:t>
+      </w:r>
+      <w:r>
+        <w:rPr>
+          <w:rFonts w:hint="eastAsia"/>
+        </w:rPr>
+        <w:t>个，分别为电气度、电气</w:t>
+      </w:r>
+      <w:proofErr w:type="gramStart"/>
+      <w:r>
+        <w:rPr>
+          <w:rFonts w:hint="eastAsia"/>
+        </w:rPr>
+        <w:t>介</w:t>
+      </w:r>
+      <w:proofErr w:type="gramEnd"/>
+      <w:r>
+        <w:rPr>
+          <w:rFonts w:hint="eastAsia"/>
+        </w:rPr>
+        <w:t>数和</w:t>
+      </w:r>
+      <w:proofErr w:type="spellStart"/>
+      <w:r>
+        <w:rPr>
+          <w:rFonts w:hint="eastAsia"/>
+        </w:rPr>
+        <w:t>pagerank</w:t>
+      </w:r>
+      <w:proofErr w:type="spellEnd"/>
+      <w:r>
+        <w:rPr>
+          <w:rFonts w:hint="eastAsia"/>
+        </w:rPr>
+        <w:t>值，将每个评价指标的数值在评价指标</w:t>
+      </w:r>
+      <w:r>
+        <w:rPr>
+          <w:rFonts w:hint="eastAsia"/>
+        </w:rPr>
+        <w:t>数值总和</w:t>
+      </w:r>
+      <w:r>
+        <w:rPr>
+          <w:rFonts w:hint="eastAsia"/>
+        </w:rPr>
+        <w:t>下所占的比例作为其所发生的概率</w:t>
+      </w:r>
+      <w:r>
+        <w:rPr>
+          <w:rFonts w:hint="eastAsia"/>
+        </w:rPr>
+        <w:t>。</w:t>
+      </w:r>
+    </w:p>
+    <w:p>
+      <w:pPr>
+        <w:ind w:firstLineChars="200" w:firstLine="420"/>
+      </w:pPr>
+      <w:proofErr w:type="gramStart"/>
+      <w:r>
+        <w:rPr>
+          <w:rFonts w:hint="eastAsia"/>
+        </w:rPr>
+        <w:t>对熵权法</w:t>
+      </w:r>
+      <w:proofErr w:type="gramEnd"/>
+      <w:r>
+        <w:rPr>
+          <w:rFonts w:hint="eastAsia"/>
+        </w:rPr>
+        <w:t>的改进：</w:t>
+      </w:r>
+    </w:p>
+    <w:p>
+      <w:pPr>
+        <w:ind w:firstLine="420"/>
+      </w:pPr>
+      <w:r>
+        <w:t>1.</w:t>
+      </w:r>
+      <w:r>
+        <w:rPr>
+          <w:rFonts w:hint="eastAsia"/>
+        </w:rPr>
+        <w:t>在标准归一化后，在指标数据里不可避免会出现数值为零的指标，</w:t>
+      </w:r>
+      <w:proofErr w:type="gramStart"/>
+      <w:r>
+        <w:rPr>
+          <w:rFonts w:hint="eastAsia"/>
+        </w:rPr>
+        <w:t>而熵权法</w:t>
+      </w:r>
+      <w:proofErr w:type="gramEnd"/>
+      <w:r>
+        <w:rPr>
+          <w:rFonts w:hint="eastAsia"/>
+        </w:rPr>
+        <w:t>赋权的要求指标数据必须全部大于零，否则在取对数时，会出现数据异常。为了保证数据的完整性和评价的可靠性，需要对指标数据进行变换，进而</w:t>
+      </w:r>
+      <w:proofErr w:type="gramStart"/>
+      <w:r>
+        <w:rPr>
+          <w:rFonts w:hint="eastAsia"/>
+        </w:rPr>
+        <w:t>对熵权法</w:t>
+      </w:r>
+      <w:proofErr w:type="gramEnd"/>
+      <w:r>
+        <w:rPr>
+          <w:rFonts w:hint="eastAsia"/>
+        </w:rPr>
+        <w:t>进行改进。</w:t>
+      </w:r>
+    </w:p>
+    <w:p>
+      <w:pPr>
+        <w:ind w:firstLine="420"/>
+      </w:pPr>
+      <w:r>
+        <w:rPr>
+          <w:rFonts w:hint="eastAsia"/>
+        </w:rPr>
+        <w:t>为此，为了不改变指标数据的原始分布，我们对指标数据归一化到</w:t>
+      </w:r>
+      <w:r>
+        <w:rPr>
+          <w:rFonts w:hint="eastAsia"/>
+        </w:rPr>
+        <w:t>[</w:t>
+      </w:r>
+      <w:r>
+        <w:t>0.002,0.998]</w:t>
+      </w:r>
+      <w:r>
+        <w:rPr>
+          <w:rFonts w:hint="eastAsia"/>
+        </w:rPr>
+        <w:t>之间。</w:t>
+      </w:r>
+    </w:p>
+    <w:p>
+      <w:pPr>
+        <w:ind w:firstLine="420"/>
+      </w:pPr>
+      <w:r>
+        <w:rPr>
+          <w:rFonts w:hint="eastAsia"/>
+        </w:rPr>
+        <w:t>用均方误差来定义信息损失容忍度</w:t>
+      </w:r>
+      <w:r>
+        <w:rPr>
+          <w:position w:val="-6"/>
+        </w:rPr>
+        <w:object w:dxaOrig="240" w:dyaOrig="220">
+          <v:shape id="_x0000_i1068" type="#_x0000_t75" style="width:12pt;height:11.2pt" o:ole="">
+            <v:imagedata r:id="rId20" o:title=""/>
+          </v:shape>
+          <o:OLEObject Type="Embed" ProgID="Equation.DSMT4" ShapeID="_x0000_i1068" DrawAspect="Content" ObjectID="_1623419376" r:id="rId21"/>
+        </w:object>
+      </w:r>
+      <w:r>
+        <w:rPr>
+          <w:rFonts w:hint="eastAsia"/>
+        </w:rPr>
+        <w:t>：</w:t>
+      </w:r>
+    </w:p>
+    <w:p>
+      <w:pPr>
+        <w:ind w:firstLine="420"/>
+        <w:rPr>
+          <w:rFonts w:hint="eastAsia"/>
+        </w:rPr>
+      </w:pPr>
+      <w:r>
+        <w:rPr>
+          <w:rFonts w:hint="eastAsia"/>
+        </w:rPr>
+        <w:t>当</w:t>
+      </w:r>
+      <w:r>
+        <w:rPr>
+          <w:position w:val="-6"/>
+        </w:rPr>
+        <w:object w:dxaOrig="240" w:dyaOrig="220">
+          <v:shape id="_x0000_i1071" type="#_x0000_t75" style="width:12pt;height:11.2pt" o:ole="">
+            <v:imagedata r:id="rId22" o:title=""/>
+          </v:shape>
+          <o:OLEObject Type="Embed" ProgID="Equation.DSMT4" ShapeID="_x0000_i1071" DrawAspect="Content" ObjectID="_1623419377" r:id="rId23"/>
+        </w:object>
+      </w:r>
+      <w:r>
+        <w:rPr>
+          <w:rFonts w:hint="eastAsia"/>
+        </w:rPr>
+        <w:t>满足</w:t>
+      </w:r>
+      <w:r>
+        <w:rPr>
+          <w:position w:val="-28"/>
+        </w:rPr>
+        <w:object w:dxaOrig="3780" w:dyaOrig="680">
+          <v:shape id="_x0000_i1076" type="#_x0000_t75" style="width:189.2pt;height:34pt" o:ole="">
+            <v:imagedata r:id="rId24" o:title=""/>
+          </v:shape>
+          <o:OLEObject Type="Embed" ProgID="Equation.DSMT4" ShapeID="_x0000_i1076" DrawAspect="Content" ObjectID="_1623419378" r:id="rId25"/>
+        </w:object>
+      </w:r>
+      <w:r>
+        <w:rPr>
+          <w:rFonts w:hint="eastAsia"/>
+        </w:rPr>
+        <w:t>，称</w:t>
+      </w:r>
+      <w:r>
+        <w:rPr>
+          <w:position w:val="-12"/>
+        </w:rPr>
+        <w:object w:dxaOrig="340" w:dyaOrig="380">
+          <v:shape id="_x0000_i1085" type="#_x0000_t75" style="width:17.2pt;height:19.2pt" o:ole="">
+            <v:imagedata r:id="rId26" o:title=""/>
+          </v:shape>
+          <o:OLEObject Type="Embed" ProgID="Equation.DSMT4" ShapeID="_x0000_i1085" DrawAspect="Content" ObjectID="_1623419379" r:id="rId27"/>
+        </w:object>
+      </w:r>
+      <w:r>
+        <w:t xml:space="preserve"> </w:t>
+      </w:r>
+      <w:r>
+        <w:rPr>
+          <w:rFonts w:hint="eastAsia"/>
+        </w:rPr>
+        <w:t>为</w:t>
+      </w:r>
+      <w:r>
+        <w:rPr>
+          <w:rFonts w:hint="eastAsia"/>
+        </w:rPr>
+        <w:t>在信息</w:t>
+      </w:r>
+      <w:r>
+        <w:rPr>
+          <w:rFonts w:hint="eastAsia"/>
+        </w:rPr>
+        <w:t>损失</w:t>
+      </w:r>
+      <w:r>
+        <w:rPr>
+          <w:rFonts w:hint="eastAsia"/>
+        </w:rPr>
+        <w:t>容忍度为</w:t>
+      </w:r>
+      <w:r>
+        <w:rPr>
+          <w:position w:val="-6"/>
+        </w:rPr>
+        <w:object w:dxaOrig="240" w:dyaOrig="220">
+          <v:shape id="_x0000_i1087" type="#_x0000_t75" style="width:12pt;height:11.2pt" o:ole="">
+            <v:imagedata r:id="rId28" o:title=""/>
+          </v:shape>
+          <o:OLEObject Type="Embed" ProgID="Equation.DSMT4" ShapeID="_x0000_i1087" DrawAspect="Content" ObjectID="_1623419380" r:id="rId29"/>
+        </w:object>
+      </w:r>
+      <w:r>
+        <w:rPr>
+          <w:rFonts w:hint="eastAsia"/>
+        </w:rPr>
+        <w:t>的指标数据。</w:t>
+      </w:r>
+    </w:p>
+    <w:p>
+      <w:pPr>
+        <w:ind w:firstLine="420"/>
+      </w:pPr>
+      <w:r>
+        <w:rPr>
+          <w:rFonts w:hint="eastAsia"/>
+        </w:rPr>
+        <w:t>经过计算，归一化数据的信息损失容忍度</w:t>
+      </w:r>
+      <w:r>
+        <w:rPr>
+          <w:position w:val="-6"/>
+        </w:rPr>
+        <w:object w:dxaOrig="920" w:dyaOrig="279">
+          <v:shape id="_x0000_i1091" type="#_x0000_t75" style="width:46pt;height:14pt" o:ole="">
+            <v:imagedata r:id="rId30" o:title=""/>
+          </v:shape>
+          <o:OLEObject Type="Embed" ProgID="Equation.DSMT4" ShapeID="_x0000_i1091" DrawAspect="Content" ObjectID="_1623419381" r:id="rId31"/>
+        </w:object>
+      </w:r>
+      <w:r>
+        <w:rPr>
+          <w:rFonts w:hint="eastAsia"/>
+        </w:rPr>
+        <w:t>，在信息处理过程中信息损失极小。</w:t>
+      </w:r>
+    </w:p>
+    <w:p>
+      <w:pPr>
+        <w:ind w:firstLine="420"/>
+        <w:rPr>
+          <w:rFonts w:hint="eastAsia"/>
+        </w:rPr>
+      </w:pPr>
+      <w:r>
+        <w:rPr>
+          <w:rFonts w:hint="eastAsia"/>
+        </w:rPr>
+        <w:t>2.</w:t>
+      </w:r>
+      <w:r>
+        <w:rPr>
+          <w:rFonts w:hint="eastAsia"/>
+        </w:rPr>
+        <w:t>改进</w:t>
+      </w:r>
+      <w:r>
+        <w:rPr>
+          <w:rFonts w:hint="eastAsia"/>
+        </w:rPr>
+        <w:t>2</w:t>
+      </w:r>
+      <w:bookmarkStart w:id="2" w:name="_GoBack"/>
+      <w:bookmarkEnd w:id="2"/>
+    </w:p>
+    <w:p>
+      <w:pPr>
+        <w:rPr>
+          <w:rFonts w:hint="eastAsia"/>
+        </w:rPr>
+      </w:pPr>
+      <w:r>
+        <w:tab/>
+      </w:r>
+      <w:r>
+        <w:rPr>
+          <w:noProof/>
+        </w:rPr>
+        <w:drawing>
+          <wp:inline distT="0" distB="0" distL="0" distR="0" wp14:anchorId="47F5B7A3" wp14:editId="06AFAB69">
+            <wp:extent cx="5274310" cy="2289810"/>
+            <wp:effectExtent l="0" t="0" r="2540" b="0"/>
+            <wp:docPr id="2" name="图片 2"/>
+            <wp:cNvGraphicFramePr>
+              <a:graphicFrameLocks xmlns:a="http://schemas.openxmlformats.org/drawingml/2006/main" noChangeAspect="1"/>
+            </wp:cNvGraphicFramePr>
+            <a:graphic xmlns:a="http://schemas.openxmlformats.org/drawingml/2006/main">
+              <a:graphicData uri="http://schemas.openxmlformats.org/drawingml/2006/picture">
+                <pic:pic xmlns:pic="http://schemas.openxmlformats.org/drawingml/2006/picture">
+                  <pic:nvPicPr>
+                    <pic:cNvPr id="1" name=""/>
+                    <pic:cNvPicPr/>
+                  </pic:nvPicPr>
+                  <pic:blipFill>
+                    <a:blip r:embed="rId32"/>
+                    <a:stretch>
+                      <a:fillRect/>
+                    </a:stretch>
+                  </pic:blipFill>
+                  <pic:spPr>
+                    <a:xfrm>
+                      <a:off x="0" y="0"/>
+                      <a:ext cx="5274310" cy="2289810"/>
+                    </a:xfrm>
+                    <a:prstGeom prst="rect">
+                      <a:avLst/>
+                    </a:prstGeom>
+                  </pic:spPr>
+                </pic:pic>
+              </a:graphicData>
+            </a:graphic>
+          </wp:inline>
+        </w:drawing>
+      </w:r>
+    </w:p>
+    <w:p>
+      <w:pPr>
+        <w:ind w:firstLine="420"/>
+        <w:rPr>
+          <w:rFonts w:hint="eastAsia"/>
+        </w:rPr>
+      </w:pPr>
+    </w:p>
+    <w:p>
+      <w:pPr>
+        <w:ind w:firstLineChars="100" w:firstLine="210"/>
       </w:pPr>
       <w:r>
         <w:rPr>
@@ -235,6 +1073,240 @@
         </w:rPr>
         <w:t>实验结果</w:t>
       </w:r>
+    </w:p>
+    <w:p>
+      <w:pPr>
+        <w:ind w:firstLineChars="100" w:firstLine="210"/>
+      </w:pPr>
+    </w:p>
+    <w:p>
+      <w:pPr>
+        <w:ind w:firstLineChars="100" w:firstLine="210"/>
+      </w:pPr>
+    </w:p>
+    <w:p>
+      <w:pPr>
+        <w:ind w:firstLineChars="100" w:firstLine="210"/>
+      </w:pPr>
+    </w:p>
+    <w:p>
+      <w:pPr>
+        <w:ind w:firstLineChars="100" w:firstLine="210"/>
+      </w:pPr>
+    </w:p>
+    <w:p>
+      <w:pPr>
+        <w:ind w:firstLineChars="100" w:firstLine="210"/>
+      </w:pPr>
+    </w:p>
+    <w:p>
+      <w:pPr>
+        <w:ind w:firstLineChars="100" w:firstLine="210"/>
+      </w:pPr>
+    </w:p>
+    <w:p>
+      <w:pPr>
+        <w:ind w:firstLineChars="100" w:firstLine="210"/>
+      </w:pPr>
+    </w:p>
+    <w:p>
+      <w:pPr>
+        <w:ind w:firstLineChars="100" w:firstLine="210"/>
+      </w:pPr>
+    </w:p>
+    <w:p>
+      <w:pPr>
+        <w:ind w:firstLineChars="100" w:firstLine="210"/>
+      </w:pPr>
+    </w:p>
+    <w:p>
+      <w:pPr>
+        <w:ind w:firstLineChars="100" w:firstLine="210"/>
+      </w:pPr>
+    </w:p>
+    <w:p>
+      <w:pPr>
+        <w:ind w:firstLineChars="100" w:firstLine="210"/>
+      </w:pPr>
+    </w:p>
+    <w:p>
+      <w:pPr>
+        <w:ind w:firstLineChars="100" w:firstLine="210"/>
+      </w:pPr>
+    </w:p>
+    <w:p>
+      <w:pPr>
+        <w:ind w:firstLineChars="100" w:firstLine="210"/>
+      </w:pPr>
+    </w:p>
+    <w:p>
+      <w:pPr>
+        <w:ind w:firstLineChars="100" w:firstLine="210"/>
+      </w:pPr>
+    </w:p>
+    <w:p>
+      <w:pPr>
+        <w:ind w:firstLineChars="100" w:firstLine="210"/>
+      </w:pPr>
+    </w:p>
+    <w:p>
+      <w:pPr>
+        <w:ind w:firstLineChars="100" w:firstLine="210"/>
+      </w:pPr>
+    </w:p>
+    <w:p>
+      <w:pPr>
+        <w:ind w:firstLineChars="100" w:firstLine="210"/>
+      </w:pPr>
+    </w:p>
+    <w:p>
+      <w:pPr>
+        <w:ind w:firstLineChars="100" w:firstLine="210"/>
+      </w:pPr>
+    </w:p>
+    <w:p>
+      <w:pPr>
+        <w:ind w:firstLineChars="100" w:firstLine="210"/>
+      </w:pPr>
+    </w:p>
+    <w:p>
+      <w:pPr>
+        <w:ind w:firstLineChars="100" w:firstLine="210"/>
+      </w:pPr>
+    </w:p>
+    <w:p>
+      <w:pPr>
+        <w:ind w:firstLineChars="100" w:firstLine="210"/>
+      </w:pPr>
+    </w:p>
+    <w:p>
+      <w:pPr>
+        <w:ind w:firstLineChars="100" w:firstLine="210"/>
+      </w:pPr>
+    </w:p>
+    <w:p>
+      <w:pPr>
+        <w:ind w:firstLineChars="100" w:firstLine="210"/>
+      </w:pPr>
+    </w:p>
+    <w:p>
+      <w:r>
+        <w:rPr>
+          <w:rFonts w:hint="eastAsia"/>
+        </w:rPr>
+        <w:t>为了缩小极端值对综合评价的影响，并保证赋值的客观性，可以对极端</w:t>
+      </w:r>
+      <w:proofErr w:type="gramStart"/>
+      <w:r>
+        <w:rPr>
+          <w:rFonts w:hint="eastAsia"/>
+        </w:rPr>
+        <w:t>值或者</w:t>
+      </w:r>
+      <w:proofErr w:type="gramEnd"/>
+      <w:r>
+        <w:rPr>
+          <w:rFonts w:hint="eastAsia"/>
+        </w:rPr>
+        <w:t>负值指标进行平移，然后再</w:t>
+      </w:r>
+      <w:proofErr w:type="gramStart"/>
+      <w:r>
+        <w:rPr>
+          <w:rFonts w:hint="eastAsia"/>
+        </w:rPr>
+        <w:t>按熵权法</w:t>
+      </w:r>
+      <w:proofErr w:type="gramEnd"/>
+      <w:r>
+        <w:rPr>
+          <w:rFonts w:hint="eastAsia"/>
+        </w:rPr>
+        <w:t>的步骤进行计算。变换公式为：</w:t>
+      </w:r>
+    </w:p>
+    <w:p>
+      <w:pPr>
+        <w:jc w:val="center"/>
+        <w:rPr>
+          <w:rFonts w:hint="eastAsia"/>
+        </w:rPr>
+      </w:pPr>
+      <w:r>
+        <w:rPr>
+          <w:position w:val="-30"/>
+        </w:rPr>
+        <w:object w:dxaOrig="3420" w:dyaOrig="680">
+          <v:shape id="_x0000_i1095" type="#_x0000_t75" style="width:171.2pt;height:34pt" o:ole="">
+            <v:imagedata r:id="rId33" o:title=""/>
+          </v:shape>
+          <o:OLEObject Type="Embed" ProgID="Equation.DSMT4" ShapeID="_x0000_i1095" DrawAspect="Content" ObjectID="_1623419382" r:id="rId34"/>
+        </w:object>
+      </w:r>
+    </w:p>
+    <w:p>
+      <w:pPr>
+        <w:ind w:firstLine="420"/>
+      </w:pPr>
+      <w:r>
+        <w:rPr>
+          <w:rFonts w:hint="eastAsia"/>
+        </w:rPr>
+        <w:t>其中，</w:t>
+      </w:r>
+      <w:r>
+        <w:rPr>
+          <w:position w:val="-66"/>
+        </w:rPr>
+        <w:object w:dxaOrig="2100" w:dyaOrig="1380">
+          <v:shape id="_x0000_i1096" type="#_x0000_t75" style="width:105.2pt;height:69.2pt" o:ole="">
+            <v:imagedata r:id="rId35" o:title=""/>
+          </v:shape>
+          <o:OLEObject Type="Embed" ProgID="Equation.DSMT4" ShapeID="_x0000_i1096" DrawAspect="Content" ObjectID="_1623419383" r:id="rId36"/>
+        </w:object>
+      </w:r>
+      <w:r>
+        <w:t xml:space="preserve"> </w:t>
+      </w:r>
+      <w:r>
+        <w:rPr>
+          <w:rFonts w:hint="eastAsia"/>
+        </w:rPr>
+        <w:t>，</w:t>
+      </w:r>
+      <w:r>
+        <w:rPr>
+          <w:position w:val="-66"/>
+        </w:rPr>
+        <w:object w:dxaOrig="2140" w:dyaOrig="1040">
+          <v:shape id="_x0000_i1097" type="#_x0000_t75" style="width:107.2pt;height:52pt" o:ole="">
+            <v:imagedata r:id="rId37" o:title=""/>
+          </v:shape>
+          <o:OLEObject Type="Embed" ProgID="Equation.DSMT4" ShapeID="_x0000_i1097" DrawAspect="Content" ObjectID="_1623419384" r:id="rId38"/>
+        </w:object>
+      </w:r>
+    </w:p>
+    <w:p>
+      <w:pPr>
+        <w:ind w:firstLine="420"/>
+        <w:rPr>
+          <w:rFonts w:hint="eastAsia"/>
+        </w:rPr>
+      </w:pPr>
+      <w:r>
+        <w:rPr>
+          <w:rFonts w:hint="eastAsia"/>
+        </w:rPr>
+        <w:t>在本文的指标集中，仅有数据为零的异常数据，因此只需要对零数据进行变换即可。</w:t>
+      </w:r>
+    </w:p>
+    <w:p>
+      <w:pPr>
+        <w:ind w:firstLineChars="100" w:firstLine="210"/>
+        <w:rPr>
+          <w:rFonts w:hint="eastAsia"/>
+        </w:rPr>
+      </w:pPr>
     </w:p>
     <w:sectPr>
       <w:pgSz w:w="11906" w:h="16838"/>
@@ -249,16 +1321,16 @@
 <file path=word/numbering.xml><?xml version="1.0" encoding="utf-8"?>
 <w:numbering xmlns:wpc="http://schemas.microsoft.com/office/word/2010/wordprocessingCanvas" xmlns:cx="http://schemas.microsoft.com/office/drawing/2014/chartex" xmlns:mc="http://schemas.openxmlformats.org/markup-compatibility/2006" xmlns:o="urn:schemas-microsoft-com:office:office" xmlns:r="http://schemas.openxmlformats.org/officeDocument/2006/relationships" xmlns:m="http://schemas.openxmlformats.org/officeDocument/2006/math" xmlns:v="urn:schemas-microsoft-com:vml" xmlns:wp14="http://schemas.microsoft.com/office/word/2010/wordprocessingDrawing" xmlns:wp="http://schemas.openxmlformats.org/drawingml/2006/wordprocessingDrawing" xmlns:w10="urn:schemas-microsoft-com:office:word" xmlns:w="http://schemas.openxmlformats.org/wordprocessingml/2006/main" xmlns:w14="http://schemas.microsoft.com/office/word/2010/wordml" xmlns:w15="http://schemas.microsoft.com/office/word/2012/wordml" xmlns:w16se="http://schemas.microsoft.com/office/word/2015/wordml/symex" xmlns:wpg="http://schemas.microsoft.com/office/word/2010/wordprocessingGroup" xmlns:wpi="http://schemas.microsoft.com/office/word/2010/wordprocessingInk" xmlns:wne="http://schemas.microsoft.com/office/word/2006/wordml" xmlns:wps="http://schemas.microsoft.com/office/word/2010/wordprocessingShape" mc:Ignorable="w14 w15 w16se wp14">
   <w:abstractNum w:abstractNumId="0" w15:restartNumberingAfterBreak="0">
-    <w:nsid w:val="1C186D7A"/>
+    <w:nsid w:val="15FF7C29"/>
     <w:multiLevelType w:val="hybridMultilevel"/>
-    <w:tmpl w:val="13DC5DC8"/>
-    <w:lvl w:ilvl="0" w:tplc="CC88FB74">
+    <w:tmpl w:val="E496EA64"/>
+    <w:lvl w:ilvl="0" w:tplc="A5E605CC">
       <w:start w:val="1"/>
       <w:numFmt w:val="decimal"/>
-      <w:lvlText w:val="%1."/>
+      <w:lvlText w:val="（%1）"/>
       <w:lvlJc w:val="left"/>
       <w:pPr>
-        <w:ind w:left="360" w:hanging="360"/>
+        <w:ind w:left="1140" w:hanging="720"/>
       </w:pPr>
       <w:rPr>
         <w:rFonts w:hint="default"/>
@@ -270,7 +1342,7 @@
       <w:lvlText w:val="%2)"/>
       <w:lvlJc w:val="left"/>
       <w:pPr>
-        <w:ind w:left="840" w:hanging="420"/>
+        <w:ind w:left="1260" w:hanging="420"/>
       </w:pPr>
     </w:lvl>
     <w:lvl w:ilvl="2" w:tplc="0409001B" w:tentative="1">
@@ -279,7 +1351,7 @@
       <w:lvlText w:val="%3."/>
       <w:lvlJc w:val="right"/>
       <w:pPr>
-        <w:ind w:left="1260" w:hanging="420"/>
+        <w:ind w:left="1680" w:hanging="420"/>
       </w:pPr>
     </w:lvl>
     <w:lvl w:ilvl="3" w:tplc="0409000F" w:tentative="1">
@@ -288,7 +1360,7 @@
       <w:lvlText w:val="%4."/>
       <w:lvlJc w:val="left"/>
       <w:pPr>
-        <w:ind w:left="1680" w:hanging="420"/>
+        <w:ind w:left="2100" w:hanging="420"/>
       </w:pPr>
     </w:lvl>
     <w:lvl w:ilvl="4" w:tplc="04090019" w:tentative="1">
@@ -297,7 +1369,7 @@
       <w:lvlText w:val="%5)"/>
       <w:lvlJc w:val="left"/>
       <w:pPr>
-        <w:ind w:left="2100" w:hanging="420"/>
+        <w:ind w:left="2520" w:hanging="420"/>
       </w:pPr>
     </w:lvl>
     <w:lvl w:ilvl="5" w:tplc="0409001B" w:tentative="1">
@@ -306,7 +1378,7 @@
       <w:lvlText w:val="%6."/>
       <w:lvlJc w:val="right"/>
       <w:pPr>
-        <w:ind w:left="2520" w:hanging="420"/>
+        <w:ind w:left="2940" w:hanging="420"/>
       </w:pPr>
     </w:lvl>
     <w:lvl w:ilvl="6" w:tplc="0409000F" w:tentative="1">
@@ -315,7 +1387,7 @@
       <w:lvlText w:val="%7."/>
       <w:lvlJc w:val="left"/>
       <w:pPr>
-        <w:ind w:left="2940" w:hanging="420"/>
+        <w:ind w:left="3360" w:hanging="420"/>
       </w:pPr>
     </w:lvl>
     <w:lvl w:ilvl="7" w:tplc="04090019" w:tentative="1">
@@ -324,7 +1396,7 @@
       <w:lvlText w:val="%8)"/>
       <w:lvlJc w:val="left"/>
       <w:pPr>
-        <w:ind w:left="3360" w:hanging="420"/>
+        <w:ind w:left="3780" w:hanging="420"/>
       </w:pPr>
     </w:lvl>
     <w:lvl w:ilvl="8" w:tplc="0409001B" w:tentative="1">
@@ -333,11 +1405,103 @@
       <w:lvlText w:val="%9."/>
       <w:lvlJc w:val="right"/>
       <w:pPr>
+        <w:ind w:left="4200" w:hanging="420"/>
+      </w:pPr>
+    </w:lvl>
+  </w:abstractNum>
+  <w:abstractNum w:abstractNumId="1" w15:restartNumberingAfterBreak="0">
+    <w:nsid w:val="1C186D7A"/>
+    <w:multiLevelType w:val="hybridMultilevel"/>
+    <w:tmpl w:val="13DC5DC8"/>
+    <w:lvl w:ilvl="0" w:tplc="CC88FB74">
+      <w:start w:val="1"/>
+      <w:numFmt w:val="decimal"/>
+      <w:lvlText w:val="%1."/>
+      <w:lvlJc w:val="left"/>
+      <w:pPr>
+        <w:ind w:left="360" w:hanging="360"/>
+      </w:pPr>
+      <w:rPr>
+        <w:rFonts w:hint="default"/>
+      </w:rPr>
+    </w:lvl>
+    <w:lvl w:ilvl="1" w:tplc="04090019" w:tentative="1">
+      <w:start w:val="1"/>
+      <w:numFmt w:val="lowerLetter"/>
+      <w:lvlText w:val="%2)"/>
+      <w:lvlJc w:val="left"/>
+      <w:pPr>
+        <w:ind w:left="840" w:hanging="420"/>
+      </w:pPr>
+    </w:lvl>
+    <w:lvl w:ilvl="2" w:tplc="0409001B" w:tentative="1">
+      <w:start w:val="1"/>
+      <w:numFmt w:val="lowerRoman"/>
+      <w:lvlText w:val="%3."/>
+      <w:lvlJc w:val="right"/>
+      <w:pPr>
+        <w:ind w:left="1260" w:hanging="420"/>
+      </w:pPr>
+    </w:lvl>
+    <w:lvl w:ilvl="3" w:tplc="0409000F" w:tentative="1">
+      <w:start w:val="1"/>
+      <w:numFmt w:val="decimal"/>
+      <w:lvlText w:val="%4."/>
+      <w:lvlJc w:val="left"/>
+      <w:pPr>
+        <w:ind w:left="1680" w:hanging="420"/>
+      </w:pPr>
+    </w:lvl>
+    <w:lvl w:ilvl="4" w:tplc="04090019" w:tentative="1">
+      <w:start w:val="1"/>
+      <w:numFmt w:val="lowerLetter"/>
+      <w:lvlText w:val="%5)"/>
+      <w:lvlJc w:val="left"/>
+      <w:pPr>
+        <w:ind w:left="2100" w:hanging="420"/>
+      </w:pPr>
+    </w:lvl>
+    <w:lvl w:ilvl="5" w:tplc="0409001B" w:tentative="1">
+      <w:start w:val="1"/>
+      <w:numFmt w:val="lowerRoman"/>
+      <w:lvlText w:val="%6."/>
+      <w:lvlJc w:val="right"/>
+      <w:pPr>
+        <w:ind w:left="2520" w:hanging="420"/>
+      </w:pPr>
+    </w:lvl>
+    <w:lvl w:ilvl="6" w:tplc="0409000F" w:tentative="1">
+      <w:start w:val="1"/>
+      <w:numFmt w:val="decimal"/>
+      <w:lvlText w:val="%7."/>
+      <w:lvlJc w:val="left"/>
+      <w:pPr>
+        <w:ind w:left="2940" w:hanging="420"/>
+      </w:pPr>
+    </w:lvl>
+    <w:lvl w:ilvl="7" w:tplc="04090019" w:tentative="1">
+      <w:start w:val="1"/>
+      <w:numFmt w:val="lowerLetter"/>
+      <w:lvlText w:val="%8)"/>
+      <w:lvlJc w:val="left"/>
+      <w:pPr>
+        <w:ind w:left="3360" w:hanging="420"/>
+      </w:pPr>
+    </w:lvl>
+    <w:lvl w:ilvl="8" w:tplc="0409001B" w:tentative="1">
+      <w:start w:val="1"/>
+      <w:numFmt w:val="lowerRoman"/>
+      <w:lvlText w:val="%9."/>
+      <w:lvlJc w:val="right"/>
+      <w:pPr>
         <w:ind w:left="3780" w:hanging="420"/>
       </w:pPr>
     </w:lvl>
   </w:abstractNum>
   <w:num w:numId="1">
+    <w:abstractNumId w:val="1"/>
+  </w:num>
+  <w:num w:numId="2">
     <w:abstractNumId w:val="0"/>
   </w:num>
 </w:numbering>
@@ -741,6 +1905,7 @@
   <w:style w:type="character" w:default="1" w:styleId="a0">
     <w:name w:val="Default Paragraph Font"/>
     <w:uiPriority w:val="1"/>
+    <w:semiHidden/>
     <w:unhideWhenUsed/>
   </w:style>
   <w:style w:type="table" w:default="1" w:styleId="a1">

--- a/电力系统脆弱性研究/草稿文件/脆弱性指标评价方法.docx
+++ b/电力系统脆弱性研究/草稿文件/脆弱性指标评价方法.docx
@@ -48,11 +48,43 @@
       <w:pPr>
         <w:ind w:firstLineChars="200" w:firstLine="420"/>
       </w:pPr>
-      <w:r>
-        <w:rPr>
-          <w:rFonts w:hint="eastAsia"/>
-        </w:rPr>
-        <w:t>在信息论中，熵是对不确定性的一种度量。不确定性越大，熵就越大，包含的信息量越大；不确定性越小，熵就越小，包含的信息量就越小。</w:t>
+      <w:proofErr w:type="gramStart"/>
+      <w:r>
+        <w:rPr>
+          <w:rFonts w:hint="eastAsia"/>
+        </w:rPr>
+        <w:t>熵</w:t>
+      </w:r>
+      <w:proofErr w:type="gramEnd"/>
+      <w:r>
+        <w:rPr>
+          <w:rFonts w:hint="eastAsia"/>
+        </w:rPr>
+        <w:t>作为热力学中分子运动无序程度的度量，原本用来反映系统蕴含能量的大小。随后被引入到各领域以表征系统无序程度。</w:t>
+      </w:r>
+      <w:r>
+        <w:rPr>
+          <w:rFonts w:hint="eastAsia"/>
+        </w:rPr>
+        <w:t>当分子均匀分布在整个空间内时，分析运动表现出高度的无序性特征</w:t>
+      </w:r>
+      <w:r>
+        <w:rPr>
+          <w:rFonts w:hint="eastAsia"/>
+        </w:rPr>
+        <w:t>，系统的熵很大。</w:t>
+      </w:r>
+      <w:r>
+        <w:rPr>
+          <w:rFonts w:hint="eastAsia"/>
+        </w:rPr>
+        <w:t>当分子集中于系统中的某一子空间内时，分子运动无序程度很小，系统的熵很小</w:t>
+      </w:r>
+      <w:r>
+        <w:rPr>
+          <w:rFonts w:hint="eastAsia"/>
+        </w:rPr>
+        <w:t>。</w:t>
       </w:r>
     </w:p>
     <w:p>
@@ -63,6 +95,43 @@
         <w:rPr>
           <w:rFonts w:hint="eastAsia"/>
         </w:rPr>
+        <w:t>在信息论中，</w:t>
+      </w:r>
+      <w:proofErr w:type="gramStart"/>
+      <w:r>
+        <w:rPr>
+          <w:rFonts w:hint="eastAsia"/>
+        </w:rPr>
+        <w:t>熵</w:t>
+      </w:r>
+      <w:r>
+        <w:rPr>
+          <w:rFonts w:hint="eastAsia"/>
+        </w:rPr>
+        <w:t>是对</w:t>
+      </w:r>
+      <w:proofErr w:type="gramEnd"/>
+      <w:r>
+        <w:rPr>
+          <w:rFonts w:hint="eastAsia"/>
+        </w:rPr>
+        <w:t>不确定性的一种度量。不确定性越大，熵就越大，包含的信息量越小；不确定性越小，熵就越小，包含的信息量就越大</w:t>
+      </w:r>
+      <w:r>
+        <w:rPr>
+          <w:rFonts w:hint="eastAsia"/>
+        </w:rPr>
+        <w:t>。</w:t>
+      </w:r>
+    </w:p>
+    <w:p>
+      <w:pPr>
+        <w:ind w:firstLineChars="200" w:firstLine="420"/>
+      </w:pPr>
+      <w:r>
+        <w:rPr>
+          <w:rFonts w:hint="eastAsia"/>
+        </w:rPr>
         <w:t>根据熵的特性，可以通过计算熵值来判断一个事件的随机性及无序程度，也可以用熵值来判断某个指标的离散程度，指标的离散程度越大，该指标对综合评价的</w:t>
       </w:r>
       <w:r>
@@ -100,12 +169,25 @@
       <w:pPr>
         <w:ind w:firstLineChars="200" w:firstLine="420"/>
       </w:pPr>
-      <w:r>
-        <w:rPr>
-          <w:rFonts w:hint="eastAsia"/>
-        </w:rPr>
-        <w:t>熵权法是一种客观赋权法，因为它仅依赖于数据本身的离散性。</w:t>
-      </w:r>
+      <w:proofErr w:type="gramStart"/>
+      <w:r>
+        <w:rPr>
+          <w:rFonts w:hint="eastAsia"/>
+        </w:rPr>
+        <w:t>熵权法</w:t>
+      </w:r>
+      <w:proofErr w:type="gramEnd"/>
+      <w:r>
+        <w:rPr>
+          <w:rFonts w:hint="eastAsia"/>
+        </w:rPr>
+        <w:t>是一种客观赋权法，因为它仅依赖于数据本身的离散性。</w:t>
+      </w:r>
+    </w:p>
+    <w:p>
+      <w:pPr>
+        <w:ind w:firstLineChars="200" w:firstLine="420"/>
+      </w:pPr>
     </w:p>
     <w:p>
       <w:pPr>
@@ -124,7 +206,86 @@
         <w:rPr>
           <w:rFonts w:hint="eastAsia"/>
         </w:rPr>
-        <w:t>在结构脆弱性指标集中，每一个评价指标考虑不同节点对电网拓扑结构的影响程度而提出的，所以当一个指标的熵值越小，说明各节点在该指标值下的</w:t>
+        <w:t>在本文中，电网拓扑结构的脆弱程度是通过结构脆弱性指标来定量描述的，不同节点对系统脆弱性的影响不同，</w:t>
+      </w:r>
+      <w:proofErr w:type="gramStart"/>
+      <w:r>
+        <w:rPr>
+          <w:rFonts w:hint="eastAsia"/>
+        </w:rPr>
+        <w:t>熵是反映</w:t>
+      </w:r>
+      <w:proofErr w:type="gramEnd"/>
+      <w:r>
+        <w:rPr>
+          <w:rFonts w:hint="eastAsia"/>
+        </w:rPr>
+        <w:t>系统内分子离散程度的物理量，所以使用熵的概念定量描述评价指标的离散程度，即电网结构的</w:t>
+      </w:r>
+      <w:r>
+        <w:rPr>
+          <w:rFonts w:hint="eastAsia"/>
+        </w:rPr>
+        <w:t>不均衡度。</w:t>
+      </w:r>
+      <w:r>
+        <w:rPr>
+          <w:rFonts w:hint="eastAsia"/>
+        </w:rPr>
+        <w:t>进而通过熵值进行指标间的</w:t>
+      </w:r>
+      <w:r>
+        <w:rPr>
+          <w:rFonts w:hint="eastAsia"/>
+        </w:rPr>
+        <w:t>权重分配，</w:t>
+      </w:r>
+      <w:r>
+        <w:rPr>
+          <w:rFonts w:hint="eastAsia"/>
+        </w:rPr>
+        <w:t>对电网结构脆弱程度</w:t>
+      </w:r>
+      <w:r>
+        <w:rPr>
+          <w:rFonts w:hint="eastAsia"/>
+        </w:rPr>
+        <w:t>进行综合评价，并分析电力系统的结构异质性和主导因素。</w:t>
+      </w:r>
+    </w:p>
+    <w:p>
+      <w:pPr>
+        <w:ind w:firstLineChars="200" w:firstLine="420"/>
+      </w:pPr>
+      <w:r>
+        <w:rPr>
+          <w:rFonts w:hint="eastAsia"/>
+        </w:rPr>
+        <w:t>在结构脆弱性指标集中，每</w:t>
+      </w:r>
+      <w:r>
+        <w:rPr>
+          <w:rFonts w:hint="eastAsia"/>
+        </w:rPr>
+        <w:t>个评价指标</w:t>
+      </w:r>
+      <w:r>
+        <w:rPr>
+          <w:rFonts w:hint="eastAsia"/>
+        </w:rPr>
+        <w:t>是考虑不同节点对电网拓扑结构的影响程度而提出的，所以当</w:t>
+      </w:r>
+      <w:r>
+        <w:rPr>
+          <w:rFonts w:hint="eastAsia"/>
+        </w:rPr>
+        <w:t>指标的熵值越大</w:t>
+      </w:r>
+      <w:r>
+        <w:rPr>
+          <w:rFonts w:hint="eastAsia"/>
+        </w:rPr>
+        <w:t>，说明各节点在该指标值下的</w:t>
       </w:r>
       <w:r>
         <w:rPr>
@@ -154,7 +315,13 @@
         <w:rPr>
           <w:rFonts w:hint="eastAsia"/>
         </w:rPr>
-        <w:t>；反之，熵值越大，该指标的离散程度越大，各节点的脆弱性差异也就比较大，系统具有较强的异质性。</w:t>
+        <w:t>；反之，熵值越小</w:t>
+      </w:r>
+      <w:r>
+        <w:rPr>
+          <w:rFonts w:hint="eastAsia"/>
+        </w:rPr>
+        <w:t>，该指标的离散程度越大，各节点的脆弱性差异也就比较大，系统具有较强的异质性。</w:t>
       </w:r>
       <w:r>
         <w:rPr>
@@ -173,14 +340,20 @@
         <w:rPr>
           <w:rFonts w:hint="eastAsia"/>
         </w:rPr>
-        <w:t>采用熵权法</w:t>
+        <w:t>基于熵权法</w:t>
       </w:r>
       <w:proofErr w:type="gramEnd"/>
       <w:r>
         <w:rPr>
           <w:rFonts w:hint="eastAsia"/>
         </w:rPr>
-        <w:t>进行各指标权重的确定是比较合理的。</w:t>
+        <w:t>的电网结构脆弱性特征分析与评价方法</w:t>
+      </w:r>
+      <w:r>
+        <w:rPr>
+          <w:rFonts w:hint="eastAsia"/>
+        </w:rPr>
+        <w:t>是比较合理的。</w:t>
       </w:r>
     </w:p>
     <w:p>
@@ -217,139 +390,7 @@
         <w:jc w:val="center"/>
       </w:pPr>
       <w:r>
-        <w:rPr>
-          <w:noProof/>
-        </w:rPr>
-        <w:drawing>
-          <wp:inline distT="0" distB="0" distL="0" distR="0" wp14:anchorId="71348EB2" wp14:editId="19109D85">
-            <wp:extent cx="1905000" cy="2512562"/>
-            <wp:effectExtent l="0" t="0" r="0" b="2540"/>
-            <wp:docPr id="1" name="图片 1"/>
-            <wp:cNvGraphicFramePr>
-              <a:graphicFrameLocks xmlns:a="http://schemas.openxmlformats.org/drawingml/2006/main" noChangeAspect="1"/>
-            </wp:cNvGraphicFramePr>
-            <a:graphic xmlns:a="http://schemas.openxmlformats.org/drawingml/2006/main">
-              <a:graphicData uri="http://schemas.openxmlformats.org/drawingml/2006/picture">
-                <pic:pic xmlns:pic="http://schemas.openxmlformats.org/drawingml/2006/picture">
-                  <pic:nvPicPr>
-                    <pic:cNvPr id="1" name=""/>
-                    <pic:cNvPicPr/>
-                  </pic:nvPicPr>
-                  <pic:blipFill>
-                    <a:blip r:embed="rId5"/>
-                    <a:stretch>
-                      <a:fillRect/>
-                    </a:stretch>
-                  </pic:blipFill>
-                  <pic:spPr>
-                    <a:xfrm>
-                      <a:off x="0" y="0"/>
-                      <a:ext cx="1923993" cy="2537613"/>
-                    </a:xfrm>
-                    <a:prstGeom prst="rect">
-                      <a:avLst/>
-                    </a:prstGeom>
-                  </pic:spPr>
-                </pic:pic>
-              </a:graphicData>
-            </a:graphic>
-          </wp:inline>
-        </w:drawing>
-      </w:r>
-    </w:p>
-    <w:p>
-      <w:pPr>
-        <w:ind w:firstLineChars="200" w:firstLine="420"/>
-        <w:jc w:val="left"/>
-      </w:pPr>
-      <w:r>
-        <w:rPr>
-          <w:rFonts w:hint="eastAsia"/>
-        </w:rPr>
-        <w:t>首先，假设有</w:t>
-      </w:r>
-      <w:r>
-        <w:rPr>
-          <w:rFonts w:hint="eastAsia"/>
-        </w:rPr>
-        <w:t>M</w:t>
-      </w:r>
-      <w:proofErr w:type="gramStart"/>
-      <w:r>
-        <w:rPr>
-          <w:rFonts w:hint="eastAsia"/>
-        </w:rPr>
-        <w:t>个</w:t>
-      </w:r>
-      <w:proofErr w:type="gramEnd"/>
-      <w:r>
-        <w:rPr>
-          <w:rFonts w:hint="eastAsia"/>
-        </w:rPr>
-        <w:t>评价对象，根据综合评估问题的需要，选取</w:t>
-      </w:r>
-      <w:r>
-        <w:rPr>
-          <w:rFonts w:hint="eastAsia"/>
-        </w:rPr>
-        <w:t>N</w:t>
-      </w:r>
-      <w:proofErr w:type="gramStart"/>
-      <w:r>
-        <w:rPr>
-          <w:rFonts w:hint="eastAsia"/>
-        </w:rPr>
-        <w:t>个</w:t>
-      </w:r>
-      <w:proofErr w:type="gramEnd"/>
-      <w:r>
-        <w:rPr>
-          <w:rFonts w:hint="eastAsia"/>
-        </w:rPr>
-        <w:t>评价指标，计算各评价对象的各指标数值的大小，假设第</w:t>
-      </w:r>
-      <w:r>
-        <w:rPr>
-          <w:rFonts w:hint="eastAsia"/>
-        </w:rPr>
-        <w:t>m</w:t>
-      </w:r>
-      <w:proofErr w:type="gramStart"/>
-      <w:r>
-        <w:rPr>
-          <w:rFonts w:hint="eastAsia"/>
-        </w:rPr>
-        <w:t>个</w:t>
-      </w:r>
-      <w:proofErr w:type="gramEnd"/>
-      <w:r>
-        <w:rPr>
-          <w:rFonts w:hint="eastAsia"/>
-        </w:rPr>
-        <w:t>评价对象的第</w:t>
-      </w:r>
-      <w:r>
-        <w:t>n</w:t>
-      </w:r>
-      <w:proofErr w:type="gramStart"/>
-      <w:r>
-        <w:rPr>
-          <w:rFonts w:hint="eastAsia"/>
-        </w:rPr>
-        <w:t>个</w:t>
-      </w:r>
-      <w:proofErr w:type="gramEnd"/>
-      <w:r>
-        <w:rPr>
-          <w:rFonts w:hint="eastAsia"/>
-        </w:rPr>
-        <w:t>评价指标数值为</w:t>
-      </w:r>
-      <w:r>
-        <w:rPr>
-          <w:position w:val="-12"/>
-        </w:rPr>
-        <w:object w:dxaOrig="380" w:dyaOrig="360">
+        <w:object w:dxaOrig="4897" w:dyaOrig="7033">
           <v:shapetype id="_x0000_t75" coordsize="21600,21600" o:spt="75" o:preferrelative="t" path="m@4@5l@4@11@9@11@9@5xe" filled="f" stroked="f">
             <v:stroke joinstyle="miter"/>
             <v:formulas>
@@ -369,12 +410,118 @@
             <v:path o:extrusionok="f" gradientshapeok="t" o:connecttype="rect"/>
             <o:lock v:ext="edit" aspectratio="t"/>
           </v:shapetype>
-          <v:shape id="_x0000_i1027" type="#_x0000_t75" style="width:19.2pt;height:18pt" o:ole="">
-            <v:imagedata r:id="rId6" o:title=""/>
+          <v:shape id="_x0000_i1048" type="#_x0000_t75" style="width:185.2pt;height:265.2pt" o:ole="">
+            <v:imagedata r:id="rId5" o:title=""/>
           </v:shape>
-          <o:OLEObject Type="Embed" ProgID="Equation.DSMT4" ShapeID="_x0000_i1027" DrawAspect="Content" ObjectID="_1623419369" r:id="rId7"/>
+          <o:OLEObject Type="Embed" ProgID="Visio.Drawing.15" ShapeID="_x0000_i1048" DrawAspect="Content" ObjectID="_1623944371" r:id="rId6"/>
         </w:object>
       </w:r>
+    </w:p>
+    <w:p>
+      <w:pPr>
+        <w:ind w:firstLineChars="100" w:firstLine="210"/>
+        <w:jc w:val="center"/>
+      </w:pPr>
+    </w:p>
+    <w:p>
+      <w:pPr>
+        <w:ind w:firstLineChars="200" w:firstLine="420"/>
+        <w:jc w:val="left"/>
+      </w:pPr>
+      <w:r>
+        <w:rPr>
+          <w:rFonts w:hint="eastAsia"/>
+        </w:rPr>
+        <w:t>首先，假设有</w:t>
+      </w:r>
+      <w:r>
+        <w:rPr>
+          <w:rFonts w:hint="eastAsia"/>
+        </w:rPr>
+        <w:t>M</w:t>
+      </w:r>
+      <w:proofErr w:type="gramStart"/>
+      <w:r>
+        <w:rPr>
+          <w:rFonts w:hint="eastAsia"/>
+        </w:rPr>
+        <w:t>个</w:t>
+      </w:r>
+      <w:proofErr w:type="gramEnd"/>
+      <w:r>
+        <w:rPr>
+          <w:rFonts w:hint="eastAsia"/>
+        </w:rPr>
+        <w:t>评价对象，根据综合评估问题的需要，选取</w:t>
+      </w:r>
+      <w:r>
+        <w:rPr>
+          <w:rFonts w:hint="eastAsia"/>
+        </w:rPr>
+        <w:t>N</w:t>
+      </w:r>
+      <w:proofErr w:type="gramStart"/>
+      <w:r>
+        <w:rPr>
+          <w:rFonts w:hint="eastAsia"/>
+        </w:rPr>
+        <w:t>个</w:t>
+      </w:r>
+      <w:proofErr w:type="gramEnd"/>
+      <w:r>
+        <w:rPr>
+          <w:rFonts w:hint="eastAsia"/>
+        </w:rPr>
+        <w:t>评价指标，计算各评价对象的各指标数值的大小，假设第</w:t>
+      </w:r>
+      <w:r>
+        <w:rPr>
+          <w:rFonts w:hint="eastAsia"/>
+        </w:rPr>
+        <w:t>m</w:t>
+      </w:r>
+      <w:proofErr w:type="gramStart"/>
+      <w:r>
+        <w:rPr>
+          <w:rFonts w:hint="eastAsia"/>
+        </w:rPr>
+        <w:t>个</w:t>
+      </w:r>
+      <w:proofErr w:type="gramEnd"/>
+      <w:r>
+        <w:rPr>
+          <w:rFonts w:hint="eastAsia"/>
+        </w:rPr>
+        <w:t>评价对象的第</w:t>
+      </w:r>
+      <w:r>
+        <w:t>n</w:t>
+      </w:r>
+      <w:proofErr w:type="gramStart"/>
+      <w:r>
+        <w:rPr>
+          <w:rFonts w:hint="eastAsia"/>
+        </w:rPr>
+        <w:t>个</w:t>
+      </w:r>
+      <w:proofErr w:type="gramEnd"/>
+      <w:r>
+        <w:rPr>
+          <w:rFonts w:hint="eastAsia"/>
+        </w:rPr>
+        <w:t>评价指标数值为</w:t>
+      </w:r>
+      <w:r>
+        <w:rPr>
+          <w:position w:val="-12"/>
+        </w:rPr>
+        <w:object w:dxaOrig="380" w:dyaOrig="360">
+          <v:shape id="_x0000_i1025" type="#_x0000_t75" style="width:19.2pt;height:18pt" o:ole="">
+            <v:imagedata r:id="rId7" o:title=""/>
+          </v:shape>
+          <o:OLEObject Type="Embed" ProgID="Equation.DSMT4" ShapeID="_x0000_i1025" DrawAspect="Content" ObjectID="_1623944372" r:id="rId8"/>
+        </w:object>
+      </w:r>
       <w:r>
         <w:rPr>
           <w:rFonts w:hint="eastAsia"/>
@@ -388,6 +535,7 @@
         <w:jc w:val="left"/>
       </w:pPr>
       <w:r>
+        <w:lastRenderedPageBreak/>
         <w:tab/>
       </w:r>
       <w:r>
@@ -419,10 +567,10 @@
           <w:position w:val="-12"/>
         </w:rPr>
         <w:object w:dxaOrig="400" w:dyaOrig="360">
-          <v:shape id="_x0000_i1030" type="#_x0000_t75" style="width:20pt;height:18pt" o:ole="">
-            <v:imagedata r:id="rId8" o:title=""/>
+          <v:shape id="_x0000_i1026" type="#_x0000_t75" style="width:20pt;height:18pt" o:ole="">
+            <v:imagedata r:id="rId9" o:title=""/>
           </v:shape>
-          <o:OLEObject Type="Embed" ProgID="Equation.DSMT4" ShapeID="_x0000_i1030" DrawAspect="Content" ObjectID="_1623419370" r:id="rId9"/>
+          <o:OLEObject Type="Embed" ProgID="Equation.DSMT4" ShapeID="_x0000_i1026" DrawAspect="Content" ObjectID="_1623944373" r:id="rId10"/>
         </w:object>
       </w:r>
       <w:r>
@@ -430,6 +578,12 @@
           <w:rFonts w:hint="eastAsia"/>
         </w:rPr>
         <w:t>表示。</w:t>
+      </w:r>
+      <w:r>
+        <w:rPr>
+          <w:rFonts w:hint="eastAsia"/>
+        </w:rPr>
+        <w:t>（其方法为离差标准化）</w:t>
       </w:r>
     </w:p>
     <w:p>
@@ -459,10 +613,10 @@
           <w:position w:val="-60"/>
         </w:rPr>
         <w:object w:dxaOrig="1340" w:dyaOrig="980">
-          <v:shape id="_x0000_i1044" type="#_x0000_t75" style="width:67.2pt;height:49.2pt" o:ole="">
-            <v:imagedata r:id="rId10" o:title=""/>
+          <v:shape id="_x0000_i1027" type="#_x0000_t75" style="width:67.2pt;height:49.2pt" o:ole="">
+            <v:imagedata r:id="rId11" o:title=""/>
           </v:shape>
-          <o:OLEObject Type="Embed" ProgID="Equation.DSMT4" ShapeID="_x0000_i1044" DrawAspect="Content" ObjectID="_1623419371" r:id="rId11"/>
+          <o:OLEObject Type="Embed" ProgID="Equation.DSMT4" ShapeID="_x0000_i1027" DrawAspect="Content" ObjectID="_1623944374" r:id="rId12"/>
         </w:object>
       </w:r>
       <w:bookmarkStart w:id="1" w:name="MTToggleEnd"/>
@@ -478,10 +632,10 @@
           <w:position w:val="-28"/>
         </w:rPr>
         <w:object w:dxaOrig="2700" w:dyaOrig="680">
-          <v:shape id="_x0000_i1036" type="#_x0000_t75" style="width:135.2pt;height:34pt" o:ole="">
-            <v:imagedata r:id="rId12" o:title=""/>
+          <v:shape id="_x0000_i1028" type="#_x0000_t75" style="width:135.2pt;height:34pt" o:ole="">
+            <v:imagedata r:id="rId13" o:title=""/>
           </v:shape>
-          <o:OLEObject Type="Embed" ProgID="Equation.DSMT4" ShapeID="_x0000_i1036" DrawAspect="Content" ObjectID="_1623419372" r:id="rId13"/>
+          <o:OLEObject Type="Embed" ProgID="Equation.DSMT4" ShapeID="_x0000_i1028" DrawAspect="Content" ObjectID="_1623944375" r:id="rId14"/>
         </w:object>
       </w:r>
       <w:r>
@@ -497,10 +651,10 @@
           <w:position w:val="-12"/>
         </w:rPr>
         <w:object w:dxaOrig="400" w:dyaOrig="360">
-          <v:shape id="_x0000_i1047" type="#_x0000_t75" style="width:20pt;height:18pt" o:ole="">
-            <v:imagedata r:id="rId14" o:title=""/>
+          <v:shape id="_x0000_i1029" type="#_x0000_t75" style="width:20pt;height:18pt" o:ole="">
+            <v:imagedata r:id="rId15" o:title=""/>
           </v:shape>
-          <o:OLEObject Type="Embed" ProgID="Equation.DSMT4" ShapeID="_x0000_i1047" DrawAspect="Content" ObjectID="_1623419373" r:id="rId15"/>
+          <o:OLEObject Type="Embed" ProgID="Equation.DSMT4" ShapeID="_x0000_i1029" DrawAspect="Content" ObjectID="_1623944376" r:id="rId16"/>
         </w:object>
       </w:r>
       <w:r>
@@ -542,17 +696,29 @@
         <w:rPr>
           <w:rFonts w:hint="eastAsia"/>
         </w:rPr>
-        <w:t>随机事件发生的概率；</w:t>
+        <w:t>随机事件发生的概率</w:t>
+      </w:r>
+      <w:r>
+        <w:rPr>
+          <w:rFonts w:hint="eastAsia"/>
+        </w:rPr>
+        <w:t>（我们假设一个节点对应的指标值越大，其受到扰动或破坏的概率越大）</w:t>
+      </w:r>
+      <w:r>
+        <w:rPr>
+          <w:rFonts w:hint="eastAsia"/>
+        </w:rPr>
+        <w:t>；</w:t>
       </w:r>
       <w:r>
         <w:rPr>
           <w:position w:val="-12"/>
         </w:rPr>
         <w:object w:dxaOrig="340" w:dyaOrig="360">
-          <v:shape id="_x0000_i1050" type="#_x0000_t75" style="width:17.2pt;height:18pt" o:ole="">
-            <v:imagedata r:id="rId16" o:title=""/>
+          <v:shape id="_x0000_i1030" type="#_x0000_t75" style="width:17.2pt;height:18pt" o:ole="">
+            <v:imagedata r:id="rId17" o:title=""/>
           </v:shape>
-          <o:OLEObject Type="Embed" ProgID="Equation.DSMT4" ShapeID="_x0000_i1050" DrawAspect="Content" ObjectID="_1623419374" r:id="rId17"/>
+          <o:OLEObject Type="Embed" ProgID="Equation.DSMT4" ShapeID="_x0000_i1030" DrawAspect="Content" ObjectID="_1623944377" r:id="rId18"/>
         </w:object>
       </w:r>
       <w:r>
@@ -590,425 +756,403 @@
         <w:ind w:firstLineChars="100" w:firstLine="210"/>
       </w:pPr>
       <w:r>
+        <w:tab/>
+      </w:r>
+      <w:r>
+        <w:rPr>
+          <w:rFonts w:hint="eastAsia"/>
+        </w:rPr>
+        <w:t>计算各评价指标的熵权，表达式如下：</w:t>
+      </w:r>
+    </w:p>
+    <w:p>
+      <w:pPr>
+        <w:ind w:firstLineChars="100" w:firstLine="210"/>
+        <w:jc w:val="center"/>
+      </w:pPr>
+      <w:r>
+        <w:rPr>
+          <w:position w:val="-60"/>
+        </w:rPr>
+        <w:object w:dxaOrig="1640" w:dyaOrig="980">
+          <v:shape id="_x0000_i1031" type="#_x0000_t75" style="width:82pt;height:49.2pt" o:ole="">
+            <v:imagedata r:id="rId19" o:title=""/>
+          </v:shape>
+          <o:OLEObject Type="Embed" ProgID="Equation.DSMT4" ShapeID="_x0000_i1031" DrawAspect="Content" ObjectID="_1623944378" r:id="rId20"/>
+        </w:object>
+      </w:r>
+      <w:r>
+        <w:rPr>
+          <w:rFonts w:hint="eastAsia"/>
+        </w:rPr>
+        <w:t>（改进）</w:t>
+      </w:r>
+    </w:p>
+    <w:p>
+      <w:pPr>
+        <w:ind w:firstLineChars="200" w:firstLine="420"/>
+      </w:pPr>
+      <w:r>
+        <w:rPr>
+          <w:rFonts w:hint="eastAsia"/>
+        </w:rPr>
+        <w:t>具体映射：在电力系统结构脆弱性评估中，评价对象有</w:t>
+      </w:r>
+      <w:r>
+        <w:rPr>
+          <w:rFonts w:hint="eastAsia"/>
+        </w:rPr>
+        <w:t>3</w:t>
+      </w:r>
+      <w:r>
+        <w:t>9</w:t>
+      </w:r>
+      <w:r>
+        <w:rPr>
+          <w:rFonts w:hint="eastAsia"/>
+        </w:rPr>
+        <w:t>个，即</w:t>
+      </w:r>
+      <w:r>
+        <w:rPr>
+          <w:rFonts w:hint="eastAsia"/>
+        </w:rPr>
+        <w:t>1-</w:t>
+      </w:r>
+      <w:r>
+        <w:t>39</w:t>
+      </w:r>
+      <w:r>
+        <w:rPr>
+          <w:rFonts w:hint="eastAsia"/>
+        </w:rPr>
+        <w:t>节点，评价指标有</w:t>
+      </w:r>
+      <w:r>
+        <w:rPr>
+          <w:rFonts w:hint="eastAsia"/>
+        </w:rPr>
+        <w:t>3</w:t>
+      </w:r>
+      <w:r>
+        <w:rPr>
+          <w:rFonts w:hint="eastAsia"/>
+        </w:rPr>
+        <w:t>个，分别为电气度、电气</w:t>
+      </w:r>
+      <w:proofErr w:type="gramStart"/>
+      <w:r>
+        <w:rPr>
+          <w:rFonts w:hint="eastAsia"/>
+        </w:rPr>
+        <w:t>介</w:t>
+      </w:r>
+      <w:proofErr w:type="gramEnd"/>
+      <w:r>
+        <w:rPr>
+          <w:rFonts w:hint="eastAsia"/>
+        </w:rPr>
+        <w:t>数和</w:t>
+      </w:r>
+      <w:proofErr w:type="spellStart"/>
+      <w:r>
+        <w:rPr>
+          <w:rFonts w:hint="eastAsia"/>
+        </w:rPr>
+        <w:t>pagerank</w:t>
+      </w:r>
+      <w:proofErr w:type="spellEnd"/>
+      <w:r>
+        <w:rPr>
+          <w:rFonts w:hint="eastAsia"/>
+        </w:rPr>
+        <w:t>值，将每个评价指标的数值在评价指标</w:t>
+      </w:r>
+      <w:r>
+        <w:rPr>
+          <w:rFonts w:hint="eastAsia"/>
+        </w:rPr>
+        <w:t>数值总和</w:t>
+      </w:r>
+      <w:r>
+        <w:rPr>
+          <w:rFonts w:hint="eastAsia"/>
+        </w:rPr>
+        <w:t>下所占的比例作为其所发生的概率</w:t>
+      </w:r>
+      <w:r>
+        <w:rPr>
+          <w:rFonts w:hint="eastAsia"/>
+        </w:rPr>
+        <w:t>。</w:t>
+      </w:r>
+    </w:p>
+    <w:p>
+      <w:pPr>
+        <w:ind w:firstLineChars="200" w:firstLine="420"/>
+      </w:pPr>
+      <w:proofErr w:type="gramStart"/>
+      <w:r>
+        <w:rPr>
+          <w:rFonts w:hint="eastAsia"/>
+        </w:rPr>
+        <w:t>对熵权法</w:t>
+      </w:r>
+      <w:proofErr w:type="gramEnd"/>
+      <w:r>
+        <w:rPr>
+          <w:rFonts w:hint="eastAsia"/>
+        </w:rPr>
+        <w:t>的改进：</w:t>
+      </w:r>
+    </w:p>
+    <w:p>
+      <w:pPr>
+        <w:ind w:firstLine="420"/>
+      </w:pPr>
+      <w:r>
+        <w:t>1.</w:t>
+      </w:r>
+      <w:r>
+        <w:rPr>
+          <w:rFonts w:hint="eastAsia"/>
+        </w:rPr>
+        <w:t>在标准归一化后，在指标数据里不可避免会出现数值为零的指标，</w:t>
+      </w:r>
+      <w:proofErr w:type="gramStart"/>
+      <w:r>
+        <w:rPr>
+          <w:rFonts w:hint="eastAsia"/>
+        </w:rPr>
+        <w:t>而熵权法</w:t>
+      </w:r>
+      <w:proofErr w:type="gramEnd"/>
+      <w:r>
+        <w:rPr>
+          <w:rFonts w:hint="eastAsia"/>
+        </w:rPr>
+        <w:t>赋权的要求指标数据必须全部大于零，否则在取对数时，会出现数据异常。为了保证数据的完整性和评价的可靠性，需要对指标数据进行变换，进而</w:t>
+      </w:r>
+      <w:proofErr w:type="gramStart"/>
+      <w:r>
+        <w:rPr>
+          <w:rFonts w:hint="eastAsia"/>
+        </w:rPr>
+        <w:t>对熵权法</w:t>
+      </w:r>
+      <w:proofErr w:type="gramEnd"/>
+      <w:r>
+        <w:rPr>
+          <w:rFonts w:hint="eastAsia"/>
+        </w:rPr>
+        <w:t>进行改进。</w:t>
+      </w:r>
+    </w:p>
+    <w:p>
+      <w:pPr>
+        <w:ind w:firstLine="420"/>
+      </w:pPr>
+      <w:r>
+        <w:rPr>
+          <w:rFonts w:hint="eastAsia"/>
+        </w:rPr>
+        <w:t>为此，为了不改变指标数据的原始分布，我们对指标数据归一化到</w:t>
+      </w:r>
+      <w:r>
+        <w:rPr>
+          <w:rFonts w:hint="eastAsia"/>
+        </w:rPr>
+        <w:t>[</w:t>
+      </w:r>
+      <w:r>
+        <w:t>0.002,0.998]</w:t>
+      </w:r>
+      <w:r>
+        <w:rPr>
+          <w:rFonts w:hint="eastAsia"/>
+        </w:rPr>
+        <w:t>之间。</w:t>
+      </w:r>
+    </w:p>
+    <w:p>
+      <w:pPr>
+        <w:ind w:firstLine="420"/>
+      </w:pPr>
+      <w:r>
+        <w:rPr>
+          <w:rFonts w:hint="eastAsia"/>
+        </w:rPr>
+        <w:t>用均方误差来定义信息损失容忍度</w:t>
+      </w:r>
+      <w:r>
+        <w:rPr>
+          <w:position w:val="-6"/>
+        </w:rPr>
+        <w:object w:dxaOrig="240" w:dyaOrig="220">
+          <v:shape id="_x0000_i1032" type="#_x0000_t75" style="width:12pt;height:11.2pt" o:ole="">
+            <v:imagedata r:id="rId21" o:title=""/>
+          </v:shape>
+          <o:OLEObject Type="Embed" ProgID="Equation.DSMT4" ShapeID="_x0000_i1032" DrawAspect="Content" ObjectID="_1623944379" r:id="rId22"/>
+        </w:object>
+      </w:r>
+      <w:r>
+        <w:rPr>
+          <w:rFonts w:hint="eastAsia"/>
+        </w:rPr>
+        <w:t>：</w:t>
+      </w:r>
+    </w:p>
+    <w:p>
+      <w:pPr>
+        <w:ind w:firstLine="420"/>
+      </w:pPr>
+      <w:r>
+        <w:rPr>
+          <w:rFonts w:hint="eastAsia"/>
+        </w:rPr>
+        <w:t>当</w:t>
+      </w:r>
+      <w:r>
+        <w:rPr>
+          <w:position w:val="-6"/>
+        </w:rPr>
+        <w:object w:dxaOrig="240" w:dyaOrig="220">
+          <v:shape id="_x0000_i1033" type="#_x0000_t75" style="width:12pt;height:11.2pt" o:ole="">
+            <v:imagedata r:id="rId23" o:title=""/>
+          </v:shape>
+          <o:OLEObject Type="Embed" ProgID="Equation.DSMT4" ShapeID="_x0000_i1033" DrawAspect="Content" ObjectID="_1623944380" r:id="rId24"/>
+        </w:object>
+      </w:r>
+      <w:r>
+        <w:rPr>
+          <w:rFonts w:hint="eastAsia"/>
+        </w:rPr>
+        <w:t>满足</w:t>
+      </w:r>
+      <w:r>
+        <w:rPr>
+          <w:position w:val="-28"/>
+        </w:rPr>
+        <w:object w:dxaOrig="3780" w:dyaOrig="680">
+          <v:shape id="_x0000_i1034" type="#_x0000_t75" style="width:189.2pt;height:34pt" o:ole="">
+            <v:imagedata r:id="rId25" o:title=""/>
+          </v:shape>
+          <o:OLEObject Type="Embed" ProgID="Equation.DSMT4" ShapeID="_x0000_i1034" DrawAspect="Content" ObjectID="_1623944381" r:id="rId26"/>
+        </w:object>
+      </w:r>
+      <w:r>
+        <w:rPr>
+          <w:rFonts w:hint="eastAsia"/>
+        </w:rPr>
+        <w:t>，称</w:t>
+      </w:r>
+      <w:r>
+        <w:rPr>
+          <w:position w:val="-12"/>
+        </w:rPr>
+        <w:object w:dxaOrig="340" w:dyaOrig="380">
+          <v:shape id="_x0000_i1035" type="#_x0000_t75" style="width:17.2pt;height:19.2pt" o:ole="">
+            <v:imagedata r:id="rId27" o:title=""/>
+          </v:shape>
+          <o:OLEObject Type="Embed" ProgID="Equation.DSMT4" ShapeID="_x0000_i1035" DrawAspect="Content" ObjectID="_1623944382" r:id="rId28"/>
+        </w:object>
+      </w:r>
+      <w:r>
+        <w:t xml:space="preserve"> </w:t>
+      </w:r>
+      <w:r>
+        <w:rPr>
+          <w:rFonts w:hint="eastAsia"/>
+        </w:rPr>
+        <w:t>为在信息损失容忍度为</w:t>
+      </w:r>
+      <w:r>
+        <w:rPr>
+          <w:position w:val="-6"/>
+        </w:rPr>
+        <w:object w:dxaOrig="240" w:dyaOrig="220">
+          <v:shape id="_x0000_i1036" type="#_x0000_t75" style="width:12pt;height:11.2pt" o:ole="">
+            <v:imagedata r:id="rId29" o:title=""/>
+          </v:shape>
+          <o:OLEObject Type="Embed" ProgID="Equation.DSMT4" ShapeID="_x0000_i1036" DrawAspect="Content" ObjectID="_1623944383" r:id="rId30"/>
+        </w:object>
+      </w:r>
+      <w:r>
+        <w:rPr>
+          <w:rFonts w:hint="eastAsia"/>
+        </w:rPr>
+        <w:t>的指标数据。</w:t>
+      </w:r>
+      <w:r>
+        <w:rPr>
+          <w:rFonts w:hint="eastAsia"/>
+        </w:rPr>
+        <w:t>（均方误差表征了变量与均值的偏离程度，用处理过的信息的均方误差与原始信息进行对比，可以得到信息损失的情况，若满足一定的容忍度，那么处理过的信息可用于系统评价）</w:t>
+      </w:r>
+    </w:p>
+    <w:p>
+      <w:pPr>
+        <w:ind w:firstLine="420"/>
+      </w:pPr>
+      <w:r>
+        <w:rPr>
+          <w:rFonts w:hint="eastAsia"/>
+        </w:rPr>
+        <w:t>经过计算，归一化数据的信息损失容忍度</w:t>
+      </w:r>
+      <w:r>
+        <w:rPr>
+          <w:position w:val="-6"/>
+        </w:rPr>
+        <w:object w:dxaOrig="920" w:dyaOrig="279">
+          <v:shape id="_x0000_i1037" type="#_x0000_t75" style="width:46pt;height:14pt" o:ole="">
+            <v:imagedata r:id="rId31" o:title=""/>
+          </v:shape>
+          <o:OLEObject Type="Embed" ProgID="Equation.DSMT4" ShapeID="_x0000_i1037" DrawAspect="Content" ObjectID="_1623944384" r:id="rId32"/>
+        </w:object>
+      </w:r>
+      <w:r>
+        <w:rPr>
+          <w:rFonts w:hint="eastAsia"/>
+        </w:rPr>
+        <w:t>，在信息处理过程中信息损失极小。</w:t>
+      </w:r>
+    </w:p>
+    <w:p>
+      <w:pPr>
+        <w:ind w:firstLine="420"/>
+      </w:pPr>
+      <w:r>
+        <w:rPr>
+          <w:rFonts w:hint="eastAsia"/>
+        </w:rPr>
+        <w:t>2.</w:t>
+      </w:r>
+      <w:r>
+        <w:rPr>
+          <w:rFonts w:hint="eastAsia"/>
+        </w:rPr>
+        <w:t>改进</w:t>
+      </w:r>
+      <w:r>
+        <w:rPr>
+          <w:rFonts w:hint="eastAsia"/>
+        </w:rPr>
+        <w:t>2</w:t>
+      </w:r>
+    </w:p>
+    <w:p>
+      <w:pPr>
+        <w:ind w:left="210" w:hangingChars="100" w:hanging="210"/>
+      </w:pPr>
+      <w:r>
+        <w:tab/>
+      </w:r>
+      <w:r>
+        <w:rPr>
+          <w:noProof/>
+        </w:rPr>
         <w:lastRenderedPageBreak/>
-        <w:tab/>
-      </w:r>
-      <w:r>
-        <w:rPr>
-          <w:rFonts w:hint="eastAsia"/>
-        </w:rPr>
-        <w:t>计算各评价指标的熵权，表达式如下：</w:t>
-      </w:r>
-    </w:p>
-    <w:p>
-      <w:pPr>
-        <w:ind w:firstLineChars="100" w:firstLine="210"/>
-        <w:jc w:val="center"/>
-      </w:pPr>
-      <w:r>
-        <w:rPr>
-          <w:position w:val="-60"/>
-        </w:rPr>
-        <w:object w:dxaOrig="1640" w:dyaOrig="980">
-          <v:shape id="_x0000_i1053" type="#_x0000_t75" style="width:82pt;height:49.2pt" o:ole="">
-            <v:imagedata r:id="rId18" o:title=""/>
-          </v:shape>
-          <o:OLEObject Type="Embed" ProgID="Equation.DSMT4" ShapeID="_x0000_i1053" DrawAspect="Content" ObjectID="_1623419375" r:id="rId19"/>
-        </w:object>
-      </w:r>
-      <w:r>
-        <w:rPr>
-          <w:rFonts w:hint="eastAsia"/>
-        </w:rPr>
-        <w:t>（改进）</w:t>
-      </w:r>
-    </w:p>
-    <w:p>
-      <w:pPr>
-        <w:ind w:firstLineChars="200" w:firstLine="420"/>
-      </w:pPr>
-      <w:r>
-        <w:rPr>
-          <w:rFonts w:hint="eastAsia"/>
-        </w:rPr>
-        <w:t>具体映射：在电力系统结构脆弱性评估中，评价对象有</w:t>
-      </w:r>
-      <w:r>
-        <w:rPr>
-          <w:rFonts w:hint="eastAsia"/>
-        </w:rPr>
-        <w:t>3</w:t>
-      </w:r>
-      <w:r>
-        <w:t>9</w:t>
-      </w:r>
-      <w:r>
-        <w:rPr>
-          <w:rFonts w:hint="eastAsia"/>
-        </w:rPr>
-        <w:t>个，即</w:t>
-      </w:r>
-      <w:r>
-        <w:rPr>
-          <w:rFonts w:hint="eastAsia"/>
-        </w:rPr>
-        <w:t>1-</w:t>
-      </w:r>
-      <w:r>
-        <w:t>39</w:t>
-      </w:r>
-      <w:r>
-        <w:rPr>
-          <w:rFonts w:hint="eastAsia"/>
-        </w:rPr>
-        <w:t>节点，评价指标有</w:t>
-      </w:r>
-      <w:r>
-        <w:rPr>
-          <w:rFonts w:hint="eastAsia"/>
-        </w:rPr>
-        <w:t>3</w:t>
-      </w:r>
-      <w:r>
-        <w:rPr>
-          <w:rFonts w:hint="eastAsia"/>
-        </w:rPr>
-        <w:t>个，分别为电气度、电气</w:t>
-      </w:r>
-      <w:proofErr w:type="gramStart"/>
-      <w:r>
-        <w:rPr>
-          <w:rFonts w:hint="eastAsia"/>
-        </w:rPr>
-        <w:t>介</w:t>
-      </w:r>
-      <w:proofErr w:type="gramEnd"/>
-      <w:r>
-        <w:rPr>
-          <w:rFonts w:hint="eastAsia"/>
-        </w:rPr>
-        <w:t>数和</w:t>
-      </w:r>
-      <w:proofErr w:type="spellStart"/>
-      <w:r>
-        <w:rPr>
-          <w:rFonts w:hint="eastAsia"/>
-        </w:rPr>
-        <w:t>pagerank</w:t>
-      </w:r>
-      <w:proofErr w:type="spellEnd"/>
-      <w:r>
-        <w:rPr>
-          <w:rFonts w:hint="eastAsia"/>
-        </w:rPr>
-        <w:t>值，将每个评价指标的数值在评价指标</w:t>
-      </w:r>
-      <w:r>
-        <w:rPr>
-          <w:rFonts w:hint="eastAsia"/>
-        </w:rPr>
-        <w:t>数值总和</w:t>
-      </w:r>
-      <w:r>
-        <w:rPr>
-          <w:rFonts w:hint="eastAsia"/>
-        </w:rPr>
-        <w:t>下所占的比例作为其所发生的概率</w:t>
-      </w:r>
-      <w:r>
-        <w:rPr>
-          <w:rFonts w:hint="eastAsia"/>
-        </w:rPr>
-        <w:t>。</w:t>
-      </w:r>
-    </w:p>
-    <w:p>
-      <w:pPr>
-        <w:ind w:firstLineChars="200" w:firstLine="420"/>
-      </w:pPr>
-      <w:proofErr w:type="gramStart"/>
-      <w:r>
-        <w:rPr>
-          <w:rFonts w:hint="eastAsia"/>
-        </w:rPr>
-        <w:t>对熵权法</w:t>
-      </w:r>
-      <w:proofErr w:type="gramEnd"/>
-      <w:r>
-        <w:rPr>
-          <w:rFonts w:hint="eastAsia"/>
-        </w:rPr>
-        <w:t>的改进：</w:t>
-      </w:r>
-    </w:p>
-    <w:p>
-      <w:pPr>
-        <w:ind w:firstLine="420"/>
-      </w:pPr>
-      <w:r>
-        <w:t>1.</w:t>
-      </w:r>
-      <w:r>
-        <w:rPr>
-          <w:rFonts w:hint="eastAsia"/>
-        </w:rPr>
-        <w:t>在标准归一化后，在指标数据里不可避免会出现数值为零的指标，</w:t>
-      </w:r>
-      <w:proofErr w:type="gramStart"/>
-      <w:r>
-        <w:rPr>
-          <w:rFonts w:hint="eastAsia"/>
-        </w:rPr>
-        <w:t>而熵权法</w:t>
-      </w:r>
-      <w:proofErr w:type="gramEnd"/>
-      <w:r>
-        <w:rPr>
-          <w:rFonts w:hint="eastAsia"/>
-        </w:rPr>
-        <w:t>赋权的要求指标数据必须全部大于零，否则在取对数时，会出现数据异常。为了保证数据的完整性和评价的可靠性，需要对指标数据进行变换，进而</w:t>
-      </w:r>
-      <w:proofErr w:type="gramStart"/>
-      <w:r>
-        <w:rPr>
-          <w:rFonts w:hint="eastAsia"/>
-        </w:rPr>
-        <w:t>对熵权法</w:t>
-      </w:r>
-      <w:proofErr w:type="gramEnd"/>
-      <w:r>
-        <w:rPr>
-          <w:rFonts w:hint="eastAsia"/>
-        </w:rPr>
-        <w:t>进行改进。</w:t>
-      </w:r>
-    </w:p>
-    <w:p>
-      <w:pPr>
-        <w:ind w:firstLine="420"/>
-      </w:pPr>
-      <w:r>
-        <w:rPr>
-          <w:rFonts w:hint="eastAsia"/>
-        </w:rPr>
-        <w:t>为此，为了不改变指标数据的原始分布，我们对指标数据归一化到</w:t>
-      </w:r>
-      <w:r>
-        <w:rPr>
-          <w:rFonts w:hint="eastAsia"/>
-        </w:rPr>
-        <w:t>[</w:t>
-      </w:r>
-      <w:r>
-        <w:t>0.002,0.998]</w:t>
-      </w:r>
-      <w:r>
-        <w:rPr>
-          <w:rFonts w:hint="eastAsia"/>
-        </w:rPr>
-        <w:t>之间。</w:t>
-      </w:r>
-    </w:p>
-    <w:p>
-      <w:pPr>
-        <w:ind w:firstLine="420"/>
-      </w:pPr>
-      <w:r>
-        <w:rPr>
-          <w:rFonts w:hint="eastAsia"/>
-        </w:rPr>
-        <w:t>用均方误差来定义信息损失容忍度</w:t>
-      </w:r>
-      <w:r>
-        <w:rPr>
-          <w:position w:val="-6"/>
-        </w:rPr>
-        <w:object w:dxaOrig="240" w:dyaOrig="220">
-          <v:shape id="_x0000_i1068" type="#_x0000_t75" style="width:12pt;height:11.2pt" o:ole="">
-            <v:imagedata r:id="rId20" o:title=""/>
-          </v:shape>
-          <o:OLEObject Type="Embed" ProgID="Equation.DSMT4" ShapeID="_x0000_i1068" DrawAspect="Content" ObjectID="_1623419376" r:id="rId21"/>
-        </w:object>
-      </w:r>
-      <w:r>
-        <w:rPr>
-          <w:rFonts w:hint="eastAsia"/>
-        </w:rPr>
-        <w:t>：</w:t>
-      </w:r>
-    </w:p>
-    <w:p>
-      <w:pPr>
-        <w:ind w:firstLine="420"/>
-        <w:rPr>
-          <w:rFonts w:hint="eastAsia"/>
-        </w:rPr>
-      </w:pPr>
-      <w:r>
-        <w:rPr>
-          <w:rFonts w:hint="eastAsia"/>
-        </w:rPr>
-        <w:t>当</w:t>
-      </w:r>
-      <w:r>
-        <w:rPr>
-          <w:position w:val="-6"/>
-        </w:rPr>
-        <w:object w:dxaOrig="240" w:dyaOrig="220">
-          <v:shape id="_x0000_i1071" type="#_x0000_t75" style="width:12pt;height:11.2pt" o:ole="">
-            <v:imagedata r:id="rId22" o:title=""/>
-          </v:shape>
-          <o:OLEObject Type="Embed" ProgID="Equation.DSMT4" ShapeID="_x0000_i1071" DrawAspect="Content" ObjectID="_1623419377" r:id="rId23"/>
-        </w:object>
-      </w:r>
-      <w:r>
-        <w:rPr>
-          <w:rFonts w:hint="eastAsia"/>
-        </w:rPr>
-        <w:t>满足</w:t>
-      </w:r>
-      <w:r>
-        <w:rPr>
-          <w:position w:val="-28"/>
-        </w:rPr>
-        <w:object w:dxaOrig="3780" w:dyaOrig="680">
-          <v:shape id="_x0000_i1076" type="#_x0000_t75" style="width:189.2pt;height:34pt" o:ole="">
-            <v:imagedata r:id="rId24" o:title=""/>
-          </v:shape>
-          <o:OLEObject Type="Embed" ProgID="Equation.DSMT4" ShapeID="_x0000_i1076" DrawAspect="Content" ObjectID="_1623419378" r:id="rId25"/>
-        </w:object>
-      </w:r>
-      <w:r>
-        <w:rPr>
-          <w:rFonts w:hint="eastAsia"/>
-        </w:rPr>
-        <w:t>，称</w:t>
-      </w:r>
-      <w:r>
-        <w:rPr>
-          <w:position w:val="-12"/>
-        </w:rPr>
-        <w:object w:dxaOrig="340" w:dyaOrig="380">
-          <v:shape id="_x0000_i1085" type="#_x0000_t75" style="width:17.2pt;height:19.2pt" o:ole="">
-            <v:imagedata r:id="rId26" o:title=""/>
-          </v:shape>
-          <o:OLEObject Type="Embed" ProgID="Equation.DSMT4" ShapeID="_x0000_i1085" DrawAspect="Content" ObjectID="_1623419379" r:id="rId27"/>
-        </w:object>
-      </w:r>
-      <w:r>
-        <w:t xml:space="preserve"> </w:t>
-      </w:r>
-      <w:r>
-        <w:rPr>
-          <w:rFonts w:hint="eastAsia"/>
-        </w:rPr>
-        <w:t>为</w:t>
-      </w:r>
-      <w:r>
-        <w:rPr>
-          <w:rFonts w:hint="eastAsia"/>
-        </w:rPr>
-        <w:t>在信息</w:t>
-      </w:r>
-      <w:r>
-        <w:rPr>
-          <w:rFonts w:hint="eastAsia"/>
-        </w:rPr>
-        <w:t>损失</w:t>
-      </w:r>
-      <w:r>
-        <w:rPr>
-          <w:rFonts w:hint="eastAsia"/>
-        </w:rPr>
-        <w:t>容忍度为</w:t>
-      </w:r>
-      <w:r>
-        <w:rPr>
-          <w:position w:val="-6"/>
-        </w:rPr>
-        <w:object w:dxaOrig="240" w:dyaOrig="220">
-          <v:shape id="_x0000_i1087" type="#_x0000_t75" style="width:12pt;height:11.2pt" o:ole="">
-            <v:imagedata r:id="rId28" o:title=""/>
-          </v:shape>
-          <o:OLEObject Type="Embed" ProgID="Equation.DSMT4" ShapeID="_x0000_i1087" DrawAspect="Content" ObjectID="_1623419380" r:id="rId29"/>
-        </w:object>
-      </w:r>
-      <w:r>
-        <w:rPr>
-          <w:rFonts w:hint="eastAsia"/>
-        </w:rPr>
-        <w:t>的指标数据。</w:t>
-      </w:r>
-    </w:p>
-    <w:p>
-      <w:pPr>
-        <w:ind w:firstLine="420"/>
-      </w:pPr>
-      <w:r>
-        <w:rPr>
-          <w:rFonts w:hint="eastAsia"/>
-        </w:rPr>
-        <w:t>经过计算，归一化数据的信息损失容忍度</w:t>
-      </w:r>
-      <w:r>
-        <w:rPr>
-          <w:position w:val="-6"/>
-        </w:rPr>
-        <w:object w:dxaOrig="920" w:dyaOrig="279">
-          <v:shape id="_x0000_i1091" type="#_x0000_t75" style="width:46pt;height:14pt" o:ole="">
-            <v:imagedata r:id="rId30" o:title=""/>
-          </v:shape>
-          <o:OLEObject Type="Embed" ProgID="Equation.DSMT4" ShapeID="_x0000_i1091" DrawAspect="Content" ObjectID="_1623419381" r:id="rId31"/>
-        </w:object>
-      </w:r>
-      <w:r>
-        <w:rPr>
-          <w:rFonts w:hint="eastAsia"/>
-        </w:rPr>
-        <w:t>，在信息处理过程中信息损失极小。</w:t>
-      </w:r>
-    </w:p>
-    <w:p>
-      <w:pPr>
-        <w:ind w:firstLine="420"/>
-        <w:rPr>
-          <w:rFonts w:hint="eastAsia"/>
-        </w:rPr>
-      </w:pPr>
-      <w:r>
-        <w:rPr>
-          <w:rFonts w:hint="eastAsia"/>
-        </w:rPr>
-        <w:t>2.</w:t>
-      </w:r>
-      <w:r>
-        <w:rPr>
-          <w:rFonts w:hint="eastAsia"/>
-        </w:rPr>
-        <w:t>改进</w:t>
-      </w:r>
-      <w:r>
-        <w:rPr>
-          <w:rFonts w:hint="eastAsia"/>
-        </w:rPr>
-        <w:t>2</w:t>
-      </w:r>
-      <w:bookmarkStart w:id="2" w:name="_GoBack"/>
-      <w:bookmarkEnd w:id="2"/>
-    </w:p>
-    <w:p>
-      <w:pPr>
-        <w:rPr>
-          <w:rFonts w:hint="eastAsia"/>
-        </w:rPr>
-      </w:pPr>
-      <w:r>
-        <w:tab/>
-      </w:r>
-      <w:r>
-        <w:rPr>
-          <w:noProof/>
-        </w:rPr>
         <w:drawing>
           <wp:inline distT="0" distB="0" distL="0" distR="0" wp14:anchorId="47F5B7A3" wp14:editId="06AFAB69">
             <wp:extent cx="5274310" cy="2289810"/>
@@ -1025,7 +1169,7 @@
                     <pic:cNvPicPr/>
                   </pic:nvPicPr>
                   <pic:blipFill>
-                    <a:blip r:embed="rId32"/>
+                    <a:blip r:embed="rId33"/>
                     <a:stretch>
                       <a:fillRect/>
                     </a:stretch>
@@ -1048,201 +1192,496 @@
     </w:p>
     <w:p>
       <w:pPr>
+        <w:ind w:firstLineChars="200" w:firstLine="420"/>
+      </w:pPr>
+      <w:r>
+        <w:rPr>
+          <w:rFonts w:hint="eastAsia"/>
+        </w:rPr>
+        <w:t>不合理的地方：如第一行，三个评价指标的熵值相差不大，理论上讲，其权重分配比较均衡，按照</w:t>
+      </w:r>
+      <w:proofErr w:type="gramStart"/>
+      <w:r>
+        <w:rPr>
+          <w:rFonts w:hint="eastAsia"/>
+        </w:rPr>
+        <w:t>传统熵权法</w:t>
+      </w:r>
+      <w:proofErr w:type="gramEnd"/>
+      <w:r>
+        <w:rPr>
+          <w:rFonts w:hint="eastAsia"/>
+        </w:rPr>
+        <w:t>公式计算，</w:t>
+      </w:r>
+      <w:proofErr w:type="gramStart"/>
+      <w:r>
+        <w:rPr>
+          <w:rFonts w:hint="eastAsia"/>
+        </w:rPr>
+        <w:t>其熵权分配</w:t>
+      </w:r>
+      <w:proofErr w:type="gramEnd"/>
+      <w:r>
+        <w:rPr>
+          <w:rFonts w:hint="eastAsia"/>
+        </w:rPr>
+        <w:t>的差距比较大，当</w:t>
+      </w:r>
+      <w:proofErr w:type="gramStart"/>
+      <w:r>
+        <w:rPr>
+          <w:rFonts w:hint="eastAsia"/>
+        </w:rPr>
+        <w:t>熵值差以</w:t>
+      </w:r>
+      <w:proofErr w:type="gramEnd"/>
+      <w:r>
+        <w:rPr>
+          <w:rFonts w:hint="eastAsia"/>
+        </w:rPr>
+        <w:t>数量级变动时，其权值不变。</w:t>
+      </w:r>
+    </w:p>
+    <w:p>
+      <w:pPr>
+        <w:ind w:firstLineChars="200" w:firstLine="420"/>
+      </w:pPr>
+      <w:r>
+        <w:rPr>
+          <w:rFonts w:hint="eastAsia"/>
+        </w:rPr>
+        <w:t>定义：</w:t>
+      </w:r>
+      <w:r>
+        <w:rPr>
+          <w:position w:val="-12"/>
+        </w:rPr>
+        <w:object w:dxaOrig="300" w:dyaOrig="360">
+          <v:shape id="_x0000_i1067" type="#_x0000_t75" style="width:15.2pt;height:18pt" o:ole="">
+            <v:imagedata r:id="rId34" o:title=""/>
+          </v:shape>
+          <o:OLEObject Type="Embed" ProgID="Equation.DSMT4" ShapeID="_x0000_i1067" DrawAspect="Content" ObjectID="_1623944385" r:id="rId35"/>
+        </w:object>
+      </w:r>
+      <w:r>
+        <w:rPr>
+          <w:rFonts w:hint="eastAsia"/>
+        </w:rPr>
+        <w:t>为熵值比重，其表达式为</w:t>
+      </w:r>
+      <w:r>
+        <w:rPr>
+          <w:position w:val="-60"/>
+        </w:rPr>
+        <w:object w:dxaOrig="1180" w:dyaOrig="980">
+          <v:shape id="_x0000_i1069" type="#_x0000_t75" style="width:59.2pt;height:49.2pt" o:ole="">
+            <v:imagedata r:id="rId36" o:title=""/>
+          </v:shape>
+          <o:OLEObject Type="Embed" ProgID="Equation.DSMT4" ShapeID="_x0000_i1069" DrawAspect="Content" ObjectID="_1623944386" r:id="rId37"/>
+        </w:object>
+      </w:r>
+      <w:r>
+        <w:rPr>
+          <w:rFonts w:hint="eastAsia"/>
+        </w:rPr>
+        <w:t>，</w:t>
+      </w:r>
+      <w:r>
+        <w:rPr>
+          <w:rFonts w:hint="eastAsia"/>
+        </w:rPr>
+        <w:t>重新定义评价指标</w:t>
+      </w:r>
+      <w:proofErr w:type="gramStart"/>
+      <w:r>
+        <w:rPr>
+          <w:rFonts w:hint="eastAsia"/>
+        </w:rPr>
+        <w:t>的熵权表达式</w:t>
+      </w:r>
+      <w:proofErr w:type="gramEnd"/>
+      <w:r>
+        <w:rPr>
+          <w:rFonts w:hint="eastAsia"/>
+        </w:rPr>
+        <w:t>：</w:t>
+      </w:r>
+    </w:p>
+    <w:p>
+      <w:pPr>
+        <w:ind w:firstLineChars="200" w:firstLine="420"/>
+        <w:jc w:val="center"/>
+      </w:pPr>
+      <w:r>
+        <w:rPr>
+          <w:position w:val="-60"/>
+        </w:rPr>
+        <w:object w:dxaOrig="1579" w:dyaOrig="980">
+          <v:shape id="_x0000_i1071" type="#_x0000_t75" style="width:78.8pt;height:49.2pt" o:ole="">
+            <v:imagedata r:id="rId38" o:title=""/>
+          </v:shape>
+          <o:OLEObject Type="Embed" ProgID="Equation.DSMT4" ShapeID="_x0000_i1071" DrawAspect="Content" ObjectID="_1623944387" r:id="rId39"/>
+        </w:object>
+      </w:r>
+    </w:p>
+    <w:p>
+      <w:pPr>
+        <w:ind w:firstLineChars="200" w:firstLine="420"/>
+      </w:pPr>
+      <w:proofErr w:type="gramStart"/>
+      <w:r>
+        <w:rPr>
+          <w:rFonts w:hint="eastAsia"/>
+        </w:rPr>
+        <w:t>传统熵权法</w:t>
+      </w:r>
+      <w:proofErr w:type="gramEnd"/>
+      <w:r>
+        <w:rPr>
+          <w:rFonts w:hint="eastAsia"/>
+        </w:rPr>
+        <w:t>的不足之处在于，先计算了</w:t>
+      </w:r>
+      <w:r>
+        <w:rPr>
+          <w:rFonts w:hint="eastAsia"/>
+        </w:rPr>
+        <w:t>理论最大熵值与实际熵值的差，从而导致在熵值差在成数量级变化的情况下，其权值分配不变；改进</w:t>
+      </w:r>
+      <w:proofErr w:type="gramStart"/>
+      <w:r>
+        <w:rPr>
+          <w:rFonts w:hint="eastAsia"/>
+        </w:rPr>
+        <w:t>的熵权法</w:t>
+      </w:r>
+      <w:proofErr w:type="gramEnd"/>
+      <w:r>
+        <w:rPr>
+          <w:rFonts w:hint="eastAsia"/>
+        </w:rPr>
+        <w:t>，通过先计算每个指标的熵值占总和的比例，通过重新定义指标间的熵值比重来进行权重分配，</w:t>
+      </w:r>
+      <w:proofErr w:type="gramStart"/>
+      <w:r>
+        <w:rPr>
+          <w:rFonts w:hint="eastAsia"/>
+        </w:rPr>
+        <w:t>从熵权分配</w:t>
+      </w:r>
+      <w:proofErr w:type="gramEnd"/>
+      <w:r>
+        <w:rPr>
+          <w:rFonts w:hint="eastAsia"/>
+        </w:rPr>
+        <w:t>之初就避免了传统方法的不足，</w:t>
+      </w:r>
+      <w:proofErr w:type="gramStart"/>
+      <w:r>
+        <w:rPr>
+          <w:rFonts w:hint="eastAsia"/>
+        </w:rPr>
+        <w:t>使熵权分配</w:t>
+      </w:r>
+      <w:proofErr w:type="gramEnd"/>
+      <w:r>
+        <w:rPr>
+          <w:rFonts w:hint="eastAsia"/>
+        </w:rPr>
+        <w:t>更加合理。</w:t>
+      </w:r>
+    </w:p>
+    <w:p>
+      <w:pPr>
+        <w:rPr>
+          <w:rFonts w:hint="eastAsia"/>
+        </w:rPr>
+      </w:pPr>
+      <w:r>
+        <w:rPr>
+          <w:rFonts w:hint="eastAsia"/>
+        </w:rPr>
+        <w:drawing>
+          <wp:inline distT="0" distB="0" distL="0" distR="0">
+            <wp:extent cx="5269566" cy="505460"/>
+            <wp:effectExtent l="0" t="0" r="7620" b="8890"/>
+            <wp:docPr id="3" name="图片 3"/>
+            <wp:cNvGraphicFramePr>
+              <a:graphicFrameLocks xmlns:a="http://schemas.openxmlformats.org/drawingml/2006/main" noChangeAspect="1"/>
+            </wp:cNvGraphicFramePr>
+            <a:graphic xmlns:a="http://schemas.openxmlformats.org/drawingml/2006/main">
+              <a:graphicData uri="http://schemas.openxmlformats.org/drawingml/2006/picture">
+                <pic:pic xmlns:pic="http://schemas.openxmlformats.org/drawingml/2006/picture">
+                  <pic:nvPicPr>
+                    <pic:cNvPr id="0" name="Picture 48"/>
+                    <pic:cNvPicPr>
+                      <a:picLocks noChangeAspect="1" noChangeArrowheads="1"/>
+                    </pic:cNvPicPr>
+                  </pic:nvPicPr>
+                  <pic:blipFill>
+                    <a:blip r:embed="rId40">
+                      <a:extLst>
+                        <a:ext uri="{28A0092B-C50C-407E-A947-70E740481C1C}">
+                          <a14:useLocalDpi xmlns:a14="http://schemas.microsoft.com/office/drawing/2010/main" val="0"/>
+                        </a:ext>
+                      </a:extLst>
+                    </a:blip>
+                    <a:srcRect/>
+                    <a:stretch>
+                      <a:fillRect/>
+                    </a:stretch>
+                  </pic:blipFill>
+                  <pic:spPr bwMode="auto">
+                    <a:xfrm>
+                      <a:off x="0" y="0"/>
+                      <a:ext cx="5282523" cy="506703"/>
+                    </a:xfrm>
+                    <a:prstGeom prst="rect">
+                      <a:avLst/>
+                    </a:prstGeom>
+                    <a:noFill/>
+                    <a:ln>
+                      <a:noFill/>
+                    </a:ln>
+                  </pic:spPr>
+                </pic:pic>
+              </a:graphicData>
+            </a:graphic>
+          </wp:inline>
+        </w:drawing>
+      </w:r>
+    </w:p>
+    <w:p>
+      <w:pPr>
+        <w:ind w:firstLineChars="100" w:firstLine="210"/>
+      </w:pPr>
+      <w:r>
+        <w:rPr>
+          <w:rFonts w:hint="eastAsia"/>
+        </w:rPr>
+        <w:t>1</w:t>
+      </w:r>
+      <w:r>
+        <w:t>.3</w:t>
+      </w:r>
+      <w:r>
+        <w:rPr>
+          <w:rFonts w:hint="eastAsia"/>
+        </w:rPr>
+        <w:t>实验结果</w:t>
+      </w:r>
+    </w:p>
+    <w:p>
+      <w:pPr>
+        <w:ind w:firstLineChars="100" w:firstLine="210"/>
+      </w:pPr>
+      <w:bookmarkStart w:id="2" w:name="_GoBack"/>
+      <w:bookmarkEnd w:id="2"/>
+    </w:p>
+    <w:p>
+      <w:pPr>
+        <w:ind w:firstLineChars="100" w:firstLine="210"/>
+      </w:pPr>
+    </w:p>
+    <w:p>
+      <w:pPr>
+        <w:ind w:firstLineChars="100" w:firstLine="210"/>
+      </w:pPr>
+    </w:p>
+    <w:p>
+      <w:pPr>
+        <w:ind w:firstLineChars="100" w:firstLine="210"/>
+      </w:pPr>
+    </w:p>
+    <w:p>
+      <w:pPr>
+        <w:ind w:firstLineChars="100" w:firstLine="210"/>
+      </w:pPr>
+    </w:p>
+    <w:p>
+      <w:pPr>
+        <w:ind w:firstLineChars="100" w:firstLine="210"/>
+      </w:pPr>
+    </w:p>
+    <w:p>
+      <w:pPr>
+        <w:ind w:firstLineChars="100" w:firstLine="210"/>
+      </w:pPr>
+    </w:p>
+    <w:p>
+      <w:pPr>
+        <w:ind w:firstLineChars="100" w:firstLine="210"/>
+      </w:pPr>
+    </w:p>
+    <w:p>
+      <w:pPr>
+        <w:ind w:firstLineChars="100" w:firstLine="210"/>
+      </w:pPr>
+    </w:p>
+    <w:p>
+      <w:pPr>
+        <w:ind w:firstLineChars="100" w:firstLine="210"/>
+      </w:pPr>
+    </w:p>
+    <w:p>
+      <w:pPr>
+        <w:ind w:firstLineChars="100" w:firstLine="210"/>
+      </w:pPr>
+    </w:p>
+    <w:p>
+      <w:pPr>
+        <w:ind w:firstLineChars="100" w:firstLine="210"/>
+      </w:pPr>
+    </w:p>
+    <w:p>
+      <w:pPr>
+        <w:ind w:firstLineChars="100" w:firstLine="210"/>
+      </w:pPr>
+    </w:p>
+    <w:p>
+      <w:pPr>
+        <w:ind w:firstLineChars="100" w:firstLine="210"/>
+      </w:pPr>
+    </w:p>
+    <w:p>
+      <w:pPr>
+        <w:ind w:firstLineChars="100" w:firstLine="210"/>
+      </w:pPr>
+    </w:p>
+    <w:p>
+      <w:pPr>
+        <w:ind w:firstLineChars="100" w:firstLine="210"/>
+      </w:pPr>
+    </w:p>
+    <w:p>
+      <w:pPr>
+        <w:ind w:firstLineChars="100" w:firstLine="210"/>
+      </w:pPr>
+    </w:p>
+    <w:p>
+      <w:pPr>
+        <w:ind w:firstLineChars="100" w:firstLine="210"/>
+      </w:pPr>
+    </w:p>
+    <w:p>
+      <w:pPr>
+        <w:ind w:firstLineChars="100" w:firstLine="210"/>
+      </w:pPr>
+    </w:p>
+    <w:p>
+      <w:pPr>
+        <w:ind w:firstLineChars="100" w:firstLine="210"/>
+      </w:pPr>
+    </w:p>
+    <w:p>
+      <w:pPr>
+        <w:ind w:firstLineChars="100" w:firstLine="210"/>
+      </w:pPr>
+    </w:p>
+    <w:p>
+      <w:pPr>
+        <w:ind w:firstLineChars="100" w:firstLine="210"/>
+      </w:pPr>
+    </w:p>
+    <w:p>
+      <w:pPr>
+        <w:ind w:firstLineChars="100" w:firstLine="210"/>
+      </w:pPr>
+    </w:p>
+    <w:p>
+      <w:r>
+        <w:rPr>
+          <w:rFonts w:hint="eastAsia"/>
+        </w:rPr>
+        <w:t>为了缩小极端值对综合评价的影响，并保证赋值的客观性，可以对极端</w:t>
+      </w:r>
+      <w:proofErr w:type="gramStart"/>
+      <w:r>
+        <w:rPr>
+          <w:rFonts w:hint="eastAsia"/>
+        </w:rPr>
+        <w:t>值或者</w:t>
+      </w:r>
+      <w:proofErr w:type="gramEnd"/>
+      <w:r>
+        <w:rPr>
+          <w:rFonts w:hint="eastAsia"/>
+        </w:rPr>
+        <w:t>负值指标进行平移，然后再</w:t>
+      </w:r>
+      <w:proofErr w:type="gramStart"/>
+      <w:r>
+        <w:rPr>
+          <w:rFonts w:hint="eastAsia"/>
+        </w:rPr>
+        <w:t>按熵权法</w:t>
+      </w:r>
+      <w:proofErr w:type="gramEnd"/>
+      <w:r>
+        <w:rPr>
+          <w:rFonts w:hint="eastAsia"/>
+        </w:rPr>
+        <w:t>的步骤进行计算。变换公式为：</w:t>
+      </w:r>
+    </w:p>
+    <w:p>
+      <w:pPr>
+        <w:jc w:val="center"/>
+      </w:pPr>
+      <w:r>
+        <w:rPr>
+          <w:position w:val="-30"/>
+        </w:rPr>
+        <w:object w:dxaOrig="3420" w:dyaOrig="680">
+          <v:shape id="_x0000_i1038" type="#_x0000_t75" style="width:171.2pt;height:34pt" o:ole="">
+            <v:imagedata r:id="rId41" o:title=""/>
+          </v:shape>
+          <o:OLEObject Type="Embed" ProgID="Equation.DSMT4" ShapeID="_x0000_i1038" DrawAspect="Content" ObjectID="_1623944388" r:id="rId42"/>
+        </w:object>
+      </w:r>
+    </w:p>
+    <w:p>
+      <w:pPr>
         <w:ind w:firstLine="420"/>
-        <w:rPr>
-          <w:rFonts w:hint="eastAsia"/>
-        </w:rPr>
-      </w:pPr>
-    </w:p>
-    <w:p>
-      <w:pPr>
-        <w:ind w:firstLineChars="100" w:firstLine="210"/>
-      </w:pPr>
-      <w:r>
-        <w:rPr>
-          <w:rFonts w:hint="eastAsia"/>
-        </w:rPr>
-        <w:t>1</w:t>
-      </w:r>
-      <w:r>
-        <w:t>.3</w:t>
-      </w:r>
-      <w:r>
-        <w:rPr>
-          <w:rFonts w:hint="eastAsia"/>
-        </w:rPr>
-        <w:t>实验结果</w:t>
-      </w:r>
-    </w:p>
-    <w:p>
-      <w:pPr>
-        <w:ind w:firstLineChars="100" w:firstLine="210"/>
-      </w:pPr>
-    </w:p>
-    <w:p>
-      <w:pPr>
-        <w:ind w:firstLineChars="100" w:firstLine="210"/>
-      </w:pPr>
-    </w:p>
-    <w:p>
-      <w:pPr>
-        <w:ind w:firstLineChars="100" w:firstLine="210"/>
-      </w:pPr>
-    </w:p>
-    <w:p>
-      <w:pPr>
-        <w:ind w:firstLineChars="100" w:firstLine="210"/>
-      </w:pPr>
-    </w:p>
-    <w:p>
-      <w:pPr>
-        <w:ind w:firstLineChars="100" w:firstLine="210"/>
-      </w:pPr>
-    </w:p>
-    <w:p>
-      <w:pPr>
-        <w:ind w:firstLineChars="100" w:firstLine="210"/>
-      </w:pPr>
-    </w:p>
-    <w:p>
-      <w:pPr>
-        <w:ind w:firstLineChars="100" w:firstLine="210"/>
-      </w:pPr>
-    </w:p>
-    <w:p>
-      <w:pPr>
-        <w:ind w:firstLineChars="100" w:firstLine="210"/>
-      </w:pPr>
-    </w:p>
-    <w:p>
-      <w:pPr>
-        <w:ind w:firstLineChars="100" w:firstLine="210"/>
-      </w:pPr>
-    </w:p>
-    <w:p>
-      <w:pPr>
-        <w:ind w:firstLineChars="100" w:firstLine="210"/>
-      </w:pPr>
-    </w:p>
-    <w:p>
-      <w:pPr>
-        <w:ind w:firstLineChars="100" w:firstLine="210"/>
-      </w:pPr>
-    </w:p>
-    <w:p>
-      <w:pPr>
-        <w:ind w:firstLineChars="100" w:firstLine="210"/>
-      </w:pPr>
-    </w:p>
-    <w:p>
-      <w:pPr>
-        <w:ind w:firstLineChars="100" w:firstLine="210"/>
-      </w:pPr>
-    </w:p>
-    <w:p>
-      <w:pPr>
-        <w:ind w:firstLineChars="100" w:firstLine="210"/>
-      </w:pPr>
-    </w:p>
-    <w:p>
-      <w:pPr>
-        <w:ind w:firstLineChars="100" w:firstLine="210"/>
-      </w:pPr>
-    </w:p>
-    <w:p>
-      <w:pPr>
-        <w:ind w:firstLineChars="100" w:firstLine="210"/>
-      </w:pPr>
-    </w:p>
-    <w:p>
-      <w:pPr>
-        <w:ind w:firstLineChars="100" w:firstLine="210"/>
-      </w:pPr>
-    </w:p>
-    <w:p>
-      <w:pPr>
-        <w:ind w:firstLineChars="100" w:firstLine="210"/>
-      </w:pPr>
-    </w:p>
-    <w:p>
-      <w:pPr>
-        <w:ind w:firstLineChars="100" w:firstLine="210"/>
-      </w:pPr>
-    </w:p>
-    <w:p>
-      <w:pPr>
-        <w:ind w:firstLineChars="100" w:firstLine="210"/>
-      </w:pPr>
-    </w:p>
-    <w:p>
-      <w:pPr>
-        <w:ind w:firstLineChars="100" w:firstLine="210"/>
-      </w:pPr>
-    </w:p>
-    <w:p>
-      <w:pPr>
-        <w:ind w:firstLineChars="100" w:firstLine="210"/>
-      </w:pPr>
-    </w:p>
-    <w:p>
-      <w:pPr>
-        <w:ind w:firstLineChars="100" w:firstLine="210"/>
-      </w:pPr>
-    </w:p>
-    <w:p>
-      <w:r>
-        <w:rPr>
-          <w:rFonts w:hint="eastAsia"/>
-        </w:rPr>
-        <w:t>为了缩小极端值对综合评价的影响，并保证赋值的客观性，可以对极端</w:t>
-      </w:r>
-      <w:proofErr w:type="gramStart"/>
-      <w:r>
-        <w:rPr>
-          <w:rFonts w:hint="eastAsia"/>
-        </w:rPr>
-        <w:t>值或者</w:t>
-      </w:r>
-      <w:proofErr w:type="gramEnd"/>
-      <w:r>
-        <w:rPr>
-          <w:rFonts w:hint="eastAsia"/>
-        </w:rPr>
-        <w:t>负值指标进行平移，然后再</w:t>
-      </w:r>
-      <w:proofErr w:type="gramStart"/>
-      <w:r>
-        <w:rPr>
-          <w:rFonts w:hint="eastAsia"/>
-        </w:rPr>
-        <w:t>按熵权法</w:t>
-      </w:r>
-      <w:proofErr w:type="gramEnd"/>
-      <w:r>
-        <w:rPr>
-          <w:rFonts w:hint="eastAsia"/>
-        </w:rPr>
-        <w:t>的步骤进行计算。变换公式为：</w:t>
-      </w:r>
-    </w:p>
-    <w:p>
-      <w:pPr>
-        <w:jc w:val="center"/>
-        <w:rPr>
-          <w:rFonts w:hint="eastAsia"/>
-        </w:rPr>
-      </w:pPr>
-      <w:r>
-        <w:rPr>
-          <w:position w:val="-30"/>
-        </w:rPr>
-        <w:object w:dxaOrig="3420" w:dyaOrig="680">
-          <v:shape id="_x0000_i1095" type="#_x0000_t75" style="width:171.2pt;height:34pt" o:ole="">
-            <v:imagedata r:id="rId33" o:title=""/>
+      </w:pPr>
+      <w:r>
+        <w:rPr>
+          <w:rFonts w:hint="eastAsia"/>
+        </w:rPr>
+        <w:t>其中，</w:t>
+      </w:r>
+      <w:r>
+        <w:rPr>
+          <w:position w:val="-66"/>
+        </w:rPr>
+        <w:object w:dxaOrig="2100" w:dyaOrig="1380">
+          <v:shape id="_x0000_i1039" type="#_x0000_t75" style="width:105.2pt;height:69.2pt" o:ole="">
+            <v:imagedata r:id="rId43" o:title=""/>
           </v:shape>
-          <o:OLEObject Type="Embed" ProgID="Equation.DSMT4" ShapeID="_x0000_i1095" DrawAspect="Content" ObjectID="_1623419382" r:id="rId34"/>
+          <o:OLEObject Type="Embed" ProgID="Equation.DSMT4" ShapeID="_x0000_i1039" DrawAspect="Content" ObjectID="_1623944389" r:id="rId44"/>
         </w:object>
       </w:r>
+      <w:r>
+        <w:t xml:space="preserve"> </w:t>
+      </w:r>
+      <w:r>
+        <w:rPr>
+          <w:rFonts w:hint="eastAsia"/>
+        </w:rPr>
+        <w:t>，</w:t>
+      </w:r>
+      <w:r>
+        <w:rPr>
+          <w:position w:val="-66"/>
+        </w:rPr>
+        <w:object w:dxaOrig="2140" w:dyaOrig="1040">
+          <v:shape id="_x0000_i1040" type="#_x0000_t75" style="width:107.2pt;height:52pt" o:ole="">
+            <v:imagedata r:id="rId45" o:title=""/>
+          </v:shape>
+          <o:OLEObject Type="Embed" ProgID="Equation.DSMT4" ShapeID="_x0000_i1040" DrawAspect="Content" ObjectID="_1623944390" r:id="rId46"/>
+        </w:object>
+      </w:r>
     </w:p>
     <w:p>
       <w:pPr>
@@ -1252,60 +1691,12 @@
         <w:rPr>
           <w:rFonts w:hint="eastAsia"/>
         </w:rPr>
-        <w:t>其中，</w:t>
-      </w:r>
-      <w:r>
-        <w:rPr>
-          <w:position w:val="-66"/>
-        </w:rPr>
-        <w:object w:dxaOrig="2100" w:dyaOrig="1380">
-          <v:shape id="_x0000_i1096" type="#_x0000_t75" style="width:105.2pt;height:69.2pt" o:ole="">
-            <v:imagedata r:id="rId35" o:title=""/>
-          </v:shape>
-          <o:OLEObject Type="Embed" ProgID="Equation.DSMT4" ShapeID="_x0000_i1096" DrawAspect="Content" ObjectID="_1623419383" r:id="rId36"/>
-        </w:object>
-      </w:r>
-      <w:r>
-        <w:t xml:space="preserve"> </w:t>
-      </w:r>
-      <w:r>
-        <w:rPr>
-          <w:rFonts w:hint="eastAsia"/>
-        </w:rPr>
-        <w:t>，</w:t>
-      </w:r>
-      <w:r>
-        <w:rPr>
-          <w:position w:val="-66"/>
-        </w:rPr>
-        <w:object w:dxaOrig="2140" w:dyaOrig="1040">
-          <v:shape id="_x0000_i1097" type="#_x0000_t75" style="width:107.2pt;height:52pt" o:ole="">
-            <v:imagedata r:id="rId37" o:title=""/>
-          </v:shape>
-          <o:OLEObject Type="Embed" ProgID="Equation.DSMT4" ShapeID="_x0000_i1097" DrawAspect="Content" ObjectID="_1623419384" r:id="rId38"/>
-        </w:object>
-      </w:r>
-    </w:p>
-    <w:p>
-      <w:pPr>
-        <w:ind w:firstLine="420"/>
-        <w:rPr>
-          <w:rFonts w:hint="eastAsia"/>
-        </w:rPr>
-      </w:pPr>
-      <w:r>
-        <w:rPr>
-          <w:rFonts w:hint="eastAsia"/>
-        </w:rPr>
         <w:t>在本文的指标集中，仅有数据为零的异常数据，因此只需要对零数据进行变换即可。</w:t>
       </w:r>
     </w:p>
     <w:p>
       <w:pPr>
         <w:ind w:firstLineChars="100" w:firstLine="210"/>
-        <w:rPr>
-          <w:rFonts w:hint="eastAsia"/>
-        </w:rPr>
       </w:pPr>
     </w:p>
     <w:sectPr>

--- a/电力系统脆弱性研究/草稿文件/脆弱性指标评价方法.docx
+++ b/电力系统脆弱性研究/草稿文件/脆弱性指标评价方法.docx
@@ -60,31 +60,7 @@
         <w:rPr>
           <w:rFonts w:hint="eastAsia"/>
         </w:rPr>
-        <w:t>作为热力学中分子运动无序程度的度量，原本用来反映系统蕴含能量的大小。随后被引入到各领域以表征系统无序程度。</w:t>
-      </w:r>
-      <w:r>
-        <w:rPr>
-          <w:rFonts w:hint="eastAsia"/>
-        </w:rPr>
-        <w:t>当分子均匀分布在整个空间内时，分析运动表现出高度的无序性特征</w:t>
-      </w:r>
-      <w:r>
-        <w:rPr>
-          <w:rFonts w:hint="eastAsia"/>
-        </w:rPr>
-        <w:t>，系统的熵很大。</w:t>
-      </w:r>
-      <w:r>
-        <w:rPr>
-          <w:rFonts w:hint="eastAsia"/>
-        </w:rPr>
-        <w:t>当分子集中于系统中的某一子空间内时，分子运动无序程度很小，系统的熵很小</w:t>
-      </w:r>
-      <w:r>
-        <w:rPr>
-          <w:rFonts w:hint="eastAsia"/>
-        </w:rPr>
-        <w:t>。</w:t>
+        <w:t>作为热力学中分子运动无序程度的度量，原本用来反映系统蕴含能量的大小。随后被引入到各领域以表征系统无序程度。当分子均匀分布在整个空间内时，分析运动表现出高度的无序性特征，系统的熵很大。当分子集中于系统中的某一子空间内时，分子运动无序程度很小，系统的熵很小。</w:t>
       </w:r>
     </w:p>
     <w:p>
@@ -410,10 +386,10 @@
             <v:path o:extrusionok="f" gradientshapeok="t" o:connecttype="rect"/>
             <o:lock v:ext="edit" aspectratio="t"/>
           </v:shapetype>
-          <v:shape id="_x0000_i1048" type="#_x0000_t75" style="width:185.2pt;height:265.2pt" o:ole="">
+          <v:shape id="_x0000_i1025" type="#_x0000_t75" style="width:185.2pt;height:265.2pt" o:ole="">
             <v:imagedata r:id="rId5" o:title=""/>
           </v:shape>
-          <o:OLEObject Type="Embed" ProgID="Visio.Drawing.15" ShapeID="_x0000_i1048" DrawAspect="Content" ObjectID="_1623944371" r:id="rId6"/>
+          <o:OLEObject Type="Embed" ProgID="Visio.Drawing.15" ShapeID="_x0000_i1025" DrawAspect="Content" ObjectID="_1623948821" r:id="rId6"/>
         </w:object>
       </w:r>
     </w:p>
@@ -516,10 +492,10 @@
           <w:position w:val="-12"/>
         </w:rPr>
         <w:object w:dxaOrig="380" w:dyaOrig="360">
-          <v:shape id="_x0000_i1025" type="#_x0000_t75" style="width:19.2pt;height:18pt" o:ole="">
+          <v:shape id="_x0000_i1026" type="#_x0000_t75" style="width:19.2pt;height:18pt" o:ole="">
             <v:imagedata r:id="rId7" o:title=""/>
           </v:shape>
-          <o:OLEObject Type="Embed" ProgID="Equation.DSMT4" ShapeID="_x0000_i1025" DrawAspect="Content" ObjectID="_1623944372" r:id="rId8"/>
+          <o:OLEObject Type="Embed" ProgID="Equation.DSMT4" ShapeID="_x0000_i1026" DrawAspect="Content" ObjectID="_1623948822" r:id="rId8"/>
         </w:object>
       </w:r>
       <w:r>
@@ -567,10 +543,10 @@
           <w:position w:val="-12"/>
         </w:rPr>
         <w:object w:dxaOrig="400" w:dyaOrig="360">
-          <v:shape id="_x0000_i1026" type="#_x0000_t75" style="width:20pt;height:18pt" o:ole="">
+          <v:shape id="_x0000_i1027" type="#_x0000_t75" style="width:20pt;height:18pt" o:ole="">
             <v:imagedata r:id="rId9" o:title=""/>
           </v:shape>
-          <o:OLEObject Type="Embed" ProgID="Equation.DSMT4" ShapeID="_x0000_i1026" DrawAspect="Content" ObjectID="_1623944373" r:id="rId10"/>
+          <o:OLEObject Type="Embed" ProgID="Equation.DSMT4" ShapeID="_x0000_i1027" DrawAspect="Content" ObjectID="_1623948823" r:id="rId10"/>
         </w:object>
       </w:r>
       <w:r>
@@ -613,10 +589,10 @@
           <w:position w:val="-60"/>
         </w:rPr>
         <w:object w:dxaOrig="1340" w:dyaOrig="980">
-          <v:shape id="_x0000_i1027" type="#_x0000_t75" style="width:67.2pt;height:49.2pt" o:ole="">
+          <v:shape id="_x0000_i1028" type="#_x0000_t75" style="width:67.2pt;height:49.2pt" o:ole="">
             <v:imagedata r:id="rId11" o:title=""/>
           </v:shape>
-          <o:OLEObject Type="Embed" ProgID="Equation.DSMT4" ShapeID="_x0000_i1027" DrawAspect="Content" ObjectID="_1623944374" r:id="rId12"/>
+          <o:OLEObject Type="Embed" ProgID="Equation.DSMT4" ShapeID="_x0000_i1028" DrawAspect="Content" ObjectID="_1623948824" r:id="rId12"/>
         </w:object>
       </w:r>
       <w:bookmarkStart w:id="1" w:name="MTToggleEnd"/>
@@ -632,10 +608,10 @@
           <w:position w:val="-28"/>
         </w:rPr>
         <w:object w:dxaOrig="2700" w:dyaOrig="680">
-          <v:shape id="_x0000_i1028" type="#_x0000_t75" style="width:135.2pt;height:34pt" o:ole="">
+          <v:shape id="_x0000_i1029" type="#_x0000_t75" style="width:135.2pt;height:34pt" o:ole="">
             <v:imagedata r:id="rId13" o:title=""/>
           </v:shape>
-          <o:OLEObject Type="Embed" ProgID="Equation.DSMT4" ShapeID="_x0000_i1028" DrawAspect="Content" ObjectID="_1623944375" r:id="rId14"/>
+          <o:OLEObject Type="Embed" ProgID="Equation.DSMT4" ShapeID="_x0000_i1029" DrawAspect="Content" ObjectID="_1623948825" r:id="rId14"/>
         </w:object>
       </w:r>
       <w:r>
@@ -651,10 +627,10 @@
           <w:position w:val="-12"/>
         </w:rPr>
         <w:object w:dxaOrig="400" w:dyaOrig="360">
-          <v:shape id="_x0000_i1029" type="#_x0000_t75" style="width:20pt;height:18pt" o:ole="">
+          <v:shape id="_x0000_i1030" type="#_x0000_t75" style="width:20pt;height:18pt" o:ole="">
             <v:imagedata r:id="rId15" o:title=""/>
           </v:shape>
-          <o:OLEObject Type="Embed" ProgID="Equation.DSMT4" ShapeID="_x0000_i1029" DrawAspect="Content" ObjectID="_1623944376" r:id="rId16"/>
+          <o:OLEObject Type="Embed" ProgID="Equation.DSMT4" ShapeID="_x0000_i1030" DrawAspect="Content" ObjectID="_1623948826" r:id="rId16"/>
         </w:object>
       </w:r>
       <w:r>
@@ -715,10 +691,10 @@
           <w:position w:val="-12"/>
         </w:rPr>
         <w:object w:dxaOrig="340" w:dyaOrig="360">
-          <v:shape id="_x0000_i1030" type="#_x0000_t75" style="width:17.2pt;height:18pt" o:ole="">
+          <v:shape id="_x0000_i1031" type="#_x0000_t75" style="width:17.2pt;height:18pt" o:ole="">
             <v:imagedata r:id="rId17" o:title=""/>
           </v:shape>
-          <o:OLEObject Type="Embed" ProgID="Equation.DSMT4" ShapeID="_x0000_i1030" DrawAspect="Content" ObjectID="_1623944377" r:id="rId18"/>
+          <o:OLEObject Type="Embed" ProgID="Equation.DSMT4" ShapeID="_x0000_i1031" DrawAspect="Content" ObjectID="_1623948827" r:id="rId18"/>
         </w:object>
       </w:r>
       <w:r>
@@ -775,10 +751,10 @@
           <w:position w:val="-60"/>
         </w:rPr>
         <w:object w:dxaOrig="1640" w:dyaOrig="980">
-          <v:shape id="_x0000_i1031" type="#_x0000_t75" style="width:82pt;height:49.2pt" o:ole="">
+          <v:shape id="_x0000_i1032" type="#_x0000_t75" style="width:82pt;height:49.2pt" o:ole="">
             <v:imagedata r:id="rId19" o:title=""/>
           </v:shape>
-          <o:OLEObject Type="Embed" ProgID="Equation.DSMT4" ShapeID="_x0000_i1031" DrawAspect="Content" ObjectID="_1623944378" r:id="rId20"/>
+          <o:OLEObject Type="Embed" ProgID="Equation.DSMT4" ShapeID="_x0000_i1032" DrawAspect="Content" ObjectID="_1623948828" r:id="rId20"/>
         </w:object>
       </w:r>
       <w:r>
@@ -989,10 +965,10 @@
           <w:position w:val="-6"/>
         </w:rPr>
         <w:object w:dxaOrig="240" w:dyaOrig="220">
-          <v:shape id="_x0000_i1032" type="#_x0000_t75" style="width:12pt;height:11.2pt" o:ole="">
+          <v:shape id="_x0000_i1033" type="#_x0000_t75" style="width:12pt;height:11.2pt" o:ole="">
             <v:imagedata r:id="rId21" o:title=""/>
           </v:shape>
-          <o:OLEObject Type="Embed" ProgID="Equation.DSMT4" ShapeID="_x0000_i1032" DrawAspect="Content" ObjectID="_1623944379" r:id="rId22"/>
+          <o:OLEObject Type="Embed" ProgID="Equation.DSMT4" ShapeID="_x0000_i1033" DrawAspect="Content" ObjectID="_1623948829" r:id="rId22"/>
         </w:object>
       </w:r>
       <w:r>
@@ -1017,10 +993,10 @@
           <w:position w:val="-6"/>
         </w:rPr>
         <w:object w:dxaOrig="240" w:dyaOrig="220">
-          <v:shape id="_x0000_i1033" type="#_x0000_t75" style="width:12pt;height:11.2pt" o:ole="">
+          <v:shape id="_x0000_i1034" type="#_x0000_t75" style="width:12pt;height:11.2pt" o:ole="">
             <v:imagedata r:id="rId23" o:title=""/>
           </v:shape>
-          <o:OLEObject Type="Embed" ProgID="Equation.DSMT4" ShapeID="_x0000_i1033" DrawAspect="Content" ObjectID="_1623944380" r:id="rId24"/>
+          <o:OLEObject Type="Embed" ProgID="Equation.DSMT4" ShapeID="_x0000_i1034" DrawAspect="Content" ObjectID="_1623948830" r:id="rId24"/>
         </w:object>
       </w:r>
       <w:r>
@@ -1034,10 +1010,10 @@
           <w:position w:val="-28"/>
         </w:rPr>
         <w:object w:dxaOrig="3780" w:dyaOrig="680">
-          <v:shape id="_x0000_i1034" type="#_x0000_t75" style="width:189.2pt;height:34pt" o:ole="">
+          <v:shape id="_x0000_i1035" type="#_x0000_t75" style="width:189.2pt;height:34pt" o:ole="">
             <v:imagedata r:id="rId25" o:title=""/>
           </v:shape>
-          <o:OLEObject Type="Embed" ProgID="Equation.DSMT4" ShapeID="_x0000_i1034" DrawAspect="Content" ObjectID="_1623944381" r:id="rId26"/>
+          <o:OLEObject Type="Embed" ProgID="Equation.DSMT4" ShapeID="_x0000_i1035" DrawAspect="Content" ObjectID="_1623948831" r:id="rId26"/>
         </w:object>
       </w:r>
       <w:r>
@@ -1051,10 +1027,10 @@
           <w:position w:val="-12"/>
         </w:rPr>
         <w:object w:dxaOrig="340" w:dyaOrig="380">
-          <v:shape id="_x0000_i1035" type="#_x0000_t75" style="width:17.2pt;height:19.2pt" o:ole="">
+          <v:shape id="_x0000_i1036" type="#_x0000_t75" style="width:17.2pt;height:19.2pt" o:ole="">
             <v:imagedata r:id="rId27" o:title=""/>
           </v:shape>
-          <o:OLEObject Type="Embed" ProgID="Equation.DSMT4" ShapeID="_x0000_i1035" DrawAspect="Content" ObjectID="_1623944382" r:id="rId28"/>
+          <o:OLEObject Type="Embed" ProgID="Equation.DSMT4" ShapeID="_x0000_i1036" DrawAspect="Content" ObjectID="_1623948832" r:id="rId28"/>
         </w:object>
       </w:r>
       <w:r>
@@ -1071,10 +1047,10 @@
           <w:position w:val="-6"/>
         </w:rPr>
         <w:object w:dxaOrig="240" w:dyaOrig="220">
-          <v:shape id="_x0000_i1036" type="#_x0000_t75" style="width:12pt;height:11.2pt" o:ole="">
+          <v:shape id="_x0000_i1037" type="#_x0000_t75" style="width:12pt;height:11.2pt" o:ole="">
             <v:imagedata r:id="rId29" o:title=""/>
           </v:shape>
-          <o:OLEObject Type="Embed" ProgID="Equation.DSMT4" ShapeID="_x0000_i1036" DrawAspect="Content" ObjectID="_1623944383" r:id="rId30"/>
+          <o:OLEObject Type="Embed" ProgID="Equation.DSMT4" ShapeID="_x0000_i1037" DrawAspect="Content" ObjectID="_1623948833" r:id="rId30"/>
         </w:object>
       </w:r>
       <w:r>
@@ -1105,10 +1081,10 @@
           <w:position w:val="-6"/>
         </w:rPr>
         <w:object w:dxaOrig="920" w:dyaOrig="279">
-          <v:shape id="_x0000_i1037" type="#_x0000_t75" style="width:46pt;height:14pt" o:ole="">
+          <v:shape id="_x0000_i1038" type="#_x0000_t75" style="width:46pt;height:14pt" o:ole="">
             <v:imagedata r:id="rId31" o:title=""/>
           </v:shape>
-          <o:OLEObject Type="Embed" ProgID="Equation.DSMT4" ShapeID="_x0000_i1037" DrawAspect="Content" ObjectID="_1623944384" r:id="rId32"/>
+          <o:OLEObject Type="Embed" ProgID="Equation.DSMT4" ShapeID="_x0000_i1038" DrawAspect="Content" ObjectID="_1623948834" r:id="rId32"/>
         </w:object>
       </w:r>
       <w:r>
@@ -1258,10 +1234,10 @@
           <w:position w:val="-12"/>
         </w:rPr>
         <w:object w:dxaOrig="300" w:dyaOrig="360">
-          <v:shape id="_x0000_i1067" type="#_x0000_t75" style="width:15.2pt;height:18pt" o:ole="">
+          <v:shape id="_x0000_i1039" type="#_x0000_t75" style="width:15.2pt;height:18pt" o:ole="">
             <v:imagedata r:id="rId34" o:title=""/>
           </v:shape>
-          <o:OLEObject Type="Embed" ProgID="Equation.DSMT4" ShapeID="_x0000_i1067" DrawAspect="Content" ObjectID="_1623944385" r:id="rId35"/>
+          <o:OLEObject Type="Embed" ProgID="Equation.DSMT4" ShapeID="_x0000_i1039" DrawAspect="Content" ObjectID="_1623948835" r:id="rId35"/>
         </w:object>
       </w:r>
       <w:r>
@@ -1275,10 +1251,10 @@
           <w:position w:val="-60"/>
         </w:rPr>
         <w:object w:dxaOrig="1180" w:dyaOrig="980">
-          <v:shape id="_x0000_i1069" type="#_x0000_t75" style="width:59.2pt;height:49.2pt" o:ole="">
+          <v:shape id="_x0000_i1040" type="#_x0000_t75" style="width:59.2pt;height:49.2pt" o:ole="">
             <v:imagedata r:id="rId36" o:title=""/>
           </v:shape>
-          <o:OLEObject Type="Embed" ProgID="Equation.DSMT4" ShapeID="_x0000_i1069" DrawAspect="Content" ObjectID="_1623944386" r:id="rId37"/>
+          <o:OLEObject Type="Embed" ProgID="Equation.DSMT4" ShapeID="_x0000_i1040" DrawAspect="Content" ObjectID="_1623948836" r:id="rId37"/>
         </w:object>
       </w:r>
       <w:r>
@@ -1318,10 +1294,10 @@
           <w:position w:val="-60"/>
         </w:rPr>
         <w:object w:dxaOrig="1579" w:dyaOrig="980">
-          <v:shape id="_x0000_i1071" type="#_x0000_t75" style="width:78.8pt;height:49.2pt" o:ole="">
+          <v:shape id="_x0000_i1041" type="#_x0000_t75" style="width:78.8pt;height:49.2pt" o:ole="">
             <v:imagedata r:id="rId38" o:title=""/>
           </v:shape>
-          <o:OLEObject Type="Embed" ProgID="Equation.DSMT4" ShapeID="_x0000_i1071" DrawAspect="Content" ObjectID="_1623944387" r:id="rId39"/>
+          <o:OLEObject Type="Embed" ProgID="Equation.DSMT4" ShapeID="_x0000_i1041" DrawAspect="Content" ObjectID="_1623948837" r:id="rId39"/>
         </w:object>
       </w:r>
     </w:p>
@@ -1394,13 +1370,118 @@
     </w:p>
     <w:p>
       <w:pPr>
-        <w:rPr>
-          <w:rFonts w:hint="eastAsia"/>
-        </w:rPr>
-      </w:pPr>
-      <w:r>
-        <w:rPr>
-          <w:rFonts w:hint="eastAsia"/>
+        <w:ind w:firstLineChars="200" w:firstLine="420"/>
+      </w:pPr>
+      <w:r>
+        <w:rPr>
+          <w:rFonts w:hint="eastAsia"/>
+        </w:rPr>
+        <w:t>为了</w:t>
+      </w:r>
+      <w:proofErr w:type="gramStart"/>
+      <w:r>
+        <w:rPr>
+          <w:rFonts w:hint="eastAsia"/>
+        </w:rPr>
+        <w:t>符合熵权法</w:t>
+      </w:r>
+      <w:proofErr w:type="gramEnd"/>
+      <w:r>
+        <w:rPr>
+          <w:rFonts w:hint="eastAsia"/>
+        </w:rPr>
+        <w:t>的原理，当</w:t>
+      </w:r>
+      <w:r>
+        <w:rPr>
+          <w:position w:val="-12"/>
+        </w:rPr>
+        <w:object w:dxaOrig="620" w:dyaOrig="360">
+          <v:shape id="_x0000_i1047" type="#_x0000_t75" style="width:31.2pt;height:18pt" o:ole="">
+            <v:imagedata r:id="rId40" o:title=""/>
+          </v:shape>
+          <o:OLEObject Type="Embed" ProgID="Equation.DSMT4" ShapeID="_x0000_i1047" DrawAspect="Content" ObjectID="_1623948838" r:id="rId41"/>
+        </w:object>
+      </w:r>
+      <w:r>
+        <w:rPr>
+          <w:rFonts w:hint="eastAsia"/>
+        </w:rPr>
+        <w:t>时，令</w:t>
+      </w:r>
+      <w:r>
+        <w:rPr>
+          <w:position w:val="-12"/>
+        </w:rPr>
+        <w:object w:dxaOrig="680" w:dyaOrig="360">
+          <v:shape id="_x0000_i1050" type="#_x0000_t75" style="width:34pt;height:18pt" o:ole="">
+            <v:imagedata r:id="rId42" o:title=""/>
+          </v:shape>
+          <o:OLEObject Type="Embed" ProgID="Equation.DSMT4" ShapeID="_x0000_i1050" DrawAspect="Content" ObjectID="_1623948839" r:id="rId43"/>
+        </w:object>
+      </w:r>
+      <w:r>
+        <w:rPr>
+          <w:rFonts w:hint="eastAsia"/>
+        </w:rPr>
+        <w:t>，即当指标数据离散程度为</w:t>
+      </w:r>
+      <w:r>
+        <w:rPr>
+          <w:rFonts w:hint="eastAsia"/>
+        </w:rPr>
+        <w:t>0</w:t>
+      </w:r>
+      <w:r>
+        <w:rPr>
+          <w:rFonts w:hint="eastAsia"/>
+        </w:rPr>
+        <w:t>时，该指标对系统综合评价无参考意义，在权重分配时，</w:t>
+      </w:r>
+      <w:r>
+        <w:rPr>
+          <w:position w:val="-12"/>
+        </w:rPr>
+        <w:object w:dxaOrig="680" w:dyaOrig="360">
+          <v:shape id="_x0000_i1051" type="#_x0000_t75" style="width:34pt;height:18pt" o:ole="">
+            <v:imagedata r:id="rId42" o:title=""/>
+          </v:shape>
+          <o:OLEObject Type="Embed" ProgID="Equation.DSMT4" ShapeID="_x0000_i1051" DrawAspect="Content" ObjectID="_1623948840" r:id="rId44"/>
+        </w:object>
+      </w:r>
+      <w:r>
+        <w:rPr>
+          <w:rFonts w:hint="eastAsia"/>
+        </w:rPr>
+        <w:t>。</w:t>
+      </w:r>
+    </w:p>
+    <w:p>
+      <w:pPr>
+        <w:jc w:val="center"/>
+        <w:rPr>
+          <w:rFonts w:hint="eastAsia"/>
+        </w:rPr>
+      </w:pPr>
+      <w:r>
+        <w:rPr>
+          <w:position w:val="-64"/>
+        </w:rPr>
+        <w:object w:dxaOrig="2439" w:dyaOrig="1400">
+          <v:shape id="_x0000_i1054" type="#_x0000_t75" style="width:122pt;height:70pt" o:ole="">
+            <v:imagedata r:id="rId45" o:title=""/>
+          </v:shape>
+          <o:OLEObject Type="Embed" ProgID="Equation.DSMT4" ShapeID="_x0000_i1054" DrawAspect="Content" ObjectID="_1623948841" r:id="rId46"/>
+        </w:object>
+      </w:r>
+      <w:bookmarkStart w:id="2" w:name="_GoBack"/>
+      <w:bookmarkEnd w:id="2"/>
+    </w:p>
+    <w:p>
+      <w:r>
+        <w:rPr>
+          <w:rFonts w:hint="eastAsia"/>
+          <w:noProof/>
         </w:rPr>
         <w:drawing>
           <wp:inline distT="0" distB="0" distL="0" distR="0">
@@ -1420,7 +1501,7 @@
                     </pic:cNvPicPr>
                   </pic:nvPicPr>
                   <pic:blipFill>
-                    <a:blip r:embed="rId40">
+                    <a:blip r:embed="rId47">
                       <a:extLst>
                         <a:ext uri="{28A0092B-C50C-407E-A947-70E740481C1C}">
                           <a14:useLocalDpi xmlns:a14="http://schemas.microsoft.com/office/drawing/2010/main" val="0"/>
@@ -1476,8 +1557,6 @@
       <w:pPr>
         <w:ind w:firstLineChars="100" w:firstLine="210"/>
       </w:pPr>
-      <w:bookmarkStart w:id="2" w:name="_GoBack"/>
-      <w:bookmarkEnd w:id="2"/>
     </w:p>
     <w:p>
       <w:pPr>
@@ -1634,10 +1713,10 @@
           <w:position w:val="-30"/>
         </w:rPr>
         <w:object w:dxaOrig="3420" w:dyaOrig="680">
-          <v:shape id="_x0000_i1038" type="#_x0000_t75" style="width:171.2pt;height:34pt" o:ole="">
-            <v:imagedata r:id="rId41" o:title=""/>
+          <v:shape id="_x0000_i1042" type="#_x0000_t75" style="width:171.2pt;height:34pt" o:ole="">
+            <v:imagedata r:id="rId48" o:title=""/>
           </v:shape>
-          <o:OLEObject Type="Embed" ProgID="Equation.DSMT4" ShapeID="_x0000_i1038" DrawAspect="Content" ObjectID="_1623944388" r:id="rId42"/>
+          <o:OLEObject Type="Embed" ProgID="Equation.DSMT4" ShapeID="_x0000_i1042" DrawAspect="Content" ObjectID="_1623948842" r:id="rId49"/>
         </w:object>
       </w:r>
     </w:p>
@@ -1656,10 +1735,10 @@
           <w:position w:val="-66"/>
         </w:rPr>
         <w:object w:dxaOrig="2100" w:dyaOrig="1380">
-          <v:shape id="_x0000_i1039" type="#_x0000_t75" style="width:105.2pt;height:69.2pt" o:ole="">
-            <v:imagedata r:id="rId43" o:title=""/>
+          <v:shape id="_x0000_i1043" type="#_x0000_t75" style="width:105.2pt;height:69.2pt" o:ole="">
+            <v:imagedata r:id="rId50" o:title=""/>
           </v:shape>
-          <o:OLEObject Type="Embed" ProgID="Equation.DSMT4" ShapeID="_x0000_i1039" DrawAspect="Content" ObjectID="_1623944389" r:id="rId44"/>
+          <o:OLEObject Type="Embed" ProgID="Equation.DSMT4" ShapeID="_x0000_i1043" DrawAspect="Content" ObjectID="_1623948843" r:id="rId51"/>
         </w:object>
       </w:r>
       <w:r>
@@ -1676,10 +1755,10 @@
           <w:position w:val="-66"/>
         </w:rPr>
         <w:object w:dxaOrig="2140" w:dyaOrig="1040">
-          <v:shape id="_x0000_i1040" type="#_x0000_t75" style="width:107.2pt;height:52pt" o:ole="">
-            <v:imagedata r:id="rId45" o:title=""/>
+          <v:shape id="_x0000_i1044" type="#_x0000_t75" style="width:107.2pt;height:52pt" o:ole="">
+            <v:imagedata r:id="rId52" o:title=""/>
           </v:shape>
-          <o:OLEObject Type="Embed" ProgID="Equation.DSMT4" ShapeID="_x0000_i1040" DrawAspect="Content" ObjectID="_1623944390" r:id="rId46"/>
+          <o:OLEObject Type="Embed" ProgID="Equation.DSMT4" ShapeID="_x0000_i1044" DrawAspect="Content" ObjectID="_1623948844" r:id="rId53"/>
         </w:object>
       </w:r>
     </w:p>

--- a/电力系统脆弱性研究/草稿文件/脆弱性指标评价方法.docx
+++ b/电力系统脆弱性研究/草稿文件/脆弱性指标评价方法.docx
@@ -48,19 +48,11 @@
       <w:pPr>
         <w:ind w:firstLineChars="200" w:firstLine="420"/>
       </w:pPr>
-      <w:proofErr w:type="gramStart"/>
-      <w:r>
-        <w:rPr>
-          <w:rFonts w:hint="eastAsia"/>
-        </w:rPr>
-        <w:t>熵</w:t>
-      </w:r>
-      <w:proofErr w:type="gramEnd"/>
-      <w:r>
-        <w:rPr>
-          <w:rFonts w:hint="eastAsia"/>
-        </w:rPr>
-        <w:t>作为热力学中分子运动无序程度的度量，原本用来反映系统蕴含能量的大小。随后被引入到各领域以表征系统无序程度。当分子均匀分布在整个空间内时，分析运动表现出高度的无序性特征，系统的熵很大。当分子集中于系统中的某一子空间内时，分子运动无序程度很小，系统的熵很小。</w:t>
+      <w:r>
+        <w:rPr>
+          <w:rFonts w:hint="eastAsia"/>
+        </w:rPr>
+        <w:t>熵作为热力学中分子运动无序程度的度量，原本用来反映系统蕴含能量的大小。随后被引入到各领域以表征系统无序程度。当分子均匀分布在整个空间内时，分析运动表现出高度的无序性特征，系统的熵很大。当分子集中于系统中的某一子空间内时，分子运动无序程度很小，系统的熵很小。</w:t>
       </w:r>
     </w:p>
     <w:p>
@@ -71,27 +63,13 @@
         <w:rPr>
           <w:rFonts w:hint="eastAsia"/>
         </w:rPr>
-        <w:t>在信息论中，</w:t>
-      </w:r>
-      <w:proofErr w:type="gramStart"/>
-      <w:r>
-        <w:rPr>
-          <w:rFonts w:hint="eastAsia"/>
-        </w:rPr>
-        <w:t>熵</w:t>
-      </w:r>
-      <w:r>
-        <w:rPr>
-          <w:rFonts w:hint="eastAsia"/>
-        </w:rPr>
-        <w:t>是对</w:t>
-      </w:r>
-      <w:proofErr w:type="gramEnd"/>
-      <w:r>
-        <w:rPr>
-          <w:rFonts w:hint="eastAsia"/>
-        </w:rPr>
-        <w:t>不确定性的一种度量。不确定性越大，熵就越大，包含的信息量越小；不确定性越小，熵就越小，包含的信息量就越大</w:t>
+        <w:t>在信息论中，熵</w:t>
+      </w:r>
+      <w:r>
+        <w:rPr>
+          <w:rFonts w:hint="eastAsia"/>
+        </w:rPr>
+        <w:t>是对不确定性的一种度量。不确定性越大，熵就越大，包含的信息量越小；不确定性越小，熵就越小，包含的信息量就越大</w:t>
       </w:r>
       <w:r>
         <w:rPr>
@@ -145,19 +123,11 @@
       <w:pPr>
         <w:ind w:firstLineChars="200" w:firstLine="420"/>
       </w:pPr>
-      <w:proofErr w:type="gramStart"/>
-      <w:r>
-        <w:rPr>
-          <w:rFonts w:hint="eastAsia"/>
-        </w:rPr>
-        <w:t>熵权法</w:t>
-      </w:r>
-      <w:proofErr w:type="gramEnd"/>
-      <w:r>
-        <w:rPr>
-          <w:rFonts w:hint="eastAsia"/>
-        </w:rPr>
-        <w:t>是一种客观赋权法，因为它仅依赖于数据本身的离散性。</w:t>
+      <w:r>
+        <w:rPr>
+          <w:rFonts w:hint="eastAsia"/>
+        </w:rPr>
+        <w:t>熵权法是一种客观赋权法，因为它仅依赖于数据本身的离散性。</w:t>
       </w:r>
     </w:p>
     <w:p>
@@ -182,16 +152,8 @@
         <w:rPr>
           <w:rFonts w:hint="eastAsia"/>
         </w:rPr>
-        <w:t>在本文中，电网拓扑结构的脆弱程度是通过结构脆弱性指标来定量描述的，不同节点对系统脆弱性的影响不同，</w:t>
-      </w:r>
-      <w:proofErr w:type="gramStart"/>
-      <w:r>
-        <w:rPr>
-          <w:rFonts w:hint="eastAsia"/>
-        </w:rPr>
-        <w:t>熵是反映</w:t>
-      </w:r>
-      <w:proofErr w:type="gramEnd"/>
+        <w:t>在本文中，电网拓扑结构的脆弱程度是通过结构脆弱性指标来定量描述的，不同节点对系统脆弱性的影响不同，熵是反映</w:t>
+      </w:r>
       <w:r>
         <w:rPr>
           <w:rFonts w:hint="eastAsia"/>
@@ -309,21 +271,7 @@
         <w:rPr>
           <w:rFonts w:hint="eastAsia"/>
         </w:rPr>
-        <w:t>所以在评价系统结构脆弱性指标时，</w:t>
-      </w:r>
-      <w:proofErr w:type="gramStart"/>
-      <w:r>
-        <w:rPr>
-          <w:rFonts w:hint="eastAsia"/>
-        </w:rPr>
-        <w:t>基于熵权法</w:t>
-      </w:r>
-      <w:proofErr w:type="gramEnd"/>
-      <w:r>
-        <w:rPr>
-          <w:rFonts w:hint="eastAsia"/>
-        </w:rPr>
-        <w:t>的电网结构脆弱性特征分析与评价方法</w:t>
+        <w:t>所以在评价系统结构脆弱性指标时，基于熵权法的电网结构脆弱性特征分析与评价方法</w:t>
       </w:r>
       <w:r>
         <w:rPr>
@@ -345,19 +293,11 @@
       <w:r>
         <w:t>.2</w:t>
       </w:r>
-      <w:proofErr w:type="gramStart"/>
-      <w:r>
-        <w:rPr>
-          <w:rFonts w:hint="eastAsia"/>
-        </w:rPr>
-        <w:t>熵权法</w:t>
-      </w:r>
-      <w:proofErr w:type="gramEnd"/>
-      <w:r>
-        <w:rPr>
-          <w:rFonts w:hint="eastAsia"/>
-        </w:rPr>
-        <w:t>步骤</w:t>
+      <w:r>
+        <w:rPr>
+          <w:rFonts w:hint="eastAsia"/>
+        </w:rPr>
+        <w:t>熵权法步骤</w:t>
       </w:r>
     </w:p>
     <w:p>
@@ -386,10 +326,10 @@
             <v:path o:extrusionok="f" gradientshapeok="t" o:connecttype="rect"/>
             <o:lock v:ext="edit" aspectratio="t"/>
           </v:shapetype>
-          <v:shape id="_x0000_i1025" type="#_x0000_t75" style="width:185.2pt;height:265.2pt" o:ole="">
-            <v:imagedata r:id="rId5" o:title=""/>
+          <v:shape id="_x0000_i1025" type="#_x0000_t75" style="width:185.4pt;height:265.2pt" o:ole="">
+            <v:imagedata r:id="rId7" o:title=""/>
           </v:shape>
-          <o:OLEObject Type="Embed" ProgID="Visio.Drawing.15" ShapeID="_x0000_i1025" DrawAspect="Content" ObjectID="_1623948821" r:id="rId6"/>
+          <o:OLEObject Type="Embed" ProgID="Visio.Drawing.15" ShapeID="_x0000_i1025" DrawAspect="Content" ObjectID="_1624694038" r:id="rId8"/>
         </w:object>
       </w:r>
     </w:p>
@@ -416,19 +356,11 @@
         </w:rPr>
         <w:t>M</w:t>
       </w:r>
-      <w:proofErr w:type="gramStart"/>
-      <w:r>
-        <w:rPr>
-          <w:rFonts w:hint="eastAsia"/>
-        </w:rPr>
-        <w:t>个</w:t>
-      </w:r>
-      <w:proofErr w:type="gramEnd"/>
-      <w:r>
-        <w:rPr>
-          <w:rFonts w:hint="eastAsia"/>
-        </w:rPr>
-        <w:t>评价对象，根据综合评估问题的需要，选取</w:t>
+      <w:r>
+        <w:rPr>
+          <w:rFonts w:hint="eastAsia"/>
+        </w:rPr>
+        <w:t>个评价对象，根据综合评估问题的需要，选取</w:t>
       </w:r>
       <w:r>
         <w:rPr>
@@ -436,19 +368,11 @@
         </w:rPr>
         <w:t>N</w:t>
       </w:r>
-      <w:proofErr w:type="gramStart"/>
-      <w:r>
-        <w:rPr>
-          <w:rFonts w:hint="eastAsia"/>
-        </w:rPr>
-        <w:t>个</w:t>
-      </w:r>
-      <w:proofErr w:type="gramEnd"/>
-      <w:r>
-        <w:rPr>
-          <w:rFonts w:hint="eastAsia"/>
-        </w:rPr>
-        <w:t>评价指标，计算各评价对象的各指标数值的大小，假设第</w:t>
+      <w:r>
+        <w:rPr>
+          <w:rFonts w:hint="eastAsia"/>
+        </w:rPr>
+        <w:t>个评价指标，计算各评价对象的各指标数值的大小，假设第</w:t>
       </w:r>
       <w:r>
         <w:rPr>
@@ -456,36 +380,20 @@
         </w:rPr>
         <w:t>m</w:t>
       </w:r>
-      <w:proofErr w:type="gramStart"/>
-      <w:r>
-        <w:rPr>
-          <w:rFonts w:hint="eastAsia"/>
-        </w:rPr>
-        <w:t>个</w:t>
-      </w:r>
-      <w:proofErr w:type="gramEnd"/>
-      <w:r>
-        <w:rPr>
-          <w:rFonts w:hint="eastAsia"/>
-        </w:rPr>
-        <w:t>评价对象的第</w:t>
+      <w:r>
+        <w:rPr>
+          <w:rFonts w:hint="eastAsia"/>
+        </w:rPr>
+        <w:t>个评价对象的第</w:t>
       </w:r>
       <w:r>
         <w:t>n</w:t>
       </w:r>
-      <w:proofErr w:type="gramStart"/>
-      <w:r>
-        <w:rPr>
-          <w:rFonts w:hint="eastAsia"/>
-        </w:rPr>
-        <w:t>个</w:t>
-      </w:r>
-      <w:proofErr w:type="gramEnd"/>
-      <w:r>
-        <w:rPr>
-          <w:rFonts w:hint="eastAsia"/>
-        </w:rPr>
-        <w:t>评价指标数值为</w:t>
+      <w:r>
+        <w:rPr>
+          <w:rFonts w:hint="eastAsia"/>
+        </w:rPr>
+        <w:t>个评价指标数值为</w:t>
       </w:r>
       <w:r>
         <w:rPr>
@@ -493,9 +401,9 @@
         </w:rPr>
         <w:object w:dxaOrig="380" w:dyaOrig="360">
           <v:shape id="_x0000_i1026" type="#_x0000_t75" style="width:19.2pt;height:18pt" o:ole="">
-            <v:imagedata r:id="rId7" o:title=""/>
+            <v:imagedata r:id="rId9" o:title=""/>
           </v:shape>
-          <o:OLEObject Type="Embed" ProgID="Equation.DSMT4" ShapeID="_x0000_i1026" DrawAspect="Content" ObjectID="_1623948822" r:id="rId8"/>
+          <o:OLEObject Type="Embed" ProgID="Equation.DSMT4" ShapeID="_x0000_i1026" DrawAspect="Content" ObjectID="_1624694039" r:id="rId10"/>
         </w:object>
       </w:r>
       <w:r>
@@ -543,10 +451,10 @@
           <w:position w:val="-12"/>
         </w:rPr>
         <w:object w:dxaOrig="400" w:dyaOrig="360">
-          <v:shape id="_x0000_i1027" type="#_x0000_t75" style="width:20pt;height:18pt" o:ole="">
-            <v:imagedata r:id="rId9" o:title=""/>
+          <v:shape id="_x0000_i1027" type="#_x0000_t75" style="width:19.8pt;height:18pt" o:ole="">
+            <v:imagedata r:id="rId11" o:title=""/>
           </v:shape>
-          <o:OLEObject Type="Embed" ProgID="Equation.DSMT4" ShapeID="_x0000_i1027" DrawAspect="Content" ObjectID="_1623948823" r:id="rId10"/>
+          <o:OLEObject Type="Embed" ProgID="Equation.DSMT4" ShapeID="_x0000_i1027" DrawAspect="Content" ObjectID="_1624694040" r:id="rId12"/>
         </w:object>
       </w:r>
       <w:r>
@@ -590,9 +498,9 @@
         </w:rPr>
         <w:object w:dxaOrig="1340" w:dyaOrig="980">
           <v:shape id="_x0000_i1028" type="#_x0000_t75" style="width:67.2pt;height:49.2pt" o:ole="">
-            <v:imagedata r:id="rId11" o:title=""/>
+            <v:imagedata r:id="rId13" o:title=""/>
           </v:shape>
-          <o:OLEObject Type="Embed" ProgID="Equation.DSMT4" ShapeID="_x0000_i1028" DrawAspect="Content" ObjectID="_1623948824" r:id="rId12"/>
+          <o:OLEObject Type="Embed" ProgID="Equation.DSMT4" ShapeID="_x0000_i1028" DrawAspect="Content" ObjectID="_1624694041" r:id="rId14"/>
         </w:object>
       </w:r>
       <w:bookmarkStart w:id="1" w:name="MTToggleEnd"/>
@@ -608,93 +516,29 @@
           <w:position w:val="-28"/>
         </w:rPr>
         <w:object w:dxaOrig="2700" w:dyaOrig="680">
-          <v:shape id="_x0000_i1029" type="#_x0000_t75" style="width:135.2pt;height:34pt" o:ole="">
-            <v:imagedata r:id="rId13" o:title=""/>
-          </v:shape>
-          <o:OLEObject Type="Embed" ProgID="Equation.DSMT4" ShapeID="_x0000_i1029" DrawAspect="Content" ObjectID="_1623948825" r:id="rId14"/>
-        </w:object>
-      </w:r>
-      <w:r>
-        <w:t xml:space="preserve"> </w:t>
-      </w:r>
-    </w:p>
-    <w:p>
-      <w:pPr>
-        <w:ind w:firstLineChars="100" w:firstLine="210"/>
-      </w:pPr>
-      <w:r>
-        <w:rPr>
-          <w:position w:val="-12"/>
-        </w:rPr>
-        <w:object w:dxaOrig="400" w:dyaOrig="360">
-          <v:shape id="_x0000_i1030" type="#_x0000_t75" style="width:20pt;height:18pt" o:ole="">
+          <v:shape id="_x0000_i1029" type="#_x0000_t75" style="width:135pt;height:34.2pt" o:ole="">
             <v:imagedata r:id="rId15" o:title=""/>
           </v:shape>
-          <o:OLEObject Type="Embed" ProgID="Equation.DSMT4" ShapeID="_x0000_i1030" DrawAspect="Content" ObjectID="_1623948826" r:id="rId16"/>
+          <o:OLEObject Type="Embed" ProgID="Equation.DSMT4" ShapeID="_x0000_i1029" DrawAspect="Content" ObjectID="_1624694042" r:id="rId16"/>
         </w:object>
       </w:r>
       <w:r>
         <w:t xml:space="preserve"> </w:t>
       </w:r>
-      <w:r>
-        <w:rPr>
-          <w:rFonts w:hint="eastAsia"/>
-        </w:rPr>
-        <w:t>表示第</w:t>
-      </w:r>
-      <w:r>
-        <w:rPr>
-          <w:rFonts w:hint="eastAsia"/>
-        </w:rPr>
-        <w:t>n</w:t>
-      </w:r>
-      <w:r>
-        <w:rPr>
-          <w:rFonts w:hint="eastAsia"/>
-        </w:rPr>
-        <w:t>组随机实验中第</w:t>
-      </w:r>
-      <w:r>
-        <w:rPr>
-          <w:rFonts w:hint="eastAsia"/>
-        </w:rPr>
-        <w:t>m</w:t>
-      </w:r>
-      <w:proofErr w:type="gramStart"/>
-      <w:r>
-        <w:rPr>
-          <w:rFonts w:hint="eastAsia"/>
-        </w:rPr>
-        <w:t>个</w:t>
-      </w:r>
-      <w:proofErr w:type="gramEnd"/>
-      <w:r>
-        <w:rPr>
-          <w:rFonts w:hint="eastAsia"/>
-        </w:rPr>
-        <w:t>随机事件发生的概率</w:t>
-      </w:r>
-      <w:r>
-        <w:rPr>
-          <w:rFonts w:hint="eastAsia"/>
-        </w:rPr>
-        <w:t>（我们假设一个节点对应的指标值越大，其受到扰动或破坏的概率越大）</w:t>
-      </w:r>
-      <w:r>
-        <w:rPr>
-          <w:rFonts w:hint="eastAsia"/>
-        </w:rPr>
-        <w:t>；</w:t>
-      </w:r>
+    </w:p>
+    <w:p>
+      <w:pPr>
+        <w:ind w:firstLineChars="100" w:firstLine="210"/>
+      </w:pPr>
       <w:r>
         <w:rPr>
           <w:position w:val="-12"/>
         </w:rPr>
-        <w:object w:dxaOrig="340" w:dyaOrig="360">
-          <v:shape id="_x0000_i1031" type="#_x0000_t75" style="width:17.2pt;height:18pt" o:ole="">
+        <w:object w:dxaOrig="400" w:dyaOrig="360">
+          <v:shape id="_x0000_i1030" type="#_x0000_t75" style="width:19.8pt;height:18pt" o:ole="">
             <v:imagedata r:id="rId17" o:title=""/>
           </v:shape>
-          <o:OLEObject Type="Embed" ProgID="Equation.DSMT4" ShapeID="_x0000_i1031" DrawAspect="Content" ObjectID="_1623948827" r:id="rId18"/>
+          <o:OLEObject Type="Embed" ProgID="Equation.DSMT4" ShapeID="_x0000_i1030" DrawAspect="Content" ObjectID="_1624694043" r:id="rId18"/>
         </w:object>
       </w:r>
       <w:r>
@@ -712,270 +556,204 @@
         </w:rPr>
         <w:t>n</w:t>
       </w:r>
-      <w:proofErr w:type="gramStart"/>
-      <w:r>
-        <w:rPr>
-          <w:rFonts w:hint="eastAsia"/>
-        </w:rPr>
-        <w:t>个</w:t>
-      </w:r>
-      <w:proofErr w:type="gramEnd"/>
-      <w:r>
-        <w:rPr>
-          <w:rFonts w:hint="eastAsia"/>
-        </w:rPr>
-        <w:t>指标的熵。</w:t>
-      </w:r>
-    </w:p>
-    <w:p>
-      <w:pPr>
-        <w:ind w:firstLineChars="100" w:firstLine="210"/>
-      </w:pPr>
-      <w:r>
-        <w:tab/>
-      </w:r>
-      <w:r>
-        <w:rPr>
-          <w:rFonts w:hint="eastAsia"/>
-        </w:rPr>
-        <w:t>计算各评价指标的熵权，表达式如下：</w:t>
-      </w:r>
-    </w:p>
-    <w:p>
-      <w:pPr>
-        <w:ind w:firstLineChars="100" w:firstLine="210"/>
-        <w:jc w:val="center"/>
-      </w:pPr>
-      <w:r>
-        <w:rPr>
-          <w:position w:val="-60"/>
-        </w:rPr>
-        <w:object w:dxaOrig="1640" w:dyaOrig="980">
-          <v:shape id="_x0000_i1032" type="#_x0000_t75" style="width:82pt;height:49.2pt" o:ole="">
+      <w:r>
+        <w:rPr>
+          <w:rFonts w:hint="eastAsia"/>
+        </w:rPr>
+        <w:t>组随机实验中第</w:t>
+      </w:r>
+      <w:r>
+        <w:rPr>
+          <w:rFonts w:hint="eastAsia"/>
+        </w:rPr>
+        <w:t>m</w:t>
+      </w:r>
+      <w:r>
+        <w:rPr>
+          <w:rFonts w:hint="eastAsia"/>
+        </w:rPr>
+        <w:t>个随机事件发生的概率</w:t>
+      </w:r>
+      <w:r>
+        <w:rPr>
+          <w:rFonts w:hint="eastAsia"/>
+        </w:rPr>
+        <w:t>（我们假设一个节点对应的指标值越大，其受到扰动或破坏的概率越大）</w:t>
+      </w:r>
+      <w:r>
+        <w:rPr>
+          <w:rFonts w:hint="eastAsia"/>
+        </w:rPr>
+        <w:t>；</w:t>
+      </w:r>
+      <w:r>
+        <w:rPr>
+          <w:position w:val="-12"/>
+        </w:rPr>
+        <w:object w:dxaOrig="340" w:dyaOrig="360">
+          <v:shape id="_x0000_i1031" type="#_x0000_t75" style="width:17.4pt;height:18pt" o:ole="">
             <v:imagedata r:id="rId19" o:title=""/>
           </v:shape>
-          <o:OLEObject Type="Embed" ProgID="Equation.DSMT4" ShapeID="_x0000_i1032" DrawAspect="Content" ObjectID="_1623948828" r:id="rId20"/>
+          <o:OLEObject Type="Embed" ProgID="Equation.DSMT4" ShapeID="_x0000_i1031" DrawAspect="Content" ObjectID="_1624694044" r:id="rId20"/>
         </w:object>
       </w:r>
       <w:r>
-        <w:rPr>
-          <w:rFonts w:hint="eastAsia"/>
-        </w:rPr>
-        <w:t>（改进）</w:t>
-      </w:r>
-    </w:p>
-    <w:p>
-      <w:pPr>
-        <w:ind w:firstLineChars="200" w:firstLine="420"/>
-      </w:pPr>
-      <w:r>
-        <w:rPr>
-          <w:rFonts w:hint="eastAsia"/>
-        </w:rPr>
-        <w:t>具体映射：在电力系统结构脆弱性评估中，评价对象有</w:t>
-      </w:r>
-      <w:r>
-        <w:rPr>
-          <w:rFonts w:hint="eastAsia"/>
-        </w:rPr>
-        <w:t>3</w:t>
-      </w:r>
-      <w:r>
-        <w:t>9</w:t>
-      </w:r>
-      <w:r>
-        <w:rPr>
-          <w:rFonts w:hint="eastAsia"/>
-        </w:rPr>
-        <w:t>个，即</w:t>
-      </w:r>
-      <w:r>
-        <w:rPr>
-          <w:rFonts w:hint="eastAsia"/>
-        </w:rPr>
-        <w:t>1-</w:t>
-      </w:r>
-      <w:r>
-        <w:t>39</w:t>
-      </w:r>
-      <w:r>
-        <w:rPr>
-          <w:rFonts w:hint="eastAsia"/>
-        </w:rPr>
-        <w:t>节点，评价指标有</w:t>
-      </w:r>
-      <w:r>
-        <w:rPr>
-          <w:rFonts w:hint="eastAsia"/>
-        </w:rPr>
-        <w:t>3</w:t>
-      </w:r>
-      <w:r>
-        <w:rPr>
-          <w:rFonts w:hint="eastAsia"/>
-        </w:rPr>
-        <w:t>个，分别为电气度、电气</w:t>
-      </w:r>
-      <w:proofErr w:type="gramStart"/>
-      <w:r>
-        <w:rPr>
-          <w:rFonts w:hint="eastAsia"/>
-        </w:rPr>
-        <w:t>介</w:t>
-      </w:r>
-      <w:proofErr w:type="gramEnd"/>
-      <w:r>
-        <w:rPr>
-          <w:rFonts w:hint="eastAsia"/>
-        </w:rPr>
-        <w:t>数和</w:t>
-      </w:r>
-      <w:proofErr w:type="spellStart"/>
-      <w:r>
-        <w:rPr>
-          <w:rFonts w:hint="eastAsia"/>
-        </w:rPr>
-        <w:t>pagerank</w:t>
-      </w:r>
-      <w:proofErr w:type="spellEnd"/>
-      <w:r>
-        <w:rPr>
-          <w:rFonts w:hint="eastAsia"/>
-        </w:rPr>
-        <w:t>值，将每个评价指标的数值在评价指标</w:t>
-      </w:r>
-      <w:r>
-        <w:rPr>
-          <w:rFonts w:hint="eastAsia"/>
-        </w:rPr>
-        <w:t>数值总和</w:t>
-      </w:r>
-      <w:r>
-        <w:rPr>
-          <w:rFonts w:hint="eastAsia"/>
-        </w:rPr>
-        <w:t>下所占的比例作为其所发生的概率</w:t>
-      </w:r>
-      <w:r>
-        <w:rPr>
-          <w:rFonts w:hint="eastAsia"/>
-        </w:rPr>
-        <w:t>。</w:t>
-      </w:r>
-    </w:p>
-    <w:p>
-      <w:pPr>
-        <w:ind w:firstLineChars="200" w:firstLine="420"/>
-      </w:pPr>
-      <w:proofErr w:type="gramStart"/>
-      <w:r>
-        <w:rPr>
-          <w:rFonts w:hint="eastAsia"/>
-        </w:rPr>
-        <w:t>对熵权法</w:t>
-      </w:r>
-      <w:proofErr w:type="gramEnd"/>
-      <w:r>
-        <w:rPr>
-          <w:rFonts w:hint="eastAsia"/>
-        </w:rPr>
-        <w:t>的改进：</w:t>
-      </w:r>
-    </w:p>
-    <w:p>
-      <w:pPr>
-        <w:ind w:firstLine="420"/>
-      </w:pPr>
-      <w:r>
-        <w:t>1.</w:t>
-      </w:r>
-      <w:r>
-        <w:rPr>
-          <w:rFonts w:hint="eastAsia"/>
-        </w:rPr>
-        <w:t>在标准归一化后，在指标数据里不可避免会出现数值为零的指标，</w:t>
-      </w:r>
-      <w:proofErr w:type="gramStart"/>
-      <w:r>
-        <w:rPr>
-          <w:rFonts w:hint="eastAsia"/>
-        </w:rPr>
-        <w:t>而熵权法</w:t>
-      </w:r>
-      <w:proofErr w:type="gramEnd"/>
-      <w:r>
-        <w:rPr>
-          <w:rFonts w:hint="eastAsia"/>
-        </w:rPr>
-        <w:t>赋权的要求指标数据必须全部大于零，否则在取对数时，会出现数据异常。为了保证数据的完整性和评价的可靠性，需要对指标数据进行变换，进而</w:t>
-      </w:r>
-      <w:proofErr w:type="gramStart"/>
-      <w:r>
-        <w:rPr>
-          <w:rFonts w:hint="eastAsia"/>
-        </w:rPr>
-        <w:t>对熵权法</w:t>
-      </w:r>
-      <w:proofErr w:type="gramEnd"/>
-      <w:r>
-        <w:rPr>
-          <w:rFonts w:hint="eastAsia"/>
-        </w:rPr>
-        <w:t>进行改进。</w:t>
-      </w:r>
-    </w:p>
-    <w:p>
-      <w:pPr>
-        <w:ind w:firstLine="420"/>
-      </w:pPr>
-      <w:r>
-        <w:rPr>
-          <w:rFonts w:hint="eastAsia"/>
-        </w:rPr>
-        <w:t>为此，为了不改变指标数据的原始分布，我们对指标数据归一化到</w:t>
-      </w:r>
-      <w:r>
-        <w:rPr>
-          <w:rFonts w:hint="eastAsia"/>
-        </w:rPr>
-        <w:t>[</w:t>
-      </w:r>
-      <w:r>
-        <w:t>0.002,0.998]</w:t>
-      </w:r>
-      <w:r>
-        <w:rPr>
-          <w:rFonts w:hint="eastAsia"/>
-        </w:rPr>
-        <w:t>之间。</w:t>
-      </w:r>
-    </w:p>
-    <w:p>
-      <w:pPr>
-        <w:ind w:firstLine="420"/>
-      </w:pPr>
-      <w:r>
-        <w:rPr>
-          <w:rFonts w:hint="eastAsia"/>
-        </w:rPr>
-        <w:t>用均方误差来定义信息损失容忍度</w:t>
-      </w:r>
-      <w:r>
-        <w:rPr>
-          <w:position w:val="-6"/>
-        </w:rPr>
-        <w:object w:dxaOrig="240" w:dyaOrig="220">
-          <v:shape id="_x0000_i1033" type="#_x0000_t75" style="width:12pt;height:11.2pt" o:ole="">
+        <w:t xml:space="preserve"> </w:t>
+      </w:r>
+      <w:r>
+        <w:rPr>
+          <w:rFonts w:hint="eastAsia"/>
+        </w:rPr>
+        <w:t>表示第</w:t>
+      </w:r>
+      <w:r>
+        <w:rPr>
+          <w:rFonts w:hint="eastAsia"/>
+        </w:rPr>
+        <w:t>n</w:t>
+      </w:r>
+      <w:r>
+        <w:rPr>
+          <w:rFonts w:hint="eastAsia"/>
+        </w:rPr>
+        <w:t>个指标的熵。</w:t>
+      </w:r>
+    </w:p>
+    <w:p>
+      <w:pPr>
+        <w:ind w:firstLineChars="100" w:firstLine="210"/>
+      </w:pPr>
+      <w:r>
+        <w:tab/>
+      </w:r>
+      <w:r>
+        <w:rPr>
+          <w:rFonts w:hint="eastAsia"/>
+        </w:rPr>
+        <w:t>计算各评价指标的熵权，表达式如下：</w:t>
+      </w:r>
+    </w:p>
+    <w:p>
+      <w:pPr>
+        <w:ind w:firstLineChars="100" w:firstLine="210"/>
+        <w:jc w:val="center"/>
+      </w:pPr>
+      <w:r>
+        <w:rPr>
+          <w:position w:val="-60"/>
+        </w:rPr>
+        <w:object w:dxaOrig="1640" w:dyaOrig="980">
+          <v:shape id="_x0000_i1032" type="#_x0000_t75" style="width:82.2pt;height:49.2pt" o:ole="">
             <v:imagedata r:id="rId21" o:title=""/>
           </v:shape>
-          <o:OLEObject Type="Embed" ProgID="Equation.DSMT4" ShapeID="_x0000_i1033" DrawAspect="Content" ObjectID="_1623948829" r:id="rId22"/>
+          <o:OLEObject Type="Embed" ProgID="Equation.DSMT4" ShapeID="_x0000_i1032" DrawAspect="Content" ObjectID="_1624694045" r:id="rId22"/>
         </w:object>
       </w:r>
       <w:r>
         <w:rPr>
           <w:rFonts w:hint="eastAsia"/>
         </w:rPr>
-        <w:t>：</w:t>
+        <w:t>（</w:t>
+      </w:r>
+      <w:r>
+        <w:rPr>
+          <w:rFonts w:hint="eastAsia"/>
+        </w:rPr>
+        <w:t>）</w:t>
+      </w:r>
+    </w:p>
+    <w:p>
+      <w:pPr>
+        <w:ind w:firstLineChars="200" w:firstLine="420"/>
+      </w:pPr>
+      <w:r>
+        <w:rPr>
+          <w:rFonts w:hint="eastAsia"/>
+        </w:rPr>
+        <w:t>具体映射：在电力系统结构脆弱性评估中，评价对象有</w:t>
+      </w:r>
+      <w:r>
+        <w:rPr>
+          <w:rFonts w:hint="eastAsia"/>
+        </w:rPr>
+        <w:t>3</w:t>
+      </w:r>
+      <w:r>
+        <w:t>9</w:t>
+      </w:r>
+      <w:r>
+        <w:rPr>
+          <w:rFonts w:hint="eastAsia"/>
+        </w:rPr>
+        <w:t>个，即</w:t>
+      </w:r>
+      <w:r>
+        <w:rPr>
+          <w:rFonts w:hint="eastAsia"/>
+        </w:rPr>
+        <w:t>1-</w:t>
+      </w:r>
+      <w:r>
+        <w:t>39</w:t>
+      </w:r>
+      <w:r>
+        <w:rPr>
+          <w:rFonts w:hint="eastAsia"/>
+        </w:rPr>
+        <w:t>节点，评价指标有</w:t>
+      </w:r>
+      <w:r>
+        <w:rPr>
+          <w:rFonts w:hint="eastAsia"/>
+        </w:rPr>
+        <w:t>3</w:t>
+      </w:r>
+      <w:r>
+        <w:rPr>
+          <w:rFonts w:hint="eastAsia"/>
+        </w:rPr>
+        <w:t>个，分别为电气度、电气介数和</w:t>
+      </w:r>
+      <w:r>
+        <w:rPr>
+          <w:rFonts w:hint="eastAsia"/>
+        </w:rPr>
+        <w:t>pagerank</w:t>
+      </w:r>
+      <w:r>
+        <w:rPr>
+          <w:rFonts w:hint="eastAsia"/>
+        </w:rPr>
+        <w:t>值，将每个评价指标的数值在评价指标</w:t>
+      </w:r>
+      <w:r>
+        <w:rPr>
+          <w:rFonts w:hint="eastAsia"/>
+        </w:rPr>
+        <w:t>数值总和</w:t>
+      </w:r>
+      <w:r>
+        <w:rPr>
+          <w:rFonts w:hint="eastAsia"/>
+        </w:rPr>
+        <w:t>下所占的比例作为其所发生的概率</w:t>
+      </w:r>
+      <w:r>
+        <w:rPr>
+          <w:rFonts w:hint="eastAsia"/>
+        </w:rPr>
+        <w:t>。</w:t>
+      </w:r>
+    </w:p>
+    <w:p>
+      <w:pPr>
+        <w:ind w:firstLineChars="200" w:firstLine="420"/>
+      </w:pPr>
+      <w:r>
+        <w:rPr>
+          <w:rFonts w:hint="eastAsia"/>
+        </w:rPr>
+        <w:t>对熵权法的改进：</w:t>
       </w:r>
     </w:p>
     <w:p>
@@ -983,115 +761,155 @@
         <w:ind w:firstLine="420"/>
       </w:pPr>
       <w:r>
-        <w:rPr>
-          <w:rFonts w:hint="eastAsia"/>
-        </w:rPr>
-        <w:t>当</w:t>
+        <w:t>1.</w:t>
+      </w:r>
+      <w:r>
+        <w:rPr>
+          <w:rFonts w:hint="eastAsia"/>
+        </w:rPr>
+        <w:t>在标准归一化后，在指标数据里不可避免会出现数值为零的指标，而熵权法赋权的要求指标数据必须全部大于零，否则在取对数时，会出现数据异常。为了保证数据的完整性和评价的可靠性，需要对指标数据进行变换，进而对熵权法进行改进。</w:t>
+      </w:r>
+    </w:p>
+    <w:p>
+      <w:pPr>
+        <w:ind w:firstLine="420"/>
+      </w:pPr>
+      <w:r>
+        <w:rPr>
+          <w:rFonts w:hint="eastAsia"/>
+        </w:rPr>
+        <w:t>为此，为了不改变指标数据的原始分布，我们对指标数据归一化到</w:t>
+      </w:r>
+      <w:r>
+        <w:rPr>
+          <w:rFonts w:hint="eastAsia"/>
+        </w:rPr>
+        <w:t>[</w:t>
+      </w:r>
+      <w:r>
+        <w:t>0.002,0.998]</w:t>
+      </w:r>
+      <w:r>
+        <w:rPr>
+          <w:rFonts w:hint="eastAsia"/>
+        </w:rPr>
+        <w:t>之间。</w:t>
+      </w:r>
+    </w:p>
+    <w:p>
+      <w:pPr>
+        <w:ind w:firstLine="420"/>
+      </w:pPr>
+      <w:r>
+        <w:rPr>
+          <w:rFonts w:hint="eastAsia"/>
+        </w:rPr>
+        <w:t>用均方误差来定义信息损失容忍度</w:t>
       </w:r>
       <w:r>
         <w:rPr>
           <w:position w:val="-6"/>
         </w:rPr>
         <w:object w:dxaOrig="240" w:dyaOrig="220">
-          <v:shape id="_x0000_i1034" type="#_x0000_t75" style="width:12pt;height:11.2pt" o:ole="">
+          <v:shape id="_x0000_i1033" type="#_x0000_t75" style="width:12pt;height:11.4pt" o:ole="">
             <v:imagedata r:id="rId23" o:title=""/>
           </v:shape>
-          <o:OLEObject Type="Embed" ProgID="Equation.DSMT4" ShapeID="_x0000_i1034" DrawAspect="Content" ObjectID="_1623948830" r:id="rId24"/>
+          <o:OLEObject Type="Embed" ProgID="Equation.DSMT4" ShapeID="_x0000_i1033" DrawAspect="Content" ObjectID="_1624694046" r:id="rId24"/>
         </w:object>
       </w:r>
       <w:r>
         <w:rPr>
           <w:rFonts w:hint="eastAsia"/>
         </w:rPr>
-        <w:t>满足</w:t>
-      </w:r>
-      <w:r>
-        <w:rPr>
-          <w:position w:val="-28"/>
-        </w:rPr>
-        <w:object w:dxaOrig="3780" w:dyaOrig="680">
-          <v:shape id="_x0000_i1035" type="#_x0000_t75" style="width:189.2pt;height:34pt" o:ole="">
+        <w:t>：</w:t>
+      </w:r>
+    </w:p>
+    <w:p>
+      <w:pPr>
+        <w:ind w:firstLine="420"/>
+      </w:pPr>
+      <w:r>
+        <w:rPr>
+          <w:rFonts w:hint="eastAsia"/>
+        </w:rPr>
+        <w:t>当</w:t>
+      </w:r>
+      <w:r>
+        <w:rPr>
+          <w:position w:val="-6"/>
+        </w:rPr>
+        <w:object w:dxaOrig="240" w:dyaOrig="220">
+          <v:shape id="_x0000_i1034" type="#_x0000_t75" style="width:12pt;height:11.4pt" o:ole="">
             <v:imagedata r:id="rId25" o:title=""/>
           </v:shape>
-          <o:OLEObject Type="Embed" ProgID="Equation.DSMT4" ShapeID="_x0000_i1035" DrawAspect="Content" ObjectID="_1623948831" r:id="rId26"/>
+          <o:OLEObject Type="Embed" ProgID="Equation.DSMT4" ShapeID="_x0000_i1034" DrawAspect="Content" ObjectID="_1624694047" r:id="rId26"/>
         </w:object>
       </w:r>
       <w:r>
         <w:rPr>
           <w:rFonts w:hint="eastAsia"/>
         </w:rPr>
-        <w:t>，称</w:t>
-      </w:r>
-      <w:r>
-        <w:rPr>
-          <w:position w:val="-12"/>
-        </w:rPr>
-        <w:object w:dxaOrig="340" w:dyaOrig="380">
-          <v:shape id="_x0000_i1036" type="#_x0000_t75" style="width:17.2pt;height:19.2pt" o:ole="">
+        <w:t>满足</w:t>
+      </w:r>
+      <w:r>
+        <w:rPr>
+          <w:position w:val="-28"/>
+        </w:rPr>
+        <w:object w:dxaOrig="3780" w:dyaOrig="680">
+          <v:shape id="_x0000_i1035" type="#_x0000_t75" style="width:189pt;height:34.2pt" o:ole="">
             <v:imagedata r:id="rId27" o:title=""/>
           </v:shape>
-          <o:OLEObject Type="Embed" ProgID="Equation.DSMT4" ShapeID="_x0000_i1036" DrawAspect="Content" ObjectID="_1623948832" r:id="rId28"/>
+          <o:OLEObject Type="Embed" ProgID="Equation.DSMT4" ShapeID="_x0000_i1035" DrawAspect="Content" ObjectID="_1624694048" r:id="rId28"/>
         </w:object>
       </w:r>
       <w:r>
-        <w:t xml:space="preserve"> </w:t>
-      </w:r>
-      <w:r>
-        <w:rPr>
-          <w:rFonts w:hint="eastAsia"/>
-        </w:rPr>
-        <w:t>为在信息损失容忍度为</w:t>
-      </w:r>
-      <w:r>
-        <w:rPr>
-          <w:position w:val="-6"/>
-        </w:rPr>
-        <w:object w:dxaOrig="240" w:dyaOrig="220">
-          <v:shape id="_x0000_i1037" type="#_x0000_t75" style="width:12pt;height:11.2pt" o:ole="">
+        <w:rPr>
+          <w:rFonts w:hint="eastAsia"/>
+        </w:rPr>
+        <w:t>，称</w:t>
+      </w:r>
+      <w:r>
+        <w:rPr>
+          <w:position w:val="-12"/>
+        </w:rPr>
+        <w:object w:dxaOrig="340" w:dyaOrig="380">
+          <v:shape id="_x0000_i1036" type="#_x0000_t75" style="width:17.4pt;height:19.2pt" o:ole="">
             <v:imagedata r:id="rId29" o:title=""/>
           </v:shape>
-          <o:OLEObject Type="Embed" ProgID="Equation.DSMT4" ShapeID="_x0000_i1037" DrawAspect="Content" ObjectID="_1623948833" r:id="rId30"/>
+          <o:OLEObject Type="Embed" ProgID="Equation.DSMT4" ShapeID="_x0000_i1036" DrawAspect="Content" ObjectID="_1624694049" r:id="rId30"/>
         </w:object>
       </w:r>
       <w:r>
-        <w:rPr>
-          <w:rFonts w:hint="eastAsia"/>
-        </w:rPr>
-        <w:t>的指标数据。</w:t>
-      </w:r>
-      <w:r>
-        <w:rPr>
-          <w:rFonts w:hint="eastAsia"/>
-        </w:rPr>
-        <w:t>（均方误差表征了变量与均值的偏离程度，用处理过的信息的均方误差与原始信息进行对比，可以得到信息损失的情况，若满足一定的容忍度，那么处理过的信息可用于系统评价）</w:t>
-      </w:r>
-    </w:p>
-    <w:p>
-      <w:pPr>
-        <w:ind w:firstLine="420"/>
-      </w:pPr>
-      <w:r>
-        <w:rPr>
-          <w:rFonts w:hint="eastAsia"/>
-        </w:rPr>
-        <w:t>经过计算，归一化数据的信息损失容忍度</w:t>
+        <w:t xml:space="preserve"> </w:t>
+      </w:r>
+      <w:r>
+        <w:rPr>
+          <w:rFonts w:hint="eastAsia"/>
+        </w:rPr>
+        <w:t>为在信息损失容忍度为</w:t>
       </w:r>
       <w:r>
         <w:rPr>
           <w:position w:val="-6"/>
         </w:rPr>
-        <w:object w:dxaOrig="920" w:dyaOrig="279">
-          <v:shape id="_x0000_i1038" type="#_x0000_t75" style="width:46pt;height:14pt" o:ole="">
+        <w:object w:dxaOrig="240" w:dyaOrig="220">
+          <v:shape id="_x0000_i1037" type="#_x0000_t75" style="width:12pt;height:11.4pt" o:ole="">
             <v:imagedata r:id="rId31" o:title=""/>
           </v:shape>
-          <o:OLEObject Type="Embed" ProgID="Equation.DSMT4" ShapeID="_x0000_i1038" DrawAspect="Content" ObjectID="_1623948834" r:id="rId32"/>
+          <o:OLEObject Type="Embed" ProgID="Equation.DSMT4" ShapeID="_x0000_i1037" DrawAspect="Content" ObjectID="_1624694050" r:id="rId32"/>
         </w:object>
       </w:r>
       <w:r>
         <w:rPr>
           <w:rFonts w:hint="eastAsia"/>
         </w:rPr>
-        <w:t>，在信息处理过程中信息损失极小。</w:t>
+        <w:t>的指标数据。</w:t>
+      </w:r>
+      <w:r>
+        <w:rPr>
+          <w:rFonts w:hint="eastAsia"/>
+        </w:rPr>
+        <w:t>（均方误差表征了变量与均值的偏离程度，用处理过的信息的均方误差与原始信息进行对比，可以得到信息损失的情况，若满足一定的容忍度，那么处理过的信息可用于系统评价）</w:t>
       </w:r>
     </w:p>
     <w:p>
@@ -1102,6 +920,34 @@
         <w:rPr>
           <w:rFonts w:hint="eastAsia"/>
         </w:rPr>
+        <w:t>经过计算，归一化数据的信息损失容忍度</w:t>
+      </w:r>
+      <w:r>
+        <w:rPr>
+          <w:position w:val="-6"/>
+        </w:rPr>
+        <w:object w:dxaOrig="920" w:dyaOrig="279">
+          <v:shape id="_x0000_i1038" type="#_x0000_t75" style="width:46.2pt;height:13.8pt" o:ole="">
+            <v:imagedata r:id="rId33" o:title=""/>
+          </v:shape>
+          <o:OLEObject Type="Embed" ProgID="Equation.DSMT4" ShapeID="_x0000_i1038" DrawAspect="Content" ObjectID="_1624694051" r:id="rId34"/>
+        </w:object>
+      </w:r>
+      <w:r>
+        <w:rPr>
+          <w:rFonts w:hint="eastAsia"/>
+        </w:rPr>
+        <w:t>。</w:t>
+      </w:r>
+    </w:p>
+    <w:p>
+      <w:pPr>
+        <w:ind w:firstLine="420"/>
+      </w:pPr>
+      <w:r>
+        <w:rPr>
+          <w:rFonts w:hint="eastAsia"/>
+        </w:rPr>
         <w:t>2.</w:t>
       </w:r>
       <w:r>
@@ -1124,6 +970,7 @@
       <w:r>
         <w:tab/>
       </w:r>
+      <w:bookmarkStart w:id="2" w:name="_GoBack"/>
       <w:r>
         <w:rPr>
           <w:noProof/>
@@ -1145,7 +992,7 @@
                     <pic:cNvPicPr/>
                   </pic:nvPicPr>
                   <pic:blipFill>
-                    <a:blip r:embed="rId33"/>
+                    <a:blip r:embed="rId35"/>
                     <a:stretch>
                       <a:fillRect/>
                     </a:stretch>
@@ -1165,6 +1012,7 @@
           </wp:inline>
         </w:drawing>
       </w:r>
+      <w:bookmarkEnd w:id="2"/>
     </w:p>
     <w:p>
       <w:pPr>
@@ -1174,49 +1022,7 @@
         <w:rPr>
           <w:rFonts w:hint="eastAsia"/>
         </w:rPr>
-        <w:t>不合理的地方：如第一行，三个评价指标的熵值相差不大，理论上讲，其权重分配比较均衡，按照</w:t>
-      </w:r>
-      <w:proofErr w:type="gramStart"/>
-      <w:r>
-        <w:rPr>
-          <w:rFonts w:hint="eastAsia"/>
-        </w:rPr>
-        <w:t>传统熵权法</w:t>
-      </w:r>
-      <w:proofErr w:type="gramEnd"/>
-      <w:r>
-        <w:rPr>
-          <w:rFonts w:hint="eastAsia"/>
-        </w:rPr>
-        <w:t>公式计算，</w:t>
-      </w:r>
-      <w:proofErr w:type="gramStart"/>
-      <w:r>
-        <w:rPr>
-          <w:rFonts w:hint="eastAsia"/>
-        </w:rPr>
-        <w:t>其熵权分配</w:t>
-      </w:r>
-      <w:proofErr w:type="gramEnd"/>
-      <w:r>
-        <w:rPr>
-          <w:rFonts w:hint="eastAsia"/>
-        </w:rPr>
-        <w:t>的差距比较大，当</w:t>
-      </w:r>
-      <w:proofErr w:type="gramStart"/>
-      <w:r>
-        <w:rPr>
-          <w:rFonts w:hint="eastAsia"/>
-        </w:rPr>
-        <w:t>熵值差以</w:t>
-      </w:r>
-      <w:proofErr w:type="gramEnd"/>
-      <w:r>
-        <w:rPr>
-          <w:rFonts w:hint="eastAsia"/>
-        </w:rPr>
-        <w:t>数量级变动时，其权值不变。</w:t>
+        <w:t>不合理的地方：如第一行，三个评价指标的熵值相差不大，理论上讲，其权重分配比较均衡，按照传统熵权法公式计算，其熵权分配的差距比较大，当熵值差以数量级变动时，其权值不变。</w:t>
       </w:r>
     </w:p>
     <w:p>
@@ -1234,54 +1040,40 @@
           <w:position w:val="-12"/>
         </w:rPr>
         <w:object w:dxaOrig="300" w:dyaOrig="360">
-          <v:shape id="_x0000_i1039" type="#_x0000_t75" style="width:15.2pt;height:18pt" o:ole="">
-            <v:imagedata r:id="rId34" o:title=""/>
-          </v:shape>
-          <o:OLEObject Type="Embed" ProgID="Equation.DSMT4" ShapeID="_x0000_i1039" DrawAspect="Content" ObjectID="_1623948835" r:id="rId35"/>
-        </w:object>
-      </w:r>
-      <w:r>
-        <w:rPr>
-          <w:rFonts w:hint="eastAsia"/>
-        </w:rPr>
-        <w:t>为熵值比重，其表达式为</w:t>
-      </w:r>
-      <w:r>
-        <w:rPr>
-          <w:position w:val="-60"/>
-        </w:rPr>
-        <w:object w:dxaOrig="1180" w:dyaOrig="980">
-          <v:shape id="_x0000_i1040" type="#_x0000_t75" style="width:59.2pt;height:49.2pt" o:ole="">
+          <v:shape id="_x0000_i1039" type="#_x0000_t75" style="width:15pt;height:18pt" o:ole="">
             <v:imagedata r:id="rId36" o:title=""/>
           </v:shape>
-          <o:OLEObject Type="Embed" ProgID="Equation.DSMT4" ShapeID="_x0000_i1040" DrawAspect="Content" ObjectID="_1623948836" r:id="rId37"/>
+          <o:OLEObject Type="Embed" ProgID="Equation.DSMT4" ShapeID="_x0000_i1039" DrawAspect="Content" ObjectID="_1624694052" r:id="rId37"/>
         </w:object>
       </w:r>
       <w:r>
         <w:rPr>
           <w:rFonts w:hint="eastAsia"/>
         </w:rPr>
+        <w:t>为熵值比重，其表达式为</w:t>
+      </w:r>
+      <w:r>
+        <w:rPr>
+          <w:position w:val="-60"/>
+        </w:rPr>
+        <w:object w:dxaOrig="1180" w:dyaOrig="980">
+          <v:shape id="_x0000_i1040" type="#_x0000_t75" style="width:59.4pt;height:49.2pt" o:ole="">
+            <v:imagedata r:id="rId38" o:title=""/>
+          </v:shape>
+          <o:OLEObject Type="Embed" ProgID="Equation.DSMT4" ShapeID="_x0000_i1040" DrawAspect="Content" ObjectID="_1624694053" r:id="rId39"/>
+        </w:object>
+      </w:r>
+      <w:r>
+        <w:rPr>
+          <w:rFonts w:hint="eastAsia"/>
+        </w:rPr>
         <w:t>，</w:t>
       </w:r>
       <w:r>
         <w:rPr>
           <w:rFonts w:hint="eastAsia"/>
         </w:rPr>
-        <w:t>重新定义评价指标</w:t>
-      </w:r>
-      <w:proofErr w:type="gramStart"/>
-      <w:r>
-        <w:rPr>
-          <w:rFonts w:hint="eastAsia"/>
-        </w:rPr>
-        <w:t>的熵权表达式</w:t>
-      </w:r>
-      <w:proofErr w:type="gramEnd"/>
-      <w:r>
-        <w:rPr>
-          <w:rFonts w:hint="eastAsia"/>
-        </w:rPr>
-        <w:t>：</w:t>
+        <w:t>重新定义评价指标的熵权表达式：</w:t>
       </w:r>
     </w:p>
     <w:p>
@@ -1294,136 +1086,72 @@
           <w:position w:val="-60"/>
         </w:rPr>
         <w:object w:dxaOrig="1579" w:dyaOrig="980">
-          <v:shape id="_x0000_i1041" type="#_x0000_t75" style="width:78.8pt;height:49.2pt" o:ole="">
-            <v:imagedata r:id="rId38" o:title=""/>
-          </v:shape>
-          <o:OLEObject Type="Embed" ProgID="Equation.DSMT4" ShapeID="_x0000_i1041" DrawAspect="Content" ObjectID="_1623948837" r:id="rId39"/>
-        </w:object>
-      </w:r>
-    </w:p>
-    <w:p>
-      <w:pPr>
-        <w:ind w:firstLineChars="200" w:firstLine="420"/>
-      </w:pPr>
-      <w:proofErr w:type="gramStart"/>
-      <w:r>
-        <w:rPr>
-          <w:rFonts w:hint="eastAsia"/>
-        </w:rPr>
-        <w:t>传统熵权法</w:t>
-      </w:r>
-      <w:proofErr w:type="gramEnd"/>
-      <w:r>
-        <w:rPr>
-          <w:rFonts w:hint="eastAsia"/>
-        </w:rPr>
-        <w:t>的不足之处在于，先计算了</w:t>
-      </w:r>
-      <w:r>
-        <w:rPr>
-          <w:rFonts w:hint="eastAsia"/>
-        </w:rPr>
-        <w:t>理论最大熵值与实际熵值的差，从而导致在熵值差在成数量级变化的情况下，其权值分配不变；改进</w:t>
-      </w:r>
-      <w:proofErr w:type="gramStart"/>
-      <w:r>
-        <w:rPr>
-          <w:rFonts w:hint="eastAsia"/>
-        </w:rPr>
-        <w:t>的熵权法</w:t>
-      </w:r>
-      <w:proofErr w:type="gramEnd"/>
-      <w:r>
-        <w:rPr>
-          <w:rFonts w:hint="eastAsia"/>
-        </w:rPr>
-        <w:t>，通过先计算每个指标的熵值占总和的比例，通过重新定义指标间的熵值比重来进行权重分配，</w:t>
-      </w:r>
-      <w:proofErr w:type="gramStart"/>
-      <w:r>
-        <w:rPr>
-          <w:rFonts w:hint="eastAsia"/>
-        </w:rPr>
-        <w:t>从熵权分配</w:t>
-      </w:r>
-      <w:proofErr w:type="gramEnd"/>
-      <w:r>
-        <w:rPr>
-          <w:rFonts w:hint="eastAsia"/>
-        </w:rPr>
-        <w:t>之初就避免了传统方法的不足，</w:t>
-      </w:r>
-      <w:proofErr w:type="gramStart"/>
-      <w:r>
-        <w:rPr>
-          <w:rFonts w:hint="eastAsia"/>
-        </w:rPr>
-        <w:t>使熵权分配</w:t>
-      </w:r>
-      <w:proofErr w:type="gramEnd"/>
-      <w:r>
-        <w:rPr>
-          <w:rFonts w:hint="eastAsia"/>
-        </w:rPr>
-        <w:t>更加合理。</w:t>
-      </w:r>
-    </w:p>
-    <w:p>
-      <w:pPr>
-        <w:ind w:firstLineChars="200" w:firstLine="420"/>
-      </w:pPr>
-      <w:r>
-        <w:rPr>
-          <w:rFonts w:hint="eastAsia"/>
-        </w:rPr>
-        <w:t>为了</w:t>
-      </w:r>
-      <w:proofErr w:type="gramStart"/>
-      <w:r>
-        <w:rPr>
-          <w:rFonts w:hint="eastAsia"/>
-        </w:rPr>
-        <w:t>符合熵权法</w:t>
-      </w:r>
-      <w:proofErr w:type="gramEnd"/>
-      <w:r>
-        <w:rPr>
-          <w:rFonts w:hint="eastAsia"/>
-        </w:rPr>
-        <w:t>的原理，当</w:t>
-      </w:r>
-      <w:r>
-        <w:rPr>
-          <w:position w:val="-12"/>
-        </w:rPr>
-        <w:object w:dxaOrig="620" w:dyaOrig="360">
-          <v:shape id="_x0000_i1047" type="#_x0000_t75" style="width:31.2pt;height:18pt" o:ole="">
+          <v:shape id="_x0000_i1041" type="#_x0000_t75" style="width:78.6pt;height:49.2pt" o:ole="">
             <v:imagedata r:id="rId40" o:title=""/>
           </v:shape>
-          <o:OLEObject Type="Embed" ProgID="Equation.DSMT4" ShapeID="_x0000_i1047" DrawAspect="Content" ObjectID="_1623948838" r:id="rId41"/>
+          <o:OLEObject Type="Embed" ProgID="Equation.DSMT4" ShapeID="_x0000_i1041" DrawAspect="Content" ObjectID="_1624694054" r:id="rId41"/>
         </w:object>
       </w:r>
-      <w:r>
-        <w:rPr>
-          <w:rFonts w:hint="eastAsia"/>
-        </w:rPr>
-        <w:t>时，令</w:t>
+    </w:p>
+    <w:p>
+      <w:pPr>
+        <w:ind w:firstLineChars="200" w:firstLine="420"/>
+      </w:pPr>
+      <w:r>
+        <w:rPr>
+          <w:rFonts w:hint="eastAsia"/>
+        </w:rPr>
+        <w:t>传统熵权法的不足之处在于，先计算了</w:t>
+      </w:r>
+      <w:r>
+        <w:rPr>
+          <w:rFonts w:hint="eastAsia"/>
+        </w:rPr>
+        <w:t>理论最大熵值与实际熵值的差，从而导致在熵值差在成数量级变化的情况下，其权值分配不变；改进的熵权法，通过先计算每个指标的熵值占总和的比例，通过重新定义指标间的熵值比重来进行权重分配，从熵权分配之初就避免了传统方法的不足，使熵权分配更加合理。</w:t>
+      </w:r>
+    </w:p>
+    <w:p>
+      <w:pPr>
+        <w:ind w:firstLineChars="200" w:firstLine="420"/>
+      </w:pPr>
+      <w:r>
+        <w:rPr>
+          <w:rFonts w:hint="eastAsia"/>
+        </w:rPr>
+        <w:t>为了符合熵权法的原理，当</w:t>
       </w:r>
       <w:r>
         <w:rPr>
           <w:position w:val="-12"/>
         </w:rPr>
-        <w:object w:dxaOrig="680" w:dyaOrig="360">
-          <v:shape id="_x0000_i1050" type="#_x0000_t75" style="width:34pt;height:18pt" o:ole="">
+        <w:object w:dxaOrig="620" w:dyaOrig="360">
+          <v:shape id="_x0000_i1042" type="#_x0000_t75" style="width:31.2pt;height:18pt" o:ole="">
             <v:imagedata r:id="rId42" o:title=""/>
           </v:shape>
-          <o:OLEObject Type="Embed" ProgID="Equation.DSMT4" ShapeID="_x0000_i1050" DrawAspect="Content" ObjectID="_1623948839" r:id="rId43"/>
+          <o:OLEObject Type="Embed" ProgID="Equation.DSMT4" ShapeID="_x0000_i1042" DrawAspect="Content" ObjectID="_1624694055" r:id="rId43"/>
         </w:object>
       </w:r>
       <w:r>
         <w:rPr>
           <w:rFonts w:hint="eastAsia"/>
         </w:rPr>
+        <w:t>时，令</w:t>
+      </w:r>
+      <w:r>
+        <w:rPr>
+          <w:position w:val="-12"/>
+        </w:rPr>
+        <w:object w:dxaOrig="680" w:dyaOrig="360">
+          <v:shape id="_x0000_i1043" type="#_x0000_t75" style="width:34.2pt;height:18pt" o:ole="">
+            <v:imagedata r:id="rId44" o:title=""/>
+          </v:shape>
+          <o:OLEObject Type="Embed" ProgID="Equation.DSMT4" ShapeID="_x0000_i1043" DrawAspect="Content" ObjectID="_1624694056" r:id="rId45"/>
+        </w:object>
+      </w:r>
+      <w:r>
+        <w:rPr>
+          <w:rFonts w:hint="eastAsia"/>
+        </w:rPr>
         <w:t>，即当指标数据离散程度为</w:t>
       </w:r>
       <w:r>
@@ -1443,10 +1171,10 @@
           <w:position w:val="-12"/>
         </w:rPr>
         <w:object w:dxaOrig="680" w:dyaOrig="360">
-          <v:shape id="_x0000_i1051" type="#_x0000_t75" style="width:34pt;height:18pt" o:ole="">
-            <v:imagedata r:id="rId42" o:title=""/>
+          <v:shape id="_x0000_i1044" type="#_x0000_t75" style="width:34.2pt;height:18pt" o:ole="">
+            <v:imagedata r:id="rId44" o:title=""/>
           </v:shape>
-          <o:OLEObject Type="Embed" ProgID="Equation.DSMT4" ShapeID="_x0000_i1051" DrawAspect="Content" ObjectID="_1623948840" r:id="rId44"/>
+          <o:OLEObject Type="Embed" ProgID="Equation.DSMT4" ShapeID="_x0000_i1044" DrawAspect="Content" ObjectID="_1624694057" r:id="rId46"/>
         </w:object>
       </w:r>
       <w:r>
@@ -1459,23 +1187,18 @@
     <w:p>
       <w:pPr>
         <w:jc w:val="center"/>
-        <w:rPr>
-          <w:rFonts w:hint="eastAsia"/>
-        </w:rPr>
       </w:pPr>
       <w:r>
         <w:rPr>
           <w:position w:val="-64"/>
         </w:rPr>
         <w:object w:dxaOrig="2439" w:dyaOrig="1400">
-          <v:shape id="_x0000_i1054" type="#_x0000_t75" style="width:122pt;height:70pt" o:ole="">
-            <v:imagedata r:id="rId45" o:title=""/>
+          <v:shape id="_x0000_i1045" type="#_x0000_t75" style="width:121.8pt;height:70.2pt" o:ole="">
+            <v:imagedata r:id="rId47" o:title=""/>
           </v:shape>
-          <o:OLEObject Type="Embed" ProgID="Equation.DSMT4" ShapeID="_x0000_i1054" DrawAspect="Content" ObjectID="_1623948841" r:id="rId46"/>
+          <o:OLEObject Type="Embed" ProgID="Equation.DSMT4" ShapeID="_x0000_i1045" DrawAspect="Content" ObjectID="_1624694058" r:id="rId48"/>
         </w:object>
       </w:r>
-      <w:bookmarkStart w:id="2" w:name="_GoBack"/>
-      <w:bookmarkEnd w:id="2"/>
     </w:p>
     <w:p>
       <w:r>
@@ -1501,7 +1224,7 @@
                     </pic:cNvPicPr>
                   </pic:nvPicPr>
                   <pic:blipFill>
-                    <a:blip r:embed="rId47">
+                    <a:blip r:embed="rId49">
                       <a:extLst>
                         <a:ext uri="{28A0092B-C50C-407E-A947-70E740481C1C}">
                           <a14:useLocalDpi xmlns:a14="http://schemas.microsoft.com/office/drawing/2010/main" val="0"/>
@@ -1673,35 +1396,7 @@
         <w:rPr>
           <w:rFonts w:hint="eastAsia"/>
         </w:rPr>
-        <w:t>为了缩小极端值对综合评价的影响，并保证赋值的客观性，可以对极端</w:t>
-      </w:r>
-      <w:proofErr w:type="gramStart"/>
-      <w:r>
-        <w:rPr>
-          <w:rFonts w:hint="eastAsia"/>
-        </w:rPr>
-        <w:t>值或者</w:t>
-      </w:r>
-      <w:proofErr w:type="gramEnd"/>
-      <w:r>
-        <w:rPr>
-          <w:rFonts w:hint="eastAsia"/>
-        </w:rPr>
-        <w:t>负值指标进行平移，然后再</w:t>
-      </w:r>
-      <w:proofErr w:type="gramStart"/>
-      <w:r>
-        <w:rPr>
-          <w:rFonts w:hint="eastAsia"/>
-        </w:rPr>
-        <w:t>按熵权法</w:t>
-      </w:r>
-      <w:proofErr w:type="gramEnd"/>
-      <w:r>
-        <w:rPr>
-          <w:rFonts w:hint="eastAsia"/>
-        </w:rPr>
-        <w:t>的步骤进行计算。变换公式为：</w:t>
+        <w:t>为了缩小极端值对综合评价的影响，并保证赋值的客观性，可以对极端值或者负值指标进行平移，然后再按熵权法的步骤进行计算。变换公式为：</w:t>
       </w:r>
     </w:p>
     <w:p>
@@ -1713,52 +1408,52 @@
           <w:position w:val="-30"/>
         </w:rPr>
         <w:object w:dxaOrig="3420" w:dyaOrig="680">
-          <v:shape id="_x0000_i1042" type="#_x0000_t75" style="width:171.2pt;height:34pt" o:ole="">
-            <v:imagedata r:id="rId48" o:title=""/>
-          </v:shape>
-          <o:OLEObject Type="Embed" ProgID="Equation.DSMT4" ShapeID="_x0000_i1042" DrawAspect="Content" ObjectID="_1623948842" r:id="rId49"/>
-        </w:object>
-      </w:r>
-    </w:p>
-    <w:p>
-      <w:pPr>
-        <w:ind w:firstLine="420"/>
-      </w:pPr>
-      <w:r>
-        <w:rPr>
-          <w:rFonts w:hint="eastAsia"/>
-        </w:rPr>
-        <w:t>其中，</w:t>
-      </w:r>
-      <w:r>
-        <w:rPr>
-          <w:position w:val="-66"/>
-        </w:rPr>
-        <w:object w:dxaOrig="2100" w:dyaOrig="1380">
-          <v:shape id="_x0000_i1043" type="#_x0000_t75" style="width:105.2pt;height:69.2pt" o:ole="">
+          <v:shape id="_x0000_i1046" type="#_x0000_t75" style="width:171pt;height:34.2pt" o:ole="">
             <v:imagedata r:id="rId50" o:title=""/>
           </v:shape>
-          <o:OLEObject Type="Embed" ProgID="Equation.DSMT4" ShapeID="_x0000_i1043" DrawAspect="Content" ObjectID="_1623948843" r:id="rId51"/>
+          <o:OLEObject Type="Embed" ProgID="Equation.DSMT4" ShapeID="_x0000_i1046" DrawAspect="Content" ObjectID="_1624694059" r:id="rId51"/>
         </w:object>
       </w:r>
-      <w:r>
-        <w:t xml:space="preserve"> </w:t>
-      </w:r>
-      <w:r>
-        <w:rPr>
-          <w:rFonts w:hint="eastAsia"/>
-        </w:rPr>
-        <w:t>，</w:t>
+    </w:p>
+    <w:p>
+      <w:pPr>
+        <w:ind w:firstLine="420"/>
+      </w:pPr>
+      <w:r>
+        <w:rPr>
+          <w:rFonts w:hint="eastAsia"/>
+        </w:rPr>
+        <w:t>其中，</w:t>
       </w:r>
       <w:r>
         <w:rPr>
           <w:position w:val="-66"/>
         </w:rPr>
-        <w:object w:dxaOrig="2140" w:dyaOrig="1040">
-          <v:shape id="_x0000_i1044" type="#_x0000_t75" style="width:107.2pt;height:52pt" o:ole="">
+        <w:object w:dxaOrig="2100" w:dyaOrig="1380">
+          <v:shape id="_x0000_i1047" type="#_x0000_t75" style="width:105pt;height:69pt" o:ole="">
             <v:imagedata r:id="rId52" o:title=""/>
           </v:shape>
-          <o:OLEObject Type="Embed" ProgID="Equation.DSMT4" ShapeID="_x0000_i1044" DrawAspect="Content" ObjectID="_1623948844" r:id="rId53"/>
+          <o:OLEObject Type="Embed" ProgID="Equation.DSMT4" ShapeID="_x0000_i1047" DrawAspect="Content" ObjectID="_1624694060" r:id="rId53"/>
+        </w:object>
+      </w:r>
+      <w:r>
+        <w:t xml:space="preserve"> </w:t>
+      </w:r>
+      <w:r>
+        <w:rPr>
+          <w:rFonts w:hint="eastAsia"/>
+        </w:rPr>
+        <w:t>，</w:t>
+      </w:r>
+      <w:r>
+        <w:rPr>
+          <w:position w:val="-66"/>
+        </w:rPr>
+        <w:object w:dxaOrig="2140" w:dyaOrig="1040">
+          <v:shape id="_x0000_i1048" type="#_x0000_t75" style="width:107.4pt;height:52.2pt" o:ole="">
+            <v:imagedata r:id="rId54" o:title=""/>
+          </v:shape>
+          <o:OLEObject Type="Embed" ProgID="Equation.DSMT4" ShapeID="_x0000_i1048" DrawAspect="Content" ObjectID="_1624694061" r:id="rId55"/>
         </w:object>
       </w:r>
     </w:p>
@@ -1786,6 +1481,44 @@
     </w:sectPr>
   </w:body>
 </w:document>
+</file>
+
+<file path=word/endnotes.xml><?xml version="1.0" encoding="utf-8"?>
+<w:endnotes xmlns:wpc="http://schemas.microsoft.com/office/word/2010/wordprocessingCanvas" xmlns:cx="http://schemas.microsoft.com/office/drawing/2014/chartex" xmlns:mc="http://schemas.openxmlformats.org/markup-compatibility/2006" xmlns:o="urn:schemas-microsoft-com:office:office" xmlns:r="http://schemas.openxmlformats.org/officeDocument/2006/relationships" xmlns:m="http://schemas.openxmlformats.org/officeDocument/2006/math" xmlns:v="urn:schemas-microsoft-com:vml" xmlns:wp14="http://schemas.microsoft.com/office/word/2010/wordprocessingDrawing" xmlns:wp="http://schemas.openxmlformats.org/drawingml/2006/wordprocessingDrawing" xmlns:w10="urn:schemas-microsoft-com:office:word" xmlns:w="http://schemas.openxmlformats.org/wordprocessingml/2006/main" xmlns:w14="http://schemas.microsoft.com/office/word/2010/wordml" xmlns:w15="http://schemas.microsoft.com/office/word/2012/wordml" xmlns:w16se="http://schemas.microsoft.com/office/word/2015/wordml/symex" xmlns:wpg="http://schemas.microsoft.com/office/word/2010/wordprocessingGroup" xmlns:wpi="http://schemas.microsoft.com/office/word/2010/wordprocessingInk" xmlns:wne="http://schemas.microsoft.com/office/word/2006/wordml" xmlns:wps="http://schemas.microsoft.com/office/word/2010/wordprocessingShape" mc:Ignorable="w14 w15 w16se wp14">
+  <w:endnote w:type="separator" w:id="-1">
+    <w:p>
+      <w:r>
+        <w:separator/>
+      </w:r>
+    </w:p>
+  </w:endnote>
+  <w:endnote w:type="continuationSeparator" w:id="0">
+    <w:p>
+      <w:r>
+        <w:continuationSeparator/>
+      </w:r>
+    </w:p>
+  </w:endnote>
+</w:endnotes>
+</file>
+
+<file path=word/footnotes.xml><?xml version="1.0" encoding="utf-8"?>
+<w:footnotes xmlns:wpc="http://schemas.microsoft.com/office/word/2010/wordprocessingCanvas" xmlns:cx="http://schemas.microsoft.com/office/drawing/2014/chartex" xmlns:mc="http://schemas.openxmlformats.org/markup-compatibility/2006" xmlns:o="urn:schemas-microsoft-com:office:office" xmlns:r="http://schemas.openxmlformats.org/officeDocument/2006/relationships" xmlns:m="http://schemas.openxmlformats.org/officeDocument/2006/math" xmlns:v="urn:schemas-microsoft-com:vml" xmlns:wp14="http://schemas.microsoft.com/office/word/2010/wordprocessingDrawing" xmlns:wp="http://schemas.openxmlformats.org/drawingml/2006/wordprocessingDrawing" xmlns:w10="urn:schemas-microsoft-com:office:word" xmlns:w="http://schemas.openxmlformats.org/wordprocessingml/2006/main" xmlns:w14="http://schemas.microsoft.com/office/word/2010/wordml" xmlns:w15="http://schemas.microsoft.com/office/word/2012/wordml" xmlns:w16se="http://schemas.microsoft.com/office/word/2015/wordml/symex" xmlns:wpg="http://schemas.microsoft.com/office/word/2010/wordprocessingGroup" xmlns:wpi="http://schemas.microsoft.com/office/word/2010/wordprocessingInk" xmlns:wne="http://schemas.microsoft.com/office/word/2006/wordml" xmlns:wps="http://schemas.microsoft.com/office/word/2010/wordprocessingShape" mc:Ignorable="w14 w15 w16se wp14">
+  <w:footnote w:type="separator" w:id="-1">
+    <w:p>
+      <w:r>
+        <w:separator/>
+      </w:r>
+    </w:p>
+  </w:footnote>
+  <w:footnote w:type="continuationSeparator" w:id="0">
+    <w:p>
+      <w:r>
+        <w:continuationSeparator/>
+      </w:r>
+    </w:p>
+  </w:footnote>
+</w:footnotes>
 </file>
 
 <file path=word/numbering.xml><?xml version="1.0" encoding="utf-8"?>
@@ -2420,6 +2153,71 @@
       <w:u w:val="single"/>
     </w:rPr>
   </w:style>
+  <w:style w:type="paragraph" w:styleId="a5">
+    <w:name w:val="header"/>
+    <w:basedOn w:val="a"/>
+    <w:link w:val="a6"/>
+    <w:uiPriority w:val="99"/>
+    <w:unhideWhenUsed/>
+    <w:rsid w:val="00D417A8"/>
+    <w:pPr>
+      <w:pBdr>
+        <w:bottom w:val="single" w:sz="6" w:space="1" w:color="auto"/>
+      </w:pBdr>
+      <w:tabs>
+        <w:tab w:val="center" w:pos="4153"/>
+        <w:tab w:val="right" w:pos="8306"/>
+      </w:tabs>
+      <w:snapToGrid w:val="0"/>
+      <w:jc w:val="center"/>
+    </w:pPr>
+    <w:rPr>
+      <w:sz w:val="18"/>
+      <w:szCs w:val="18"/>
+    </w:rPr>
+  </w:style>
+  <w:style w:type="character" w:customStyle="1" w:styleId="a6">
+    <w:name w:val="页眉 字符"/>
+    <w:basedOn w:val="a0"/>
+    <w:link w:val="a5"/>
+    <w:uiPriority w:val="99"/>
+    <w:rsid w:val="00D417A8"/>
+    <w:rPr>
+      <w:sz w:val="18"/>
+      <w:szCs w:val="18"/>
+    </w:rPr>
+  </w:style>
+  <w:style w:type="paragraph" w:styleId="a7">
+    <w:name w:val="footer"/>
+    <w:basedOn w:val="a"/>
+    <w:link w:val="a8"/>
+    <w:uiPriority w:val="99"/>
+    <w:unhideWhenUsed/>
+    <w:rsid w:val="00D417A8"/>
+    <w:pPr>
+      <w:tabs>
+        <w:tab w:val="center" w:pos="4153"/>
+        <w:tab w:val="right" w:pos="8306"/>
+      </w:tabs>
+      <w:snapToGrid w:val="0"/>
+      <w:jc w:val="left"/>
+    </w:pPr>
+    <w:rPr>
+      <w:sz w:val="18"/>
+      <w:szCs w:val="18"/>
+    </w:rPr>
+  </w:style>
+  <w:style w:type="character" w:customStyle="1" w:styleId="a8">
+    <w:name w:val="页脚 字符"/>
+    <w:basedOn w:val="a0"/>
+    <w:link w:val="a7"/>
+    <w:uiPriority w:val="99"/>
+    <w:rsid w:val="00D417A8"/>
+    <w:rPr>
+      <w:sz w:val="18"/>
+      <w:szCs w:val="18"/>
+    </w:rPr>
+  </w:style>
 </w:styles>
 </file>
 
